--- a/Project_Sheet.docx
+++ b/Project_Sheet.docx
@@ -698,7 +698,7 @@
       <w:pPr>
         <w:jc w:val="center"/>
         <w:rPr>
-          <w:rFonts w:ascii="TH SarabunPSK" w:hAnsi="TH SarabunPSK" w:cs="TH SarabunPSK" w:hint="cs"/>
+          <w:rFonts w:ascii="TH SarabunPSK" w:hAnsi="TH SarabunPSK" w:cs="TH SarabunPSK"/>
           <w:sz w:val="32"/>
           <w:szCs w:val="40"/>
         </w:rPr>
@@ -813,31 +813,6434 @@
         <w:jc w:val="center"/>
         <w:rPr>
           <w:rFonts w:ascii="TH SarabunPSK" w:hAnsi="TH SarabunPSK" w:cs="TH SarabunPSK"/>
+          <w:b/>
+          <w:bCs/>
           <w:sz w:val="32"/>
           <w:szCs w:val="40"/>
         </w:rPr>
       </w:pPr>
+      <w:r>
+        <w:rPr>
+          <w:rFonts w:ascii="TH SarabunPSK" w:hAnsi="TH SarabunPSK" w:cs="TH SarabunPSK" w:hint="cs"/>
+          <w:b/>
+          <w:bCs/>
+          <w:sz w:val="32"/>
+          <w:szCs w:val="40"/>
+          <w:cs/>
+        </w:rPr>
+        <w:lastRenderedPageBreak/>
+        <w:t>บทที่ 1 ที่มาและความสำคัญ</w:t>
+      </w:r>
+    </w:p>
+    <w:p>
+      <w:pPr>
+        <w:rPr>
+          <w:rFonts w:ascii="TH SarabunPSK" w:hAnsi="TH SarabunPSK" w:cs="TH SarabunPSK"/>
+          <w:sz w:val="36"/>
+          <w:szCs w:val="44"/>
+        </w:rPr>
+      </w:pPr>
+      <w:r>
+        <w:rPr>
+          <w:rFonts w:ascii="TH SarabunPSK" w:hAnsi="TH SarabunPSK" w:cs="TH SarabunPSK"/>
+          <w:sz w:val="24"/>
+          <w:szCs w:val="32"/>
+          <w:cs/>
+        </w:rPr>
+        <w:tab/>
+      </w:r>
+      <w:r>
+        <w:rPr>
+          <w:rFonts w:ascii="TH SarabunPSK" w:hAnsi="TH SarabunPSK" w:cs="TH SarabunPSK" w:hint="cs"/>
+          <w:sz w:val="28"/>
+          <w:szCs w:val="36"/>
+          <w:cs/>
+        </w:rPr>
+        <w:t xml:space="preserve">โครงงานนี้จัดทำขึ้นเพื่อวัดความสามารถจากการเรียนวิชา </w:t>
+      </w:r>
+      <w:r>
+        <w:rPr>
+          <w:rFonts w:ascii="TH SarabunPSK" w:hAnsi="TH SarabunPSK" w:cs="TH SarabunPSK"/>
+          <w:sz w:val="36"/>
+          <w:szCs w:val="44"/>
+        </w:rPr>
+        <w:t>Object Oriented Programming</w:t>
+      </w:r>
+      <w:r>
+        <w:rPr>
+          <w:rFonts w:ascii="TH SarabunPSK" w:hAnsi="TH SarabunPSK" w:cs="TH SarabunPSK" w:hint="cs"/>
+          <w:sz w:val="36"/>
+          <w:szCs w:val="44"/>
+          <w:cs/>
+        </w:rPr>
+        <w:t xml:space="preserve"> </w:t>
+      </w:r>
+    </w:p>
+    <w:p>
+      <w:pPr>
+        <w:rPr>
+          <w:rFonts w:ascii="TH SarabunPSK" w:hAnsi="TH SarabunPSK" w:cs="TH SarabunPSK"/>
+          <w:sz w:val="28"/>
+          <w:szCs w:val="36"/>
+        </w:rPr>
+      </w:pPr>
+      <w:r>
+        <w:rPr>
+          <w:rFonts w:ascii="TH SarabunPSK" w:hAnsi="TH SarabunPSK" w:cs="TH SarabunPSK" w:hint="cs"/>
+          <w:sz w:val="28"/>
+          <w:szCs w:val="36"/>
+          <w:cs/>
+        </w:rPr>
+        <w:t>โดยนำความรู้จากการที่ได้จากการเรียน มาสร้างเป็นชิ้นงานในรูปแบบเกมส์</w:t>
+      </w:r>
+      <w:r>
+        <w:rPr>
+          <w:rFonts w:ascii="TH SarabunPSK" w:hAnsi="TH SarabunPSK" w:cs="TH SarabunPSK" w:hint="cs"/>
+          <w:sz w:val="28"/>
+          <w:szCs w:val="36"/>
+          <w:cs/>
+        </w:rPr>
+        <w:t xml:space="preserve"> ผู้จัดทำได้สร้างเกมส์นี้ขึ้น</w:t>
+      </w:r>
+    </w:p>
+    <w:p>
+      <w:pPr>
+        <w:rPr>
+          <w:rFonts w:ascii="TH SarabunPSK" w:hAnsi="TH SarabunPSK" w:cs="TH SarabunPSK"/>
+          <w:sz w:val="28"/>
+          <w:szCs w:val="36"/>
+        </w:rPr>
+      </w:pPr>
+      <w:r>
+        <w:rPr>
+          <w:rFonts w:ascii="TH SarabunPSK" w:hAnsi="TH SarabunPSK" w:cs="TH SarabunPSK" w:hint="cs"/>
+          <w:sz w:val="28"/>
+          <w:szCs w:val="36"/>
+          <w:cs/>
+        </w:rPr>
+        <w:t>เนื่องจากชื่นชอบเกมส์สมัย 90 อยากให้เกมส์ต้องใช้ความพยายามในการผ่านและใช้การวางแผน</w:t>
+      </w:r>
+    </w:p>
+    <w:p>
+      <w:pPr>
+        <w:rPr>
+          <w:rFonts w:ascii="TH SarabunPSK" w:hAnsi="TH SarabunPSK" w:cs="TH SarabunPSK"/>
+          <w:sz w:val="28"/>
+          <w:szCs w:val="36"/>
+        </w:rPr>
+      </w:pPr>
+      <w:r>
+        <w:rPr>
+          <w:rFonts w:ascii="TH SarabunPSK" w:hAnsi="TH SarabunPSK" w:cs="TH SarabunPSK" w:hint="cs"/>
+          <w:sz w:val="28"/>
+          <w:szCs w:val="36"/>
+          <w:cs/>
+        </w:rPr>
+        <w:t>จึงใช้เกมส์</w:t>
+      </w:r>
+      <w:r>
+        <w:rPr>
+          <w:rFonts w:ascii="TH SarabunPSK" w:hAnsi="TH SarabunPSK" w:cs="TH SarabunPSK"/>
+          <w:sz w:val="28"/>
+          <w:szCs w:val="36"/>
+        </w:rPr>
+        <w:t xml:space="preserve"> Bomberman </w:t>
+      </w:r>
+      <w:r>
+        <w:rPr>
+          <w:rFonts w:ascii="TH SarabunPSK" w:hAnsi="TH SarabunPSK" w:cs="TH SarabunPSK" w:hint="cs"/>
+          <w:sz w:val="28"/>
+          <w:szCs w:val="36"/>
+          <w:cs/>
+        </w:rPr>
+        <w:t>เป็นต้นแบบ และใช้ข่าวเรื่องสงครามระหว่างรัสเซียกับยูเครนเป็นเนื้อหาเกมส์</w:t>
+      </w:r>
+    </w:p>
+    <w:p>
+      <w:pPr>
+        <w:rPr>
+          <w:rFonts w:ascii="TH SarabunPSK" w:hAnsi="TH SarabunPSK" w:cs="TH SarabunPSK"/>
+          <w:sz w:val="28"/>
+          <w:szCs w:val="36"/>
+        </w:rPr>
+      </w:pPr>
+      <w:r>
+        <w:rPr>
+          <w:rFonts w:ascii="TH SarabunPSK" w:hAnsi="TH SarabunPSK" w:cs="TH SarabunPSK" w:hint="cs"/>
+          <w:sz w:val="28"/>
+          <w:szCs w:val="36"/>
+          <w:cs/>
+        </w:rPr>
+        <w:t>โดยตัวเกมส์จะให้ผู้เล่นควบคุมทหารเพื่อวางระเบิดสังหารศัตรูในแมพให้หมดเพื่อผ่านด่าน</w:t>
+      </w:r>
+    </w:p>
+    <w:p>
+      <w:pPr>
+        <w:rPr>
+          <w:rFonts w:ascii="TH SarabunPSK" w:hAnsi="TH SarabunPSK" w:cs="TH SarabunPSK"/>
+          <w:sz w:val="28"/>
+          <w:szCs w:val="36"/>
+        </w:rPr>
+      </w:pPr>
+      <w:r>
+        <w:rPr>
+          <w:rFonts w:ascii="TH SarabunPSK" w:hAnsi="TH SarabunPSK" w:cs="TH SarabunPSK" w:hint="cs"/>
+          <w:sz w:val="28"/>
+          <w:szCs w:val="36"/>
+          <w:cs/>
+        </w:rPr>
+        <w:t>ทั้งนี้สามารถทำลายบล็อกกำแพงสีเทาได้หากระเบิดโดนเพื่อให้ผู้เล่นสามารถเดินผ่านได้ แต่ศัตรูก็</w:t>
+      </w:r>
+    </w:p>
+    <w:p>
+      <w:pPr>
+        <w:rPr>
+          <w:rFonts w:ascii="TH SarabunPSK" w:hAnsi="TH SarabunPSK" w:cs="TH SarabunPSK"/>
+          <w:sz w:val="28"/>
+          <w:szCs w:val="36"/>
+        </w:rPr>
+      </w:pPr>
+      <w:r>
+        <w:rPr>
+          <w:rFonts w:ascii="TH SarabunPSK" w:hAnsi="TH SarabunPSK" w:cs="TH SarabunPSK" w:hint="cs"/>
+          <w:sz w:val="28"/>
+          <w:szCs w:val="36"/>
+          <w:cs/>
+        </w:rPr>
+        <w:t>สามารถเดินผ่านได้เช่นกัน</w:t>
+      </w:r>
+    </w:p>
+    <w:p>
+      <w:pPr>
+        <w:rPr>
+          <w:rFonts w:ascii="TH SarabunPSK" w:hAnsi="TH SarabunPSK" w:cs="TH SarabunPSK"/>
+          <w:sz w:val="28"/>
+          <w:szCs w:val="36"/>
+        </w:rPr>
+      </w:pPr>
+    </w:p>
+    <w:p>
+      <w:pPr>
+        <w:rPr>
+          <w:rFonts w:ascii="TH SarabunPSK" w:hAnsi="TH SarabunPSK" w:cs="TH SarabunPSK"/>
+          <w:sz w:val="28"/>
+          <w:szCs w:val="36"/>
+        </w:rPr>
+      </w:pPr>
+    </w:p>
+    <w:p>
+      <w:pPr>
+        <w:rPr>
+          <w:rFonts w:ascii="TH SarabunPSK" w:hAnsi="TH SarabunPSK" w:cs="TH SarabunPSK"/>
+          <w:sz w:val="28"/>
+          <w:szCs w:val="36"/>
+        </w:rPr>
+      </w:pPr>
+    </w:p>
+    <w:p>
+      <w:pPr>
+        <w:rPr>
+          <w:rFonts w:ascii="TH SarabunPSK" w:hAnsi="TH SarabunPSK" w:cs="TH SarabunPSK"/>
+          <w:b/>
+          <w:bCs/>
+          <w:sz w:val="28"/>
+          <w:szCs w:val="36"/>
+        </w:rPr>
+      </w:pPr>
+      <w:r>
+        <w:rPr>
+          <w:rFonts w:ascii="TH SarabunPSK" w:hAnsi="TH SarabunPSK" w:cs="TH SarabunPSK" w:hint="cs"/>
+          <w:b/>
+          <w:bCs/>
+          <w:sz w:val="28"/>
+          <w:szCs w:val="36"/>
+          <w:cs/>
+        </w:rPr>
+        <w:t>ประโยชน์</w:t>
+      </w:r>
+    </w:p>
+    <w:p>
+      <w:pPr>
+        <w:rPr>
+          <w:rFonts w:ascii="TH SarabunPSK" w:hAnsi="TH SarabunPSK" w:cs="TH SarabunPSK"/>
+          <w:sz w:val="28"/>
+          <w:szCs w:val="36"/>
+        </w:rPr>
+      </w:pPr>
+      <w:r>
+        <w:rPr>
+          <w:rFonts w:ascii="TH SarabunPSK" w:hAnsi="TH SarabunPSK" w:cs="TH SarabunPSK" w:hint="cs"/>
+          <w:sz w:val="28"/>
+          <w:szCs w:val="36"/>
+          <w:cs/>
+        </w:rPr>
+        <w:t>1.ฝึกการวางแผนเพื่อแก้สถานการณ์เฉพาะหน้า</w:t>
+      </w:r>
+    </w:p>
+    <w:p>
+      <w:pPr>
+        <w:rPr>
+          <w:rFonts w:ascii="TH SarabunPSK" w:hAnsi="TH SarabunPSK" w:cs="TH SarabunPSK"/>
+          <w:sz w:val="28"/>
+          <w:szCs w:val="36"/>
+        </w:rPr>
+      </w:pPr>
+      <w:r>
+        <w:rPr>
+          <w:rFonts w:ascii="TH SarabunPSK" w:hAnsi="TH SarabunPSK" w:cs="TH SarabunPSK" w:hint="cs"/>
+          <w:sz w:val="28"/>
+          <w:szCs w:val="36"/>
+          <w:cs/>
+        </w:rPr>
+        <w:t>2.ฝึกไหวพริบ</w:t>
+      </w:r>
+    </w:p>
+    <w:p>
+      <w:pPr>
+        <w:rPr>
+          <w:rFonts w:ascii="TH SarabunPSK" w:hAnsi="TH SarabunPSK" w:cs="TH SarabunPSK"/>
+          <w:sz w:val="28"/>
+          <w:szCs w:val="36"/>
+        </w:rPr>
+      </w:pPr>
+      <w:r>
+        <w:rPr>
+          <w:rFonts w:ascii="TH SarabunPSK" w:hAnsi="TH SarabunPSK" w:cs="TH SarabunPSK" w:hint="cs"/>
+          <w:sz w:val="28"/>
+          <w:szCs w:val="36"/>
+          <w:cs/>
+        </w:rPr>
+        <w:t>3.ฝึกความอดทนเพื่อแก้ไขอุปสรรคต่างๆที่เกิด</w:t>
+      </w:r>
+    </w:p>
+    <w:p>
+      <w:pPr>
+        <w:rPr>
+          <w:rFonts w:ascii="TH SarabunPSK" w:hAnsi="TH SarabunPSK" w:cs="TH SarabunPSK"/>
+          <w:sz w:val="28"/>
+          <w:szCs w:val="36"/>
+        </w:rPr>
+      </w:pPr>
+    </w:p>
+    <w:p>
+      <w:pPr>
+        <w:rPr>
+          <w:rFonts w:ascii="TH SarabunPSK" w:hAnsi="TH SarabunPSK" w:cs="TH SarabunPSK"/>
+          <w:sz w:val="28"/>
+          <w:szCs w:val="36"/>
+        </w:rPr>
+      </w:pPr>
+    </w:p>
+    <w:p>
+      <w:pPr>
+        <w:rPr>
+          <w:rFonts w:ascii="TH SarabunPSK" w:hAnsi="TH SarabunPSK" w:cs="TH SarabunPSK"/>
+          <w:sz w:val="28"/>
+          <w:szCs w:val="36"/>
+        </w:rPr>
+      </w:pPr>
+    </w:p>
+    <w:p>
+      <w:pPr>
+        <w:rPr>
+          <w:rFonts w:ascii="TH SarabunPSK" w:hAnsi="TH SarabunPSK" w:cs="TH SarabunPSK"/>
+          <w:sz w:val="28"/>
+          <w:szCs w:val="36"/>
+        </w:rPr>
+      </w:pPr>
+    </w:p>
+    <w:p>
+      <w:pPr>
+        <w:rPr>
+          <w:rFonts w:ascii="TH SarabunPSK" w:hAnsi="TH SarabunPSK" w:cs="TH SarabunPSK"/>
+          <w:sz w:val="28"/>
+          <w:szCs w:val="36"/>
+        </w:rPr>
+      </w:pPr>
     </w:p>
     <w:p>
       <w:pPr>
         <w:jc w:val="center"/>
+        <w:rPr>
+          <w:rFonts w:ascii="TH SarabunPSK" w:hAnsi="TH SarabunPSK" w:cs="TH SarabunPSK"/>
+          <w:b/>
+          <w:bCs/>
+          <w:sz w:val="32"/>
+          <w:szCs w:val="40"/>
+        </w:rPr>
+      </w:pPr>
+      <w:r>
+        <w:rPr>
+          <w:rFonts w:ascii="TH SarabunPSK" w:hAnsi="TH SarabunPSK" w:cs="TH SarabunPSK" w:hint="cs"/>
+          <w:b/>
+          <w:bCs/>
+          <w:sz w:val="32"/>
+          <w:szCs w:val="40"/>
+          <w:cs/>
+        </w:rPr>
+        <w:lastRenderedPageBreak/>
+        <w:t>ขอบเขตโครงงาน</w:t>
+      </w:r>
+    </w:p>
+    <w:p>
+      <w:pPr>
+        <w:rPr>
+          <w:rFonts w:ascii="TH SarabunPSK" w:hAnsi="TH SarabunPSK" w:cs="TH SarabunPSK"/>
+          <w:sz w:val="28"/>
+          <w:szCs w:val="36"/>
+        </w:rPr>
+      </w:pPr>
+      <w:r>
+        <w:rPr>
+          <w:rFonts w:ascii="TH SarabunPSK" w:hAnsi="TH SarabunPSK" w:cs="TH SarabunPSK"/>
+          <w:sz w:val="28"/>
+          <w:szCs w:val="36"/>
+          <w:cs/>
+        </w:rPr>
+        <w:tab/>
+      </w:r>
+      <w:r>
+        <w:rPr>
+          <w:rFonts w:ascii="TH SarabunPSK" w:hAnsi="TH SarabunPSK" w:cs="TH SarabunPSK" w:hint="cs"/>
+          <w:sz w:val="28"/>
+          <w:szCs w:val="36"/>
+          <w:cs/>
+        </w:rPr>
+        <w:t>เกมส์</w:t>
+      </w:r>
+      <w:r>
+        <w:rPr>
+          <w:rFonts w:ascii="TH SarabunPSK" w:hAnsi="TH SarabunPSK" w:cs="TH SarabunPSK"/>
+          <w:sz w:val="28"/>
+          <w:szCs w:val="36"/>
+          <w:cs/>
+        </w:rPr>
+        <w:t>วางระเบิดสังหารปูติน</w:t>
+      </w:r>
+      <w:r>
+        <w:rPr>
+          <w:rFonts w:ascii="TH SarabunPSK" w:hAnsi="TH SarabunPSK" w:cs="TH SarabunPSK" w:hint="cs"/>
+          <w:sz w:val="28"/>
+          <w:szCs w:val="36"/>
+          <w:cs/>
+        </w:rPr>
+        <w:t xml:space="preserve"> </w:t>
+      </w:r>
+      <w:r>
+        <w:rPr>
+          <w:rFonts w:ascii="TH SarabunPSK" w:hAnsi="TH SarabunPSK" w:cs="TH SarabunPSK"/>
+          <w:sz w:val="28"/>
+          <w:szCs w:val="36"/>
+          <w:cs/>
+        </w:rPr>
+        <w:t>เกิดสงครามระหว่างประเทศที่ต้องการเป็นมหาอำนาจกับประเทศ</w:t>
+      </w:r>
+    </w:p>
+    <w:p>
+      <w:pPr>
+        <w:rPr>
+          <w:rFonts w:ascii="TH SarabunPSK" w:hAnsi="TH SarabunPSK" w:cs="TH SarabunPSK"/>
+          <w:sz w:val="28"/>
+          <w:szCs w:val="36"/>
+        </w:rPr>
+      </w:pPr>
+      <w:r>
+        <w:rPr>
+          <w:rFonts w:ascii="TH SarabunPSK" w:hAnsi="TH SarabunPSK" w:cs="TH SarabunPSK"/>
+          <w:sz w:val="28"/>
+          <w:szCs w:val="36"/>
+          <w:cs/>
+        </w:rPr>
+        <w:t>ที่ต้องการอยู่อย่างสันติ  ดังนั้นจึงได้มีการส่งทหารไปทำการวางระเบิดเพื่อสังหาร</w:t>
+      </w:r>
+      <w:r>
+        <w:rPr>
+          <w:rFonts w:ascii="TH SarabunPSK" w:hAnsi="TH SarabunPSK" w:cs="TH SarabunPSK" w:hint="cs"/>
+          <w:sz w:val="28"/>
+          <w:szCs w:val="36"/>
+          <w:cs/>
+        </w:rPr>
+        <w:t>ศัตรูให้หมด</w:t>
+      </w:r>
+      <w:r>
+        <w:rPr>
+          <w:rFonts w:ascii="TH SarabunPSK" w:hAnsi="TH SarabunPSK" w:cs="TH SarabunPSK"/>
+          <w:sz w:val="28"/>
+          <w:szCs w:val="36"/>
+          <w:cs/>
+        </w:rPr>
+        <w:tab/>
+      </w:r>
+      <w:r>
+        <w:rPr>
+          <w:rFonts w:ascii="TH SarabunPSK" w:hAnsi="TH SarabunPSK" w:cs="TH SarabunPSK" w:hint="cs"/>
+          <w:sz w:val="28"/>
+          <w:szCs w:val="36"/>
+          <w:cs/>
+        </w:rPr>
+        <w:t>โดย</w:t>
+      </w:r>
+      <w:r>
+        <w:rPr>
+          <w:rFonts w:ascii="TH SarabunPSK" w:hAnsi="TH SarabunPSK" w:cs="TH SarabunPSK" w:hint="cs"/>
+          <w:sz w:val="28"/>
+          <w:szCs w:val="36"/>
+          <w:cs/>
+        </w:rPr>
+        <w:t>ผู้</w:t>
+      </w:r>
+    </w:p>
+    <w:p>
+      <w:pPr>
+        <w:rPr>
+          <w:rFonts w:ascii="TH SarabunPSK" w:hAnsi="TH SarabunPSK" w:cs="TH SarabunPSK"/>
+          <w:sz w:val="28"/>
+          <w:szCs w:val="36"/>
+        </w:rPr>
+      </w:pPr>
+      <w:r>
+        <w:rPr>
+          <w:rFonts w:ascii="TH SarabunPSK" w:hAnsi="TH SarabunPSK" w:cs="TH SarabunPSK" w:hint="cs"/>
+          <w:sz w:val="28"/>
+          <w:szCs w:val="36"/>
+          <w:cs/>
+        </w:rPr>
+        <w:t>จะได้</w:t>
+      </w:r>
+      <w:r>
+        <w:rPr>
+          <w:rFonts w:ascii="TH SarabunPSK" w:hAnsi="TH SarabunPSK" w:cs="TH SarabunPSK" w:hint="cs"/>
+          <w:sz w:val="28"/>
+          <w:szCs w:val="36"/>
+          <w:cs/>
+        </w:rPr>
+        <w:t>ควบคุมทหารเพื่อวางระเบิดสังหารศัตรูในแมพให้หมดเพื่อผ่านด่านทั้งนี้สามารถทำลายบล็อก</w:t>
+      </w:r>
+    </w:p>
+    <w:p>
+      <w:pPr>
+        <w:rPr>
+          <w:rFonts w:ascii="TH SarabunPSK" w:hAnsi="TH SarabunPSK" w:cs="TH SarabunPSK"/>
+          <w:sz w:val="28"/>
+          <w:szCs w:val="36"/>
+        </w:rPr>
+      </w:pPr>
+      <w:r>
+        <w:rPr>
+          <w:rFonts w:ascii="TH SarabunPSK" w:hAnsi="TH SarabunPSK" w:cs="TH SarabunPSK" w:hint="cs"/>
+          <w:sz w:val="28"/>
+          <w:szCs w:val="36"/>
+          <w:cs/>
+        </w:rPr>
+        <w:t>กำแพงสีเทาได้หากระเบิดโดนเพื่อให้ผู้เล่นสามารถเดินผ่านได้ แต่ศัตรูก็สามารถเดินผ่านได้เช่นกัน</w:t>
+      </w:r>
+    </w:p>
+    <w:p>
+      <w:pPr>
+        <w:rPr>
+          <w:rFonts w:ascii="TH SarabunPSK" w:hAnsi="TH SarabunPSK" w:cs="TH SarabunPSK"/>
+          <w:sz w:val="28"/>
+          <w:szCs w:val="36"/>
+        </w:rPr>
+      </w:pPr>
+    </w:p>
+    <w:p>
+      <w:pPr>
+        <w:rPr>
+          <w:rFonts w:ascii="TH SarabunPSK" w:hAnsi="TH SarabunPSK" w:cs="TH SarabunPSK"/>
+          <w:b/>
+          <w:bCs/>
+          <w:sz w:val="32"/>
+          <w:szCs w:val="40"/>
+        </w:rPr>
+      </w:pPr>
+      <w:r>
+        <w:rPr>
+          <w:rFonts w:ascii="TH SarabunPSK" w:hAnsi="TH SarabunPSK" w:cs="TH SarabunPSK" w:hint="cs"/>
+          <w:b/>
+          <w:bCs/>
+          <w:sz w:val="32"/>
+          <w:szCs w:val="40"/>
+          <w:cs/>
+        </w:rPr>
+        <w:t>-วิธีการเล่น</w:t>
+      </w:r>
+    </w:p>
+    <w:p>
+      <w:pPr>
+        <w:rPr>
+          <w:rFonts w:ascii="TH SarabunPSK" w:hAnsi="TH SarabunPSK" w:cs="TH SarabunPSK"/>
+          <w:sz w:val="28"/>
+          <w:szCs w:val="36"/>
+        </w:rPr>
+      </w:pPr>
+      <w:r>
+        <w:rPr>
+          <w:rFonts w:ascii="TH SarabunPSK" w:hAnsi="TH SarabunPSK" w:cs="TH SarabunPSK"/>
+          <w:sz w:val="28"/>
+          <w:szCs w:val="36"/>
+          <w:cs/>
+        </w:rPr>
+        <w:tab/>
+      </w:r>
+      <w:r>
+        <w:rPr>
+          <w:rFonts w:ascii="TH SarabunPSK" w:hAnsi="TH SarabunPSK" w:cs="TH SarabunPSK" w:hint="cs"/>
+          <w:sz w:val="28"/>
+          <w:szCs w:val="36"/>
+          <w:cs/>
+        </w:rPr>
+        <w:t xml:space="preserve">ใช้ลูกศรบนคีย์บอร์ดเพื่อควบคุมการเคลื่อนที่ของทหาร และกดปุ่ม </w:t>
+      </w:r>
+      <w:r>
+        <w:rPr>
+          <w:rFonts w:ascii="TH SarabunPSK" w:hAnsi="TH SarabunPSK" w:cs="TH SarabunPSK"/>
+          <w:sz w:val="28"/>
+          <w:szCs w:val="36"/>
+        </w:rPr>
+        <w:t xml:space="preserve">space </w:t>
+      </w:r>
+      <w:r>
+        <w:rPr>
+          <w:rFonts w:ascii="TH SarabunPSK" w:hAnsi="TH SarabunPSK" w:cs="TH SarabunPSK" w:hint="cs"/>
+          <w:sz w:val="28"/>
+          <w:szCs w:val="36"/>
+          <w:cs/>
+        </w:rPr>
+        <w:t>เพื่อวางระเบิด</w:t>
+      </w:r>
+    </w:p>
+    <w:p>
+      <w:pPr>
+        <w:rPr>
+          <w:rFonts w:ascii="TH SarabunPSK" w:hAnsi="TH SarabunPSK" w:cs="TH SarabunPSK"/>
+          <w:b/>
+          <w:bCs/>
+          <w:sz w:val="40"/>
+          <w:szCs w:val="48"/>
+        </w:rPr>
+      </w:pPr>
+      <w:r>
+        <w:rPr>
+          <w:rFonts w:ascii="TH SarabunPSK" w:hAnsi="TH SarabunPSK" w:cs="TH SarabunPSK" w:hint="cs"/>
+          <w:b/>
+          <w:bCs/>
+          <w:sz w:val="32"/>
+          <w:szCs w:val="40"/>
+          <w:cs/>
+        </w:rPr>
+        <w:t>-</w:t>
+      </w:r>
+      <w:r>
+        <w:rPr>
+          <w:rFonts w:ascii="TH SarabunPSK" w:hAnsi="TH SarabunPSK" w:cs="TH SarabunPSK"/>
+          <w:b/>
+          <w:bCs/>
+          <w:sz w:val="40"/>
+          <w:szCs w:val="48"/>
+        </w:rPr>
+        <w:t>Story board</w:t>
+      </w:r>
+    </w:p>
+    <w:p>
+      <w:pPr>
+        <w:rPr>
+          <w:rFonts w:ascii="TH SarabunPSK" w:hAnsi="TH SarabunPSK" w:cs="TH SarabunPSK" w:hint="cs"/>
+          <w:sz w:val="28"/>
+          <w:szCs w:val="36"/>
+        </w:rPr>
+      </w:pPr>
+      <w:r>
+        <w:rPr>
+          <w:rFonts w:ascii="TH SarabunPSK" w:hAnsi="TH SarabunPSK" w:cs="TH SarabunPSK"/>
+          <w:sz w:val="28"/>
+          <w:szCs w:val="36"/>
+          <w:cs/>
+        </w:rPr>
+        <w:drawing>
+          <wp:anchor distT="0" distB="0" distL="114300" distR="114300" simplePos="0" relativeHeight="251660288" behindDoc="0" locked="0" layoutInCell="1" allowOverlap="1" wp14:anchorId="21EAD35E" wp14:editId="7CD83E4C">
+            <wp:simplePos x="0" y="0"/>
+            <wp:positionH relativeFrom="column">
+              <wp:posOffset>3876675</wp:posOffset>
+            </wp:positionH>
+            <wp:positionV relativeFrom="paragraph">
+              <wp:posOffset>470535</wp:posOffset>
+            </wp:positionV>
+            <wp:extent cx="723900" cy="803910"/>
+            <wp:effectExtent l="0" t="0" r="0" b="0"/>
+            <wp:wrapTopAndBottom/>
+            <wp:docPr id="3" name="Picture 3"/>
+            <wp:cNvGraphicFramePr>
+              <a:graphicFrameLocks xmlns:a="http://schemas.openxmlformats.org/drawingml/2006/main" noChangeAspect="1"/>
+            </wp:cNvGraphicFramePr>
+            <a:graphic xmlns:a="http://schemas.openxmlformats.org/drawingml/2006/main">
+              <a:graphicData uri="http://schemas.openxmlformats.org/drawingml/2006/picture">
+                <pic:pic xmlns:pic="http://schemas.openxmlformats.org/drawingml/2006/picture">
+                  <pic:nvPicPr>
+                    <pic:cNvPr id="1" name=""/>
+                    <pic:cNvPicPr/>
+                  </pic:nvPicPr>
+                  <pic:blipFill>
+                    <a:blip r:embed="rId5">
+                      <a:extLst>
+                        <a:ext uri="{28A0092B-C50C-407E-A947-70E740481C1C}">
+                          <a14:useLocalDpi xmlns:a14="http://schemas.microsoft.com/office/drawing/2010/main" val="0"/>
+                        </a:ext>
+                      </a:extLst>
+                    </a:blip>
+                    <a:stretch>
+                      <a:fillRect/>
+                    </a:stretch>
+                  </pic:blipFill>
+                  <pic:spPr>
+                    <a:xfrm>
+                      <a:off x="0" y="0"/>
+                      <a:ext cx="723900" cy="803910"/>
+                    </a:xfrm>
+                    <a:prstGeom prst="rect">
+                      <a:avLst/>
+                    </a:prstGeom>
+                  </pic:spPr>
+                </pic:pic>
+              </a:graphicData>
+            </a:graphic>
+            <wp14:sizeRelH relativeFrom="margin">
+              <wp14:pctWidth>0</wp14:pctWidth>
+            </wp14:sizeRelH>
+            <wp14:sizeRelV relativeFrom="margin">
+              <wp14:pctHeight>0</wp14:pctHeight>
+            </wp14:sizeRelV>
+          </wp:anchor>
+        </w:drawing>
+      </w:r>
+      <w:r>
+        <w:rPr>
+          <w:rFonts w:ascii="TH SarabunPSK" w:hAnsi="TH SarabunPSK" w:cs="TH SarabunPSK"/>
+          <w:sz w:val="28"/>
+          <w:szCs w:val="36"/>
+          <w:cs/>
+        </w:rPr>
+        <w:drawing>
+          <wp:anchor distT="0" distB="0" distL="114300" distR="114300" simplePos="0" relativeHeight="251659264" behindDoc="0" locked="0" layoutInCell="1" allowOverlap="1" wp14:anchorId="215FA8B5" wp14:editId="014817B5">
+            <wp:simplePos x="0" y="0"/>
+            <wp:positionH relativeFrom="column">
+              <wp:posOffset>304800</wp:posOffset>
+            </wp:positionH>
+            <wp:positionV relativeFrom="paragraph">
+              <wp:posOffset>503555</wp:posOffset>
+            </wp:positionV>
+            <wp:extent cx="827405" cy="771525"/>
+            <wp:effectExtent l="0" t="0" r="0" b="9525"/>
+            <wp:wrapTopAndBottom/>
+            <wp:docPr id="1" name="Picture 1"/>
+            <wp:cNvGraphicFramePr>
+              <a:graphicFrameLocks xmlns:a="http://schemas.openxmlformats.org/drawingml/2006/main" noChangeAspect="1"/>
+            </wp:cNvGraphicFramePr>
+            <a:graphic xmlns:a="http://schemas.openxmlformats.org/drawingml/2006/main">
+              <a:graphicData uri="http://schemas.openxmlformats.org/drawingml/2006/picture">
+                <pic:pic xmlns:pic="http://schemas.openxmlformats.org/drawingml/2006/picture">
+                  <pic:nvPicPr>
+                    <pic:cNvPr id="1" name=""/>
+                    <pic:cNvPicPr/>
+                  </pic:nvPicPr>
+                  <pic:blipFill>
+                    <a:blip r:embed="rId6">
+                      <a:extLst>
+                        <a:ext uri="{28A0092B-C50C-407E-A947-70E740481C1C}">
+                          <a14:useLocalDpi xmlns:a14="http://schemas.microsoft.com/office/drawing/2010/main" val="0"/>
+                        </a:ext>
+                      </a:extLst>
+                    </a:blip>
+                    <a:stretch>
+                      <a:fillRect/>
+                    </a:stretch>
+                  </pic:blipFill>
+                  <pic:spPr>
+                    <a:xfrm>
+                      <a:off x="0" y="0"/>
+                      <a:ext cx="827405" cy="771525"/>
+                    </a:xfrm>
+                    <a:prstGeom prst="rect">
+                      <a:avLst/>
+                    </a:prstGeom>
+                  </pic:spPr>
+                </pic:pic>
+              </a:graphicData>
+            </a:graphic>
+            <wp14:sizeRelH relativeFrom="margin">
+              <wp14:pctWidth>0</wp14:pctWidth>
+            </wp14:sizeRelH>
+            <wp14:sizeRelV relativeFrom="margin">
+              <wp14:pctHeight>0</wp14:pctHeight>
+            </wp14:sizeRelV>
+          </wp:anchor>
+        </w:drawing>
+      </w:r>
+      <w:r>
+        <w:rPr>
+          <w:rFonts w:ascii="TH SarabunPSK" w:hAnsi="TH SarabunPSK" w:cs="TH SarabunPSK"/>
+          <w:sz w:val="36"/>
+          <w:szCs w:val="44"/>
+        </w:rPr>
+        <w:tab/>
+      </w:r>
+      <w:r>
+        <w:rPr>
+          <w:rFonts w:ascii="TH SarabunPSK" w:hAnsi="TH SarabunPSK" w:cs="TH SarabunPSK" w:hint="cs"/>
+          <w:sz w:val="28"/>
+          <w:szCs w:val="36"/>
+          <w:cs/>
+        </w:rPr>
+        <w:t>ตัวละคร</w:t>
+      </w:r>
+      <w:r>
+        <w:rPr>
+          <w:rFonts w:ascii="TH SarabunPSK" w:hAnsi="TH SarabunPSK" w:cs="TH SarabunPSK"/>
+          <w:sz w:val="28"/>
+          <w:szCs w:val="36"/>
+          <w:cs/>
+        </w:rPr>
+        <w:tab/>
+      </w:r>
+      <w:r>
+        <w:rPr>
+          <w:rFonts w:ascii="TH SarabunPSK" w:hAnsi="TH SarabunPSK" w:cs="TH SarabunPSK"/>
+          <w:sz w:val="28"/>
+          <w:szCs w:val="36"/>
+          <w:cs/>
+        </w:rPr>
+        <w:tab/>
+      </w:r>
+      <w:r>
+        <w:rPr>
+          <w:rFonts w:ascii="TH SarabunPSK" w:hAnsi="TH SarabunPSK" w:cs="TH SarabunPSK"/>
+          <w:sz w:val="28"/>
+          <w:szCs w:val="36"/>
+          <w:cs/>
+        </w:rPr>
+        <w:tab/>
+      </w:r>
+      <w:r>
+        <w:rPr>
+          <w:rFonts w:ascii="TH SarabunPSK" w:hAnsi="TH SarabunPSK" w:cs="TH SarabunPSK"/>
+          <w:sz w:val="28"/>
+          <w:szCs w:val="36"/>
+          <w:cs/>
+        </w:rPr>
+        <w:tab/>
+      </w:r>
+      <w:r>
+        <w:rPr>
+          <w:rFonts w:ascii="TH SarabunPSK" w:hAnsi="TH SarabunPSK" w:cs="TH SarabunPSK"/>
+          <w:sz w:val="28"/>
+          <w:szCs w:val="36"/>
+          <w:cs/>
+        </w:rPr>
+        <w:tab/>
+      </w:r>
+      <w:r>
+        <w:rPr>
+          <w:rFonts w:ascii="TH SarabunPSK" w:hAnsi="TH SarabunPSK" w:cs="TH SarabunPSK"/>
+          <w:sz w:val="28"/>
+          <w:szCs w:val="36"/>
+          <w:cs/>
+        </w:rPr>
+        <w:tab/>
+      </w:r>
+      <w:r>
+        <w:rPr>
+          <w:rFonts w:ascii="TH SarabunPSK" w:hAnsi="TH SarabunPSK" w:cs="TH SarabunPSK"/>
+          <w:sz w:val="28"/>
+          <w:szCs w:val="36"/>
+          <w:cs/>
+        </w:rPr>
+        <w:tab/>
+      </w:r>
+    </w:p>
+    <w:p>
+      <w:pPr>
+        <w:rPr>
+          <w:rFonts w:ascii="TH SarabunPSK" w:hAnsi="TH SarabunPSK" w:cs="TH SarabunPSK" w:hint="cs"/>
+          <w:sz w:val="28"/>
+          <w:szCs w:val="36"/>
+          <w:cs/>
+        </w:rPr>
+      </w:pPr>
+      <w:r>
+        <w:rPr>
+          <w:rFonts w:ascii="TH SarabunPSK" w:hAnsi="TH SarabunPSK" w:cs="TH SarabunPSK"/>
+          <w:sz w:val="28"/>
+          <w:szCs w:val="36"/>
+        </w:rPr>
+        <w:tab/>
+      </w:r>
+      <w:r>
+        <w:rPr>
+          <w:rFonts w:ascii="TH SarabunPSK" w:hAnsi="TH SarabunPSK" w:cs="TH SarabunPSK" w:hint="cs"/>
+          <w:sz w:val="28"/>
+          <w:szCs w:val="36"/>
+          <w:cs/>
+        </w:rPr>
+        <w:t xml:space="preserve"> ทหาร</w:t>
+      </w:r>
+      <w:r>
+        <w:rPr>
+          <w:rFonts w:ascii="TH SarabunPSK" w:hAnsi="TH SarabunPSK" w:cs="TH SarabunPSK"/>
+          <w:sz w:val="28"/>
+          <w:szCs w:val="36"/>
+          <w:cs/>
+        </w:rPr>
+        <w:tab/>
+      </w:r>
+      <w:r>
+        <w:rPr>
+          <w:rFonts w:ascii="TH SarabunPSK" w:hAnsi="TH SarabunPSK" w:cs="TH SarabunPSK"/>
+          <w:sz w:val="28"/>
+          <w:szCs w:val="36"/>
+          <w:cs/>
+        </w:rPr>
+        <w:tab/>
+      </w:r>
+      <w:r>
+        <w:rPr>
+          <w:rFonts w:ascii="TH SarabunPSK" w:hAnsi="TH SarabunPSK" w:cs="TH SarabunPSK"/>
+          <w:sz w:val="28"/>
+          <w:szCs w:val="36"/>
+          <w:cs/>
+        </w:rPr>
+        <w:tab/>
+      </w:r>
+      <w:r>
+        <w:rPr>
+          <w:rFonts w:ascii="TH SarabunPSK" w:hAnsi="TH SarabunPSK" w:cs="TH SarabunPSK"/>
+          <w:sz w:val="28"/>
+          <w:szCs w:val="36"/>
+          <w:cs/>
+        </w:rPr>
+        <w:tab/>
+      </w:r>
+      <w:r>
+        <w:rPr>
+          <w:rFonts w:ascii="TH SarabunPSK" w:hAnsi="TH SarabunPSK" w:cs="TH SarabunPSK"/>
+          <w:sz w:val="28"/>
+          <w:szCs w:val="36"/>
+          <w:cs/>
+        </w:rPr>
+        <w:tab/>
+      </w:r>
+      <w:r>
+        <w:rPr>
+          <w:rFonts w:ascii="TH SarabunPSK" w:hAnsi="TH SarabunPSK" w:cs="TH SarabunPSK"/>
+          <w:sz w:val="28"/>
+          <w:szCs w:val="36"/>
+          <w:cs/>
+        </w:rPr>
+        <w:tab/>
+      </w:r>
+      <w:r>
+        <w:rPr>
+          <w:rFonts w:ascii="TH SarabunPSK" w:hAnsi="TH SarabunPSK" w:cs="TH SarabunPSK"/>
+          <w:sz w:val="28"/>
+          <w:szCs w:val="36"/>
+          <w:cs/>
+        </w:rPr>
+        <w:tab/>
+      </w:r>
+      <w:r>
+        <w:rPr>
+          <w:rFonts w:ascii="TH SarabunPSK" w:hAnsi="TH SarabunPSK" w:cs="TH SarabunPSK"/>
+          <w:sz w:val="28"/>
+          <w:szCs w:val="36"/>
+          <w:cs/>
+        </w:rPr>
+        <w:tab/>
+      </w:r>
+      <w:r>
+        <w:rPr>
+          <w:rFonts w:ascii="TH SarabunPSK" w:hAnsi="TH SarabunPSK" w:cs="TH SarabunPSK" w:hint="cs"/>
+          <w:sz w:val="28"/>
+          <w:szCs w:val="36"/>
+          <w:cs/>
+        </w:rPr>
+        <w:t>ศัตรู</w:t>
+      </w:r>
+    </w:p>
+    <w:p>
+      <w:pPr>
+        <w:rPr>
+          <w:rFonts w:ascii="TH SarabunPSK" w:hAnsi="TH SarabunPSK" w:cs="TH SarabunPSK"/>
+          <w:sz w:val="32"/>
+          <w:szCs w:val="40"/>
+        </w:rPr>
+      </w:pPr>
+      <w:r>
+        <w:rPr>
+          <w:rFonts w:ascii="TH SarabunPSK" w:hAnsi="TH SarabunPSK" w:cs="TH SarabunPSK"/>
+          <w:sz w:val="32"/>
+          <w:szCs w:val="40"/>
+          <w:cs/>
+        </w:rPr>
+        <w:drawing>
+          <wp:anchor distT="0" distB="0" distL="114300" distR="114300" simplePos="0" relativeHeight="251661312" behindDoc="0" locked="0" layoutInCell="1" allowOverlap="1" wp14:anchorId="1052EAC7" wp14:editId="30644F60">
+            <wp:simplePos x="0" y="0"/>
+            <wp:positionH relativeFrom="column">
+              <wp:posOffset>378460</wp:posOffset>
+            </wp:positionH>
+            <wp:positionV relativeFrom="paragraph">
+              <wp:posOffset>432435</wp:posOffset>
+            </wp:positionV>
+            <wp:extent cx="753745" cy="666750"/>
+            <wp:effectExtent l="0" t="0" r="8255" b="0"/>
+            <wp:wrapTopAndBottom/>
+            <wp:docPr id="4" name="Picture 4"/>
+            <wp:cNvGraphicFramePr>
+              <a:graphicFrameLocks xmlns:a="http://schemas.openxmlformats.org/drawingml/2006/main" noChangeAspect="1"/>
+            </wp:cNvGraphicFramePr>
+            <a:graphic xmlns:a="http://schemas.openxmlformats.org/drawingml/2006/main">
+              <a:graphicData uri="http://schemas.openxmlformats.org/drawingml/2006/picture">
+                <pic:pic xmlns:pic="http://schemas.openxmlformats.org/drawingml/2006/picture">
+                  <pic:nvPicPr>
+                    <pic:cNvPr id="1" name=""/>
+                    <pic:cNvPicPr/>
+                  </pic:nvPicPr>
+                  <pic:blipFill>
+                    <a:blip r:embed="rId7">
+                      <a:extLst>
+                        <a:ext uri="{28A0092B-C50C-407E-A947-70E740481C1C}">
+                          <a14:useLocalDpi xmlns:a14="http://schemas.microsoft.com/office/drawing/2010/main" val="0"/>
+                        </a:ext>
+                      </a:extLst>
+                    </a:blip>
+                    <a:stretch>
+                      <a:fillRect/>
+                    </a:stretch>
+                  </pic:blipFill>
+                  <pic:spPr>
+                    <a:xfrm>
+                      <a:off x="0" y="0"/>
+                      <a:ext cx="753745" cy="666750"/>
+                    </a:xfrm>
+                    <a:prstGeom prst="rect">
+                      <a:avLst/>
+                    </a:prstGeom>
+                  </pic:spPr>
+                </pic:pic>
+              </a:graphicData>
+            </a:graphic>
+            <wp14:sizeRelH relativeFrom="margin">
+              <wp14:pctWidth>0</wp14:pctWidth>
+            </wp14:sizeRelH>
+            <wp14:sizeRelV relativeFrom="margin">
+              <wp14:pctHeight>0</wp14:pctHeight>
+            </wp14:sizeRelV>
+          </wp:anchor>
+        </w:drawing>
+      </w:r>
+    </w:p>
+    <w:p>
+      <w:pPr>
+        <w:rPr>
+          <w:rFonts w:ascii="TH SarabunPSK" w:hAnsi="TH SarabunPSK" w:cs="TH SarabunPSK"/>
+          <w:sz w:val="28"/>
+          <w:szCs w:val="36"/>
+        </w:rPr>
+      </w:pPr>
+      <w:r>
+        <w:rPr>
+          <w:rFonts w:ascii="TH SarabunPSK" w:hAnsi="TH SarabunPSK" w:cs="TH SarabunPSK"/>
+          <w:sz w:val="32"/>
+          <w:szCs w:val="40"/>
+          <w:cs/>
+        </w:rPr>
+        <w:tab/>
+      </w:r>
+      <w:r>
         <w:rPr>
           <w:rFonts w:ascii="TH SarabunPSK" w:hAnsi="TH SarabunPSK" w:cs="TH SarabunPSK" w:hint="cs"/>
           <w:sz w:val="32"/>
           <w:szCs w:val="40"/>
-        </w:rPr>
-      </w:pPr>
-    </w:p>
-    <w:p>
-      <w:pPr>
-        <w:jc w:val="center"/>
+          <w:cs/>
+        </w:rPr>
+        <w:t xml:space="preserve"> </w:t>
+      </w:r>
+      <w:r>
         <w:rPr>
           <w:rFonts w:ascii="TH SarabunPSK" w:hAnsi="TH SarabunPSK" w:cs="TH SarabunPSK" w:hint="cs"/>
+          <w:sz w:val="28"/>
+          <w:szCs w:val="36"/>
+          <w:cs/>
+        </w:rPr>
+        <w:t>ระเบิด</w:t>
+      </w:r>
+    </w:p>
+    <w:p>
+      <w:pPr>
+        <w:rPr>
+          <w:rFonts w:ascii="TH SarabunPSK" w:hAnsi="TH SarabunPSK" w:cs="TH SarabunPSK"/>
+          <w:sz w:val="28"/>
+          <w:szCs w:val="36"/>
+        </w:rPr>
+      </w:pPr>
+    </w:p>
+    <w:p>
+      <w:pPr>
+        <w:rPr>
+          <w:rFonts w:ascii="TH SarabunPSK" w:hAnsi="TH SarabunPSK" w:cs="TH SarabunPSK" w:hint="cs"/>
+          <w:sz w:val="28"/>
+          <w:szCs w:val="36"/>
+          <w:cs/>
+        </w:rPr>
+      </w:pPr>
+    </w:p>
+    <w:p>
+      <w:pPr>
+        <w:rPr>
+          <w:rFonts w:ascii="TH SarabunPSK" w:hAnsi="TH SarabunPSK" w:cs="TH SarabunPSK"/>
+          <w:sz w:val="28"/>
+          <w:szCs w:val="36"/>
+        </w:rPr>
+      </w:pPr>
+      <w:r>
+        <w:rPr>
+          <w:rFonts w:ascii="TH SarabunPSK" w:hAnsi="TH SarabunPSK" w:cs="TH SarabunPSK"/>
+          <w:sz w:val="28"/>
+          <w:szCs w:val="36"/>
+          <w:cs/>
+        </w:rPr>
+        <w:lastRenderedPageBreak/>
+        <w:drawing>
+          <wp:anchor distT="0" distB="0" distL="114300" distR="114300" simplePos="0" relativeHeight="251662336" behindDoc="0" locked="0" layoutInCell="1" allowOverlap="1" wp14:anchorId="033D1FA2" wp14:editId="47816BB2">
+            <wp:simplePos x="0" y="0"/>
+            <wp:positionH relativeFrom="column">
+              <wp:posOffset>866140</wp:posOffset>
+            </wp:positionH>
+            <wp:positionV relativeFrom="paragraph">
+              <wp:posOffset>647700</wp:posOffset>
+            </wp:positionV>
+            <wp:extent cx="4238625" cy="4396105"/>
+            <wp:effectExtent l="0" t="0" r="9525" b="4445"/>
+            <wp:wrapTopAndBottom/>
+            <wp:docPr id="5" name="Picture 5"/>
+            <wp:cNvGraphicFramePr>
+              <a:graphicFrameLocks xmlns:a="http://schemas.openxmlformats.org/drawingml/2006/main" noChangeAspect="1"/>
+            </wp:cNvGraphicFramePr>
+            <a:graphic xmlns:a="http://schemas.openxmlformats.org/drawingml/2006/main">
+              <a:graphicData uri="http://schemas.openxmlformats.org/drawingml/2006/picture">
+                <pic:pic xmlns:pic="http://schemas.openxmlformats.org/drawingml/2006/picture">
+                  <pic:nvPicPr>
+                    <pic:cNvPr id="1" name=""/>
+                    <pic:cNvPicPr/>
+                  </pic:nvPicPr>
+                  <pic:blipFill>
+                    <a:blip r:embed="rId8">
+                      <a:extLst>
+                        <a:ext uri="{28A0092B-C50C-407E-A947-70E740481C1C}">
+                          <a14:useLocalDpi xmlns:a14="http://schemas.microsoft.com/office/drawing/2010/main" val="0"/>
+                        </a:ext>
+                      </a:extLst>
+                    </a:blip>
+                    <a:stretch>
+                      <a:fillRect/>
+                    </a:stretch>
+                  </pic:blipFill>
+                  <pic:spPr>
+                    <a:xfrm>
+                      <a:off x="0" y="0"/>
+                      <a:ext cx="4238625" cy="4396105"/>
+                    </a:xfrm>
+                    <a:prstGeom prst="rect">
+                      <a:avLst/>
+                    </a:prstGeom>
+                  </pic:spPr>
+                </pic:pic>
+              </a:graphicData>
+            </a:graphic>
+            <wp14:sizeRelH relativeFrom="margin">
+              <wp14:pctWidth>0</wp14:pctWidth>
+            </wp14:sizeRelH>
+            <wp14:sizeRelV relativeFrom="margin">
+              <wp14:pctHeight>0</wp14:pctHeight>
+            </wp14:sizeRelV>
+          </wp:anchor>
+        </w:drawing>
+      </w:r>
+      <w:r>
+        <w:rPr>
+          <w:rFonts w:ascii="TH SarabunPSK" w:hAnsi="TH SarabunPSK" w:cs="TH SarabunPSK"/>
+          <w:b/>
+          <w:bCs/>
           <w:sz w:val="32"/>
           <w:szCs w:val="40"/>
-          <w:cs/>
-        </w:rPr>
-      </w:pPr>
+        </w:rPr>
+        <w:tab/>
+      </w:r>
+      <w:r>
+        <w:rPr>
+          <w:rFonts w:ascii="TH SarabunPSK" w:hAnsi="TH SarabunPSK" w:cs="TH SarabunPSK" w:hint="cs"/>
+          <w:sz w:val="28"/>
+          <w:szCs w:val="36"/>
+          <w:cs/>
+        </w:rPr>
+        <w:t>ฉาก</w:t>
+      </w:r>
+    </w:p>
+    <w:p>
+      <w:pPr>
+        <w:rPr>
+          <w:rFonts w:ascii="TH SarabunPSK" w:hAnsi="TH SarabunPSK" w:cs="TH SarabunPSK"/>
+          <w:sz w:val="28"/>
+          <w:szCs w:val="36"/>
+        </w:rPr>
+      </w:pPr>
+    </w:p>
+    <w:p>
+      <w:pPr>
+        <w:rPr>
+          <w:rFonts w:ascii="TH SarabunPSK" w:hAnsi="TH SarabunPSK" w:cs="TH SarabunPSK"/>
+          <w:sz w:val="28"/>
+          <w:szCs w:val="36"/>
+        </w:rPr>
+      </w:pPr>
+    </w:p>
+    <w:p>
+      <w:pPr>
+        <w:rPr>
+          <w:rFonts w:ascii="TH SarabunPSK" w:hAnsi="TH SarabunPSK" w:cs="TH SarabunPSK"/>
+          <w:sz w:val="28"/>
+          <w:szCs w:val="36"/>
+        </w:rPr>
+      </w:pPr>
+    </w:p>
+    <w:p>
+      <w:pPr>
+        <w:rPr>
+          <w:rFonts w:ascii="TH SarabunPSK" w:hAnsi="TH SarabunPSK" w:cs="TH SarabunPSK"/>
+          <w:sz w:val="28"/>
+          <w:szCs w:val="36"/>
+        </w:rPr>
+      </w:pPr>
+    </w:p>
+    <w:p>
+      <w:pPr>
+        <w:rPr>
+          <w:rFonts w:ascii="TH SarabunPSK" w:hAnsi="TH SarabunPSK" w:cs="TH SarabunPSK"/>
+          <w:sz w:val="28"/>
+          <w:szCs w:val="36"/>
+        </w:rPr>
+      </w:pPr>
+    </w:p>
+    <w:p>
+      <w:pPr>
+        <w:rPr>
+          <w:rFonts w:ascii="TH SarabunPSK" w:hAnsi="TH SarabunPSK" w:cs="TH SarabunPSK"/>
+          <w:sz w:val="28"/>
+          <w:szCs w:val="36"/>
+        </w:rPr>
+      </w:pPr>
+    </w:p>
+    <w:p>
+      <w:pPr>
+        <w:rPr>
+          <w:rFonts w:ascii="TH SarabunPSK" w:hAnsi="TH SarabunPSK" w:cs="TH SarabunPSK"/>
+          <w:sz w:val="28"/>
+          <w:szCs w:val="36"/>
+        </w:rPr>
+      </w:pPr>
+    </w:p>
+    <w:p>
+      <w:pPr>
+        <w:rPr>
+          <w:rFonts w:ascii="TH SarabunPSK" w:hAnsi="TH SarabunPSK" w:cs="TH SarabunPSK"/>
+          <w:sz w:val="28"/>
+          <w:szCs w:val="36"/>
+        </w:rPr>
+      </w:pPr>
+    </w:p>
+    <w:p>
+      <w:pPr>
+        <w:rPr>
+          <w:rFonts w:ascii="TH SarabunPSK" w:hAnsi="TH SarabunPSK" w:cs="TH SarabunPSK"/>
+          <w:sz w:val="28"/>
+          <w:szCs w:val="36"/>
+        </w:rPr>
+      </w:pPr>
+    </w:p>
+    <w:p>
+      <w:pPr>
+        <w:jc w:val="center"/>
+        <w:rPr>
+          <w:rFonts w:ascii="TH SarabunPSK" w:hAnsi="TH SarabunPSK" w:cs="TH SarabunPSK"/>
+          <w:b/>
+          <w:bCs/>
+          <w:sz w:val="40"/>
+          <w:szCs w:val="40"/>
+        </w:rPr>
+      </w:pPr>
+      <w:r>
+        <w:rPr>
+          <w:rFonts w:ascii="TH SarabunPSK" w:hAnsi="TH SarabunPSK" w:cs="TH SarabunPSK" w:hint="cs"/>
+          <w:b/>
+          <w:bCs/>
+          <w:sz w:val="40"/>
+          <w:szCs w:val="40"/>
+          <w:cs/>
+        </w:rPr>
+        <w:lastRenderedPageBreak/>
+        <w:t xml:space="preserve">บทที่ </w:t>
+      </w:r>
+      <w:r>
+        <w:rPr>
+          <w:rFonts w:ascii="TH SarabunPSK" w:hAnsi="TH SarabunPSK" w:cs="TH SarabunPSK" w:hint="cs"/>
+          <w:b/>
+          <w:bCs/>
+          <w:sz w:val="40"/>
+          <w:szCs w:val="40"/>
+        </w:rPr>
+        <w:t xml:space="preserve">2 </w:t>
+      </w:r>
+      <w:r>
+        <w:rPr>
+          <w:rFonts w:ascii="TH SarabunPSK" w:hAnsi="TH SarabunPSK" w:cs="TH SarabunPSK" w:hint="cs"/>
+          <w:b/>
+          <w:bCs/>
+          <w:sz w:val="40"/>
+          <w:szCs w:val="40"/>
+          <w:cs/>
+        </w:rPr>
+        <w:t>ส่วนของการพัฒนา</w:t>
+      </w:r>
+    </w:p>
+    <w:p>
+      <w:pPr>
+        <w:rPr>
+          <w:rFonts w:ascii="TH SarabunPSK" w:hAnsi="TH SarabunPSK" w:cs="TH SarabunPSK"/>
+          <w:b/>
+          <w:bCs/>
+          <w:sz w:val="36"/>
+          <w:szCs w:val="36"/>
+        </w:rPr>
+      </w:pPr>
+      <w:r>
+        <w:rPr>
+          <w:rFonts w:ascii="TH SarabunPSK" w:hAnsi="TH SarabunPSK" w:cs="TH SarabunPSK"/>
+          <w:b/>
+          <w:bCs/>
+          <w:sz w:val="36"/>
+          <w:szCs w:val="36"/>
+        </w:rPr>
+        <w:t>-</w:t>
+      </w:r>
+      <w:r>
+        <w:rPr>
+          <w:rFonts w:ascii="TH SarabunPSK" w:hAnsi="TH SarabunPSK" w:cs="TH SarabunPSK" w:hint="cs"/>
+          <w:b/>
+          <w:bCs/>
+          <w:sz w:val="36"/>
+          <w:szCs w:val="36"/>
+          <w:cs/>
+        </w:rPr>
+        <w:t>เนื้อเรื่องย่อ</w:t>
+      </w:r>
+    </w:p>
+    <w:p>
+      <w:pPr>
+        <w:rPr>
+          <w:rFonts w:ascii="TH SarabunPSK" w:hAnsi="TH SarabunPSK" w:cs="TH SarabunPSK"/>
+          <w:sz w:val="28"/>
+          <w:szCs w:val="36"/>
+        </w:rPr>
+      </w:pPr>
+      <w:r>
+        <w:rPr>
+          <w:rFonts w:ascii="TH SarabunPSK" w:hAnsi="TH SarabunPSK" w:cs="TH SarabunPSK"/>
+          <w:sz w:val="36"/>
+          <w:szCs w:val="36"/>
+          <w:cs/>
+        </w:rPr>
+        <w:tab/>
+      </w:r>
+      <w:r>
+        <w:rPr>
+          <w:rFonts w:ascii="TH SarabunPSK" w:hAnsi="TH SarabunPSK" w:cs="TH SarabunPSK"/>
+          <w:sz w:val="28"/>
+          <w:szCs w:val="36"/>
+          <w:cs/>
+        </w:rPr>
+        <w:t xml:space="preserve">เกิดสงครามระหว่างประเทศที่ต้องการเป็นมหาอำนาจกับประเทศที่ต้องการอยู่อย่างสันติ  </w:t>
+      </w:r>
+    </w:p>
+    <w:p>
+      <w:pPr>
+        <w:rPr>
+          <w:rFonts w:ascii="TH SarabunPSK" w:hAnsi="TH SarabunPSK" w:cs="TH SarabunPSK"/>
+          <w:sz w:val="28"/>
+          <w:szCs w:val="36"/>
+        </w:rPr>
+      </w:pPr>
+      <w:r>
+        <w:rPr>
+          <w:rFonts w:ascii="TH SarabunPSK" w:hAnsi="TH SarabunPSK" w:cs="TH SarabunPSK"/>
+          <w:sz w:val="28"/>
+          <w:szCs w:val="36"/>
+          <w:cs/>
+        </w:rPr>
+        <w:t>ดังนั้นจึงได้มีการส่งทหารไปทำการวางระเบิดเพื่อสังหาร</w:t>
+      </w:r>
+      <w:r>
+        <w:rPr>
+          <w:rFonts w:ascii="TH SarabunPSK" w:hAnsi="TH SarabunPSK" w:cs="TH SarabunPSK" w:hint="cs"/>
+          <w:sz w:val="28"/>
+          <w:szCs w:val="36"/>
+          <w:cs/>
+        </w:rPr>
+        <w:t>ศัตรูให้หมด</w:t>
+      </w:r>
+    </w:p>
+    <w:p>
+      <w:pPr>
+        <w:rPr>
+          <w:rFonts w:ascii="TH SarabunPSK" w:hAnsi="TH SarabunPSK" w:cs="TH SarabunPSK"/>
+          <w:sz w:val="28"/>
+          <w:szCs w:val="36"/>
+        </w:rPr>
+      </w:pPr>
+    </w:p>
+    <w:p>
+      <w:pPr>
+        <w:rPr>
+          <w:rFonts w:ascii="TH SarabunPSK" w:hAnsi="TH SarabunPSK" w:cs="TH SarabunPSK"/>
+          <w:b/>
+          <w:bCs/>
+          <w:sz w:val="36"/>
+          <w:szCs w:val="44"/>
+        </w:rPr>
+      </w:pPr>
+      <w:r>
+        <w:rPr>
+          <w:rFonts w:ascii="TH SarabunPSK" w:hAnsi="TH SarabunPSK" w:cs="TH SarabunPSK"/>
+          <w:b/>
+          <w:bCs/>
+          <w:noProof/>
+          <w:sz w:val="36"/>
+          <w:szCs w:val="44"/>
+        </w:rPr>
+        <w:drawing>
+          <wp:anchor distT="0" distB="0" distL="114300" distR="114300" simplePos="0" relativeHeight="251663360" behindDoc="0" locked="0" layoutInCell="1" allowOverlap="1" wp14:anchorId="39DEB791" wp14:editId="6449600E">
+            <wp:simplePos x="0" y="0"/>
+            <wp:positionH relativeFrom="column">
+              <wp:posOffset>-181610</wp:posOffset>
+            </wp:positionH>
+            <wp:positionV relativeFrom="paragraph">
+              <wp:posOffset>379095</wp:posOffset>
+            </wp:positionV>
+            <wp:extent cx="6572885" cy="4381500"/>
+            <wp:effectExtent l="0" t="0" r="0" b="0"/>
+            <wp:wrapTopAndBottom/>
+            <wp:docPr id="6" name="Picture 6"/>
+            <wp:cNvGraphicFramePr>
+              <a:graphicFrameLocks xmlns:a="http://schemas.openxmlformats.org/drawingml/2006/main" noChangeAspect="1"/>
+            </wp:cNvGraphicFramePr>
+            <a:graphic xmlns:a="http://schemas.openxmlformats.org/drawingml/2006/main">
+              <a:graphicData uri="http://schemas.openxmlformats.org/drawingml/2006/picture">
+                <pic:pic xmlns:pic="http://schemas.openxmlformats.org/drawingml/2006/picture">
+                  <pic:nvPicPr>
+                    <pic:cNvPr id="6" name="Picture 6"/>
+                    <pic:cNvPicPr/>
+                  </pic:nvPicPr>
+                  <pic:blipFill>
+                    <a:blip r:embed="rId9" cstate="print">
+                      <a:extLst>
+                        <a:ext uri="{28A0092B-C50C-407E-A947-70E740481C1C}">
+                          <a14:useLocalDpi xmlns:a14="http://schemas.microsoft.com/office/drawing/2010/main" val="0"/>
+                        </a:ext>
+                      </a:extLst>
+                    </a:blip>
+                    <a:stretch>
+                      <a:fillRect/>
+                    </a:stretch>
+                  </pic:blipFill>
+                  <pic:spPr>
+                    <a:xfrm>
+                      <a:off x="0" y="0"/>
+                      <a:ext cx="6572885" cy="4381500"/>
+                    </a:xfrm>
+                    <a:prstGeom prst="rect">
+                      <a:avLst/>
+                    </a:prstGeom>
+                  </pic:spPr>
+                </pic:pic>
+              </a:graphicData>
+            </a:graphic>
+            <wp14:sizeRelH relativeFrom="margin">
+              <wp14:pctWidth>0</wp14:pctWidth>
+            </wp14:sizeRelH>
+            <wp14:sizeRelV relativeFrom="margin">
+              <wp14:pctHeight>0</wp14:pctHeight>
+            </wp14:sizeRelV>
+          </wp:anchor>
+        </w:drawing>
+      </w:r>
+      <w:r>
+        <w:rPr>
+          <w:rFonts w:ascii="TH SarabunPSK" w:hAnsi="TH SarabunPSK" w:cs="TH SarabunPSK"/>
+          <w:b/>
+          <w:bCs/>
+          <w:sz w:val="36"/>
+          <w:szCs w:val="44"/>
+        </w:rPr>
+        <w:t>-Class diagram</w:t>
+      </w:r>
+    </w:p>
+    <w:p>
+      <w:pPr>
+        <w:rPr>
+          <w:rFonts w:ascii="TH SarabunPSK" w:hAnsi="TH SarabunPSK" w:cs="TH SarabunPSK"/>
+          <w:b/>
+          <w:bCs/>
+          <w:sz w:val="36"/>
+          <w:szCs w:val="44"/>
+        </w:rPr>
+      </w:pPr>
+    </w:p>
+    <w:p>
+      <w:pPr>
+        <w:rPr>
+          <w:rFonts w:ascii="TH SarabunPSK" w:hAnsi="TH SarabunPSK" w:cs="TH SarabunPSK"/>
+          <w:b/>
+          <w:bCs/>
+          <w:sz w:val="36"/>
+          <w:szCs w:val="44"/>
+        </w:rPr>
+      </w:pPr>
+    </w:p>
+    <w:p>
+      <w:pPr>
+        <w:rPr>
+          <w:rFonts w:ascii="TH SarabunPSK" w:hAnsi="TH SarabunPSK" w:cs="TH SarabunPSK"/>
+          <w:b/>
+          <w:bCs/>
+          <w:sz w:val="36"/>
+          <w:szCs w:val="44"/>
+        </w:rPr>
+      </w:pPr>
+    </w:p>
+    <w:p>
+      <w:pPr>
+        <w:rPr>
+          <w:rFonts w:ascii="TH SarabunPSK" w:hAnsi="TH SarabunPSK" w:cs="TH SarabunPSK"/>
+          <w:b/>
+          <w:bCs/>
+          <w:sz w:val="36"/>
+          <w:szCs w:val="44"/>
+        </w:rPr>
+      </w:pPr>
+      <w:r>
+        <w:rPr>
+          <w:rFonts w:ascii="TH SarabunPSK" w:hAnsi="TH SarabunPSK" w:cs="TH SarabunPSK"/>
+          <w:b/>
+          <w:bCs/>
+          <w:sz w:val="36"/>
+          <w:szCs w:val="44"/>
+          <w:cs/>
+        </w:rPr>
+        <w:lastRenderedPageBreak/>
+        <w:t>อธิบายส่วนการทำงานของโปรแกรม</w:t>
+      </w:r>
+    </w:p>
+    <w:tbl>
+      <w:tblPr>
+        <w:tblStyle w:val="TableGrid"/>
+        <w:tblW w:w="10562" w:type="dxa"/>
+        <w:tblLook w:val="04A0" w:firstRow="1" w:lastRow="0" w:firstColumn="1" w:lastColumn="0" w:noHBand="0" w:noVBand="1"/>
+      </w:tblPr>
+      <w:tblGrid>
+        <w:gridCol w:w="2206"/>
+        <w:gridCol w:w="5556"/>
+        <w:gridCol w:w="2800"/>
+      </w:tblGrid>
+      <w:tr>
+        <w:trPr>
+          <w:trHeight w:val="470"/>
+        </w:trPr>
+        <w:tc>
+          <w:tcPr>
+            <w:tcW w:w="3520" w:type="dxa"/>
+          </w:tcPr>
+          <w:p>
+            <w:pPr>
+              <w:rPr>
+                <w:rFonts w:ascii="TH SarabunPSK" w:hAnsi="TH SarabunPSK" w:cs="TH SarabunPSK"/>
+                <w:b/>
+                <w:bCs/>
+                <w:sz w:val="36"/>
+                <w:szCs w:val="44"/>
+              </w:rPr>
+            </w:pPr>
+            <w:r>
+              <w:rPr>
+                <w:rFonts w:ascii="TH SarabunPSK" w:hAnsi="TH SarabunPSK" w:cs="TH SarabunPSK"/>
+                <w:b/>
+                <w:bCs/>
+                <w:sz w:val="36"/>
+                <w:szCs w:val="44"/>
+              </w:rPr>
+              <w:t>1</w:t>
+            </w:r>
+          </w:p>
+        </w:tc>
+        <w:tc>
+          <w:tcPr>
+            <w:tcW w:w="3521" w:type="dxa"/>
+          </w:tcPr>
+          <w:p>
+            <w:pPr>
+              <w:rPr>
+                <w:rFonts w:ascii="TH SarabunPSK" w:hAnsi="TH SarabunPSK" w:cs="TH SarabunPSK"/>
+                <w:b/>
+                <w:bCs/>
+                <w:sz w:val="36"/>
+                <w:szCs w:val="44"/>
+              </w:rPr>
+            </w:pPr>
+            <w:r>
+              <w:t>Constructor</w:t>
+            </w:r>
+          </w:p>
+        </w:tc>
+        <w:tc>
+          <w:tcPr>
+            <w:tcW w:w="3521" w:type="dxa"/>
+          </w:tcPr>
+          <w:p>
+            <w:pPr>
+              <w:rPr>
+                <w:rFonts w:ascii="TH SarabunPSK" w:hAnsi="TH SarabunPSK" w:cs="TH SarabunPSK"/>
+                <w:b/>
+                <w:bCs/>
+                <w:sz w:val="36"/>
+                <w:szCs w:val="44"/>
+              </w:rPr>
+            </w:pPr>
+            <w:r>
+              <w:rPr>
+                <w:rFonts w:cs="Angsana New"/>
+                <w:cs/>
+              </w:rPr>
+              <w:t>อธิบาย</w:t>
+            </w:r>
+          </w:p>
+        </w:tc>
+      </w:tr>
+      <w:tr>
+        <w:trPr>
+          <w:trHeight w:val="4444"/>
+        </w:trPr>
+        <w:tc>
+          <w:tcPr>
+            <w:tcW w:w="3520" w:type="dxa"/>
+          </w:tcPr>
+          <w:p>
+            <w:pPr>
+              <w:rPr>
+                <w:rFonts w:ascii="TH SarabunPSK" w:hAnsi="TH SarabunPSK" w:cs="TH SarabunPSK"/>
+                <w:b/>
+                <w:bCs/>
+                <w:sz w:val="36"/>
+                <w:szCs w:val="44"/>
+              </w:rPr>
+            </w:pPr>
+          </w:p>
+        </w:tc>
+        <w:tc>
+          <w:tcPr>
+            <w:tcW w:w="3521" w:type="dxa"/>
+          </w:tcPr>
+          <w:p>
+            <w:pPr>
+              <w:rPr>
+                <w:rFonts w:ascii="TH SarabunPSK" w:hAnsi="TH SarabunPSK" w:cs="TH SarabunPSK"/>
+                <w:b/>
+                <w:bCs/>
+                <w:sz w:val="28"/>
+              </w:rPr>
+            </w:pPr>
+            <w:r>
+              <w:rPr>
+                <w:rFonts w:ascii="TH SarabunPSK" w:hAnsi="TH SarabunPSK" w:cs="TH SarabunPSK"/>
+                <w:b/>
+                <w:bCs/>
+                <w:sz w:val="28"/>
+              </w:rPr>
+              <w:t>public Bomb(final int rowIndex, final int colIndex, int explosionRadius)</w:t>
+            </w:r>
+          </w:p>
+          <w:p>
+            <w:pPr>
+              <w:rPr>
+                <w:rFonts w:ascii="TH SarabunPSK" w:hAnsi="TH SarabunPSK" w:cs="TH SarabunPSK"/>
+                <w:b/>
+                <w:bCs/>
+                <w:sz w:val="28"/>
+              </w:rPr>
+            </w:pPr>
+            <w:r>
+              <w:rPr>
+                <w:rFonts w:ascii="TH SarabunPSK" w:hAnsi="TH SarabunPSK" w:cs="TH SarabunPSK"/>
+                <w:b/>
+                <w:bCs/>
+                <w:sz w:val="28"/>
+              </w:rPr>
+              <w:t xml:space="preserve"> {</w:t>
+            </w:r>
+          </w:p>
+          <w:p>
+            <w:pPr>
+              <w:rPr>
+                <w:rFonts w:ascii="TH SarabunPSK" w:hAnsi="TH SarabunPSK" w:cs="TH SarabunPSK"/>
+                <w:b/>
+                <w:bCs/>
+                <w:sz w:val="28"/>
+              </w:rPr>
+            </w:pPr>
+            <w:r>
+              <w:rPr>
+                <w:rFonts w:ascii="TH SarabunPSK" w:hAnsi="TH SarabunPSK" w:cs="TH SarabunPSK"/>
+                <w:b/>
+                <w:bCs/>
+                <w:sz w:val="28"/>
+              </w:rPr>
+              <w:t xml:space="preserve">        this.rowIndex = rowIndex</w:t>
+            </w:r>
+            <w:r>
+              <w:rPr>
+                <w:rFonts w:ascii="TH SarabunPSK" w:hAnsi="TH SarabunPSK" w:cs="TH SarabunPSK"/>
+                <w:b/>
+                <w:bCs/>
+                <w:sz w:val="28"/>
+              </w:rPr>
+              <w:t>;</w:t>
+            </w:r>
+          </w:p>
+          <w:p>
+            <w:pPr>
+              <w:rPr>
+                <w:rFonts w:ascii="TH SarabunPSK" w:hAnsi="TH SarabunPSK" w:cs="TH SarabunPSK"/>
+                <w:b/>
+                <w:bCs/>
+                <w:sz w:val="28"/>
+              </w:rPr>
+            </w:pPr>
+            <w:r>
+              <w:rPr>
+                <w:rFonts w:ascii="TH SarabunPSK" w:hAnsi="TH SarabunPSK" w:cs="TH SarabunPSK"/>
+                <w:b/>
+                <w:bCs/>
+                <w:sz w:val="28"/>
+              </w:rPr>
+              <w:t xml:space="preserve">        this.colIndex = colIndex;</w:t>
+            </w:r>
+          </w:p>
+          <w:p>
+            <w:pPr>
+              <w:rPr>
+                <w:rFonts w:ascii="TH SarabunPSK" w:hAnsi="TH SarabunPSK" w:cs="TH SarabunPSK"/>
+                <w:b/>
+                <w:bCs/>
+                <w:sz w:val="28"/>
+              </w:rPr>
+            </w:pPr>
+            <w:r>
+              <w:rPr>
+                <w:rFonts w:ascii="TH SarabunPSK" w:hAnsi="TH SarabunPSK" w:cs="TH SarabunPSK"/>
+                <w:b/>
+                <w:bCs/>
+                <w:sz w:val="28"/>
+              </w:rPr>
+              <w:t xml:space="preserve">        this.explosionRadius = explosionRadius; </w:t>
+            </w:r>
+          </w:p>
+          <w:p>
+            <w:pPr>
+              <w:rPr>
+                <w:rFonts w:ascii="TH SarabunPSK" w:hAnsi="TH SarabunPSK" w:cs="TH SarabunPSK"/>
+                <w:b/>
+                <w:bCs/>
+                <w:sz w:val="28"/>
+              </w:rPr>
+            </w:pPr>
+            <w:r>
+              <w:rPr>
+                <w:rFonts w:ascii="TH SarabunPSK" w:hAnsi="TH SarabunPSK" w:cs="TH SarabunPSK"/>
+                <w:b/>
+                <w:bCs/>
+                <w:sz w:val="28"/>
+              </w:rPr>
+              <w:t xml:space="preserve">        playerLeft = false; </w:t>
+            </w:r>
+          </w:p>
+          <w:p>
+            <w:pPr>
+              <w:rPr>
+                <w:rFonts w:ascii="TH SarabunPSK" w:hAnsi="TH SarabunPSK" w:cs="TH SarabunPSK"/>
+                <w:b/>
+                <w:bCs/>
+                <w:sz w:val="36"/>
+                <w:szCs w:val="44"/>
+              </w:rPr>
+            </w:pPr>
+            <w:r>
+              <w:rPr>
+                <w:rFonts w:ascii="TH SarabunPSK" w:hAnsi="TH SarabunPSK" w:cs="TH SarabunPSK"/>
+                <w:b/>
+                <w:bCs/>
+                <w:sz w:val="28"/>
+              </w:rPr>
+              <w:t xml:space="preserve">    }</w:t>
+            </w:r>
+          </w:p>
+        </w:tc>
+        <w:tc>
+          <w:tcPr>
+            <w:tcW w:w="3521" w:type="dxa"/>
+          </w:tcPr>
+          <w:p>
+            <w:pPr>
+              <w:rPr>
+                <w:rFonts w:ascii="TH SarabunPSK" w:hAnsi="TH SarabunPSK" w:cs="TH SarabunPSK"/>
+                <w:b/>
+                <w:bCs/>
+                <w:sz w:val="28"/>
+              </w:rPr>
+            </w:pPr>
+            <w:r>
+              <w:t>Constructor</w:t>
+            </w:r>
+            <w:r>
+              <w:t xml:space="preserve"> </w:t>
+            </w:r>
+            <w:r>
+              <w:rPr>
+                <w:rFonts w:hint="cs"/>
+                <w:cs/>
+              </w:rPr>
+              <w:t xml:space="preserve">คือ </w:t>
+            </w:r>
+            <w:r>
+              <w:rPr>
+                <w:rFonts w:ascii="TH SarabunPSK" w:hAnsi="TH SarabunPSK" w:cs="TH SarabunPSK"/>
+                <w:b/>
+                <w:bCs/>
+                <w:sz w:val="28"/>
+              </w:rPr>
+              <w:t>Bomb(final int rowIndex, final int colIndex, int explosionRadius)</w:t>
+            </w:r>
+          </w:p>
+          <w:p>
+            <w:pPr>
+              <w:rPr>
+                <w:rFonts w:ascii="TH SarabunPSK" w:hAnsi="TH SarabunPSK" w:cs="TH SarabunPSK"/>
+                <w:sz w:val="28"/>
+                <w:szCs w:val="36"/>
+              </w:rPr>
+            </w:pPr>
+            <w:r>
+              <w:rPr>
+                <w:rFonts w:ascii="TH SarabunPSK" w:hAnsi="TH SarabunPSK" w:cs="TH SarabunPSK" w:hint="cs"/>
+                <w:cs/>
+              </w:rPr>
+              <w:t xml:space="preserve">เป็นการกำหนด </w:t>
+            </w:r>
+            <w:r>
+              <w:rPr>
+                <w:rFonts w:ascii="TH SarabunPSK" w:hAnsi="TH SarabunPSK" w:cs="TH SarabunPSK"/>
+                <w:sz w:val="28"/>
+                <w:szCs w:val="36"/>
+              </w:rPr>
+              <w:t>constructor</w:t>
+            </w:r>
+            <w:r>
+              <w:rPr>
+                <w:rFonts w:ascii="TH SarabunPSK" w:hAnsi="TH SarabunPSK" w:cs="TH SarabunPSK"/>
+                <w:sz w:val="28"/>
+                <w:szCs w:val="36"/>
+              </w:rPr>
+              <w:t xml:space="preserve"> </w:t>
+            </w:r>
+            <w:r>
+              <w:rPr>
+                <w:rFonts w:ascii="TH SarabunPSK" w:hAnsi="TH SarabunPSK" w:cs="TH SarabunPSK" w:hint="cs"/>
+                <w:sz w:val="28"/>
+                <w:szCs w:val="36"/>
+                <w:cs/>
+              </w:rPr>
+              <w:t>แบบมี</w:t>
+            </w:r>
+          </w:p>
+          <w:p>
+            <w:pPr>
+              <w:rPr>
+                <w:rFonts w:ascii="TH SarabunPSK" w:hAnsi="TH SarabunPSK" w:cs="TH SarabunPSK"/>
+                <w:sz w:val="28"/>
+                <w:szCs w:val="36"/>
+              </w:rPr>
+            </w:pPr>
+            <w:r>
+              <w:rPr>
+                <w:rFonts w:ascii="TH SarabunPSK" w:hAnsi="TH SarabunPSK" w:cs="TH SarabunPSK"/>
+                <w:sz w:val="28"/>
+                <w:szCs w:val="36"/>
+              </w:rPr>
+              <w:t xml:space="preserve">Argument </w:t>
+            </w:r>
+            <w:r>
+              <w:rPr>
+                <w:rFonts w:ascii="TH SarabunPSK" w:hAnsi="TH SarabunPSK" w:cs="TH SarabunPSK" w:hint="cs"/>
+                <w:sz w:val="28"/>
+                <w:szCs w:val="36"/>
+                <w:cs/>
+              </w:rPr>
+              <w:t xml:space="preserve"> </w:t>
+            </w:r>
+            <w:r>
+              <w:rPr>
+                <w:rFonts w:ascii="TH SarabunPSK" w:hAnsi="TH SarabunPSK" w:cs="TH SarabunPSK" w:hint="cs"/>
+                <w:cs/>
+              </w:rPr>
+              <w:t xml:space="preserve">เพื่อส่งค่าผ่าน </w:t>
+            </w:r>
+            <w:r>
+              <w:rPr>
+                <w:rFonts w:ascii="TH SarabunPSK" w:hAnsi="TH SarabunPSK" w:cs="TH SarabunPSK"/>
+                <w:sz w:val="28"/>
+                <w:szCs w:val="36"/>
+              </w:rPr>
+              <w:t>parameter</w:t>
+            </w:r>
+          </w:p>
+          <w:p>
+            <w:pPr>
+              <w:rPr>
+                <w:rFonts w:ascii="TH SarabunPSK" w:hAnsi="TH SarabunPSK" w:cs="TH SarabunPSK" w:hint="cs"/>
+              </w:rPr>
+            </w:pPr>
+            <w:r>
+              <w:rPr>
+                <w:rFonts w:ascii="TH SarabunPSK" w:hAnsi="TH SarabunPSK" w:cs="TH SarabunPSK" w:hint="cs"/>
+                <w:cs/>
+              </w:rPr>
+              <w:t xml:space="preserve">และทำการเซ็ท </w:t>
+            </w:r>
+            <w:r>
+              <w:rPr>
+                <w:rFonts w:ascii="TH SarabunPSK" w:hAnsi="TH SarabunPSK" w:cs="TH SarabunPSK"/>
+                <w:b/>
+                <w:bCs/>
+                <w:sz w:val="28"/>
+              </w:rPr>
+              <w:t>rowIndex</w:t>
+            </w:r>
+            <w:r>
+              <w:rPr>
+                <w:rFonts w:ascii="TH SarabunPSK" w:hAnsi="TH SarabunPSK" w:cs="TH SarabunPSK"/>
+                <w:b/>
+                <w:bCs/>
+                <w:sz w:val="28"/>
+              </w:rPr>
+              <w:t>,</w:t>
+            </w:r>
+            <w:r>
+              <w:rPr>
+                <w:rFonts w:ascii="TH SarabunPSK" w:hAnsi="TH SarabunPSK" w:cs="TH SarabunPSK"/>
+                <w:b/>
+                <w:bCs/>
+                <w:sz w:val="28"/>
+              </w:rPr>
+              <w:t xml:space="preserve"> </w:t>
+            </w:r>
+            <w:r>
+              <w:rPr>
+                <w:rFonts w:ascii="TH SarabunPSK" w:hAnsi="TH SarabunPSK" w:cs="TH SarabunPSK"/>
+                <w:b/>
+                <w:bCs/>
+                <w:sz w:val="28"/>
+              </w:rPr>
+              <w:t>colIndex</w:t>
+            </w:r>
+            <w:r>
+              <w:rPr>
+                <w:rFonts w:ascii="TH SarabunPSK" w:hAnsi="TH SarabunPSK" w:cs="TH SarabunPSK"/>
+                <w:b/>
+                <w:bCs/>
+                <w:sz w:val="28"/>
+              </w:rPr>
+              <w:t>,</w:t>
+            </w:r>
+            <w:r>
+              <w:rPr>
+                <w:rFonts w:ascii="TH SarabunPSK" w:hAnsi="TH SarabunPSK" w:cs="TH SarabunPSK"/>
+                <w:b/>
+                <w:bCs/>
+                <w:sz w:val="28"/>
+              </w:rPr>
+              <w:t xml:space="preserve"> </w:t>
+            </w:r>
+            <w:r>
+              <w:rPr>
+                <w:rFonts w:ascii="TH SarabunPSK" w:hAnsi="TH SarabunPSK" w:cs="TH SarabunPSK"/>
+                <w:b/>
+                <w:bCs/>
+                <w:sz w:val="28"/>
+              </w:rPr>
+              <w:t>explosionRadius</w:t>
+            </w:r>
+            <w:r>
+              <w:rPr>
+                <w:rFonts w:ascii="TH SarabunPSK" w:hAnsi="TH SarabunPSK" w:cs="TH SarabunPSK"/>
+                <w:b/>
+                <w:bCs/>
+                <w:sz w:val="28"/>
+              </w:rPr>
+              <w:t xml:space="preserve"> </w:t>
+            </w:r>
+            <w:r>
+              <w:rPr>
+                <w:rFonts w:ascii="TH SarabunPSK" w:hAnsi="TH SarabunPSK" w:cs="TH SarabunPSK" w:hint="cs"/>
+                <w:sz w:val="28"/>
+                <w:cs/>
+              </w:rPr>
+              <w:t>ให้เท่ากับค่าที่ส่งทาง</w:t>
+            </w:r>
+            <w:r>
+              <w:rPr>
+                <w:rFonts w:ascii="TH SarabunPSK" w:hAnsi="TH SarabunPSK" w:cs="TH SarabunPSK" w:hint="cs"/>
+                <w:b/>
+                <w:bCs/>
+                <w:sz w:val="28"/>
+                <w:cs/>
+              </w:rPr>
+              <w:t xml:space="preserve"> </w:t>
+            </w:r>
+            <w:r>
+              <w:rPr>
+                <w:rFonts w:ascii="TH SarabunPSK" w:hAnsi="TH SarabunPSK" w:cs="TH SarabunPSK"/>
+                <w:sz w:val="28"/>
+                <w:szCs w:val="36"/>
+              </w:rPr>
+              <w:t>parameter</w:t>
+            </w:r>
+            <w:r>
+              <w:rPr>
+                <w:rFonts w:ascii="TH SarabunPSK" w:hAnsi="TH SarabunPSK" w:cs="TH SarabunPSK" w:hint="cs"/>
+                <w:sz w:val="28"/>
+                <w:szCs w:val="36"/>
+                <w:cs/>
+              </w:rPr>
+              <w:t xml:space="preserve"> </w:t>
+            </w:r>
+            <w:r>
+              <w:rPr>
+                <w:rFonts w:ascii="TH SarabunPSK" w:hAnsi="TH SarabunPSK" w:cs="TH SarabunPSK" w:hint="cs"/>
+                <w:sz w:val="28"/>
+                <w:cs/>
+              </w:rPr>
+              <w:t xml:space="preserve">และเซ็ท </w:t>
+            </w:r>
+            <w:r>
+              <w:rPr>
+                <w:rFonts w:ascii="TH SarabunPSK" w:hAnsi="TH SarabunPSK" w:cs="TH SarabunPSK"/>
+                <w:sz w:val="28"/>
+              </w:rPr>
+              <w:t>playerLeft</w:t>
+            </w:r>
+            <w:r>
+              <w:rPr>
+                <w:rFonts w:ascii="TH SarabunPSK" w:hAnsi="TH SarabunPSK" w:cs="TH SarabunPSK" w:hint="cs"/>
+                <w:sz w:val="28"/>
+                <w:cs/>
+              </w:rPr>
+              <w:t xml:space="preserve"> เป็นเท็จ</w:t>
+            </w:r>
+          </w:p>
+        </w:tc>
+      </w:tr>
+      <w:tr>
+        <w:trPr>
+          <w:trHeight w:val="470"/>
+        </w:trPr>
+        <w:tc>
+          <w:tcPr>
+            <w:tcW w:w="3520" w:type="dxa"/>
+          </w:tcPr>
+          <w:p>
+            <w:pPr>
+              <w:rPr>
+                <w:rFonts w:ascii="TH SarabunPSK" w:hAnsi="TH SarabunPSK" w:cs="TH SarabunPSK"/>
+                <w:b/>
+                <w:bCs/>
+                <w:sz w:val="36"/>
+                <w:szCs w:val="44"/>
+              </w:rPr>
+            </w:pPr>
+            <w:r>
+              <w:rPr>
+                <w:rFonts w:ascii="TH SarabunPSK" w:hAnsi="TH SarabunPSK" w:cs="TH SarabunPSK"/>
+                <w:b/>
+                <w:bCs/>
+                <w:sz w:val="36"/>
+                <w:szCs w:val="44"/>
+              </w:rPr>
+              <w:t>2</w:t>
+            </w:r>
+          </w:p>
+        </w:tc>
+        <w:tc>
+          <w:tcPr>
+            <w:tcW w:w="3521" w:type="dxa"/>
+          </w:tcPr>
+          <w:p>
+            <w:pPr>
+              <w:rPr>
+                <w:rFonts w:ascii="TH SarabunPSK" w:hAnsi="TH SarabunPSK" w:cs="TH SarabunPSK"/>
+                <w:b/>
+                <w:bCs/>
+                <w:sz w:val="36"/>
+                <w:szCs w:val="44"/>
+              </w:rPr>
+            </w:pPr>
+            <w:r>
+              <w:t>Encapsulation</w:t>
+            </w:r>
+          </w:p>
+        </w:tc>
+        <w:tc>
+          <w:tcPr>
+            <w:tcW w:w="3521" w:type="dxa"/>
+          </w:tcPr>
+          <w:p>
+            <w:pPr>
+              <w:rPr>
+                <w:rFonts w:ascii="TH SarabunPSK" w:hAnsi="TH SarabunPSK" w:cs="TH SarabunPSK"/>
+                <w:b/>
+                <w:bCs/>
+                <w:sz w:val="36"/>
+                <w:szCs w:val="44"/>
+              </w:rPr>
+            </w:pPr>
+            <w:r>
+              <w:rPr>
+                <w:rFonts w:cs="Angsana New"/>
+                <w:cs/>
+              </w:rPr>
+              <w:t>อธิบาย</w:t>
+            </w:r>
+          </w:p>
+        </w:tc>
+      </w:tr>
+      <w:tr>
+        <w:trPr>
+          <w:trHeight w:val="470"/>
+        </w:trPr>
+        <w:tc>
+          <w:tcPr>
+            <w:tcW w:w="3520" w:type="dxa"/>
+          </w:tcPr>
+          <w:p>
+            <w:pPr>
+              <w:rPr>
+                <w:rFonts w:ascii="TH SarabunPSK" w:hAnsi="TH SarabunPSK" w:cs="TH SarabunPSK"/>
+                <w:b/>
+                <w:bCs/>
+                <w:sz w:val="36"/>
+                <w:szCs w:val="44"/>
+              </w:rPr>
+            </w:pPr>
+          </w:p>
+        </w:tc>
+        <w:tc>
+          <w:tcPr>
+            <w:tcW w:w="3521" w:type="dxa"/>
+          </w:tcPr>
+          <w:p>
+            <w:pPr>
+              <w:rPr>
+                <w:rFonts w:ascii="TH SarabunPSK" w:hAnsi="TH SarabunPSK" w:cs="TH SarabunPSK"/>
+                <w:b/>
+                <w:bCs/>
+                <w:sz w:val="28"/>
+                <w:szCs w:val="36"/>
+              </w:rPr>
+            </w:pPr>
+            <w:r>
+              <w:rPr>
+                <w:rFonts w:ascii="TH SarabunPSK" w:hAnsi="TH SarabunPSK" w:cs="TH SarabunPSK"/>
+                <w:b/>
+                <w:bCs/>
+                <w:sz w:val="36"/>
+                <w:szCs w:val="44"/>
+              </w:rPr>
+              <w:t xml:space="preserve">   </w:t>
+            </w:r>
+            <w:r>
+              <w:rPr>
+                <w:rFonts w:ascii="TH SarabunPSK" w:hAnsi="TH SarabunPSK" w:cs="TH SarabunPSK"/>
+                <w:b/>
+                <w:bCs/>
+                <w:sz w:val="28"/>
+                <w:szCs w:val="36"/>
+              </w:rPr>
+              <w:t>private final int rowIndex;</w:t>
+            </w:r>
+          </w:p>
+          <w:p>
+            <w:pPr>
+              <w:rPr>
+                <w:rFonts w:ascii="TH SarabunPSK" w:hAnsi="TH SarabunPSK" w:cs="TH SarabunPSK"/>
+                <w:b/>
+                <w:bCs/>
+                <w:sz w:val="28"/>
+                <w:szCs w:val="36"/>
+              </w:rPr>
+            </w:pPr>
+            <w:r>
+              <w:rPr>
+                <w:rFonts w:ascii="TH SarabunPSK" w:hAnsi="TH SarabunPSK" w:cs="TH SarabunPSK"/>
+                <w:b/>
+                <w:bCs/>
+                <w:sz w:val="28"/>
+                <w:szCs w:val="36"/>
+              </w:rPr>
+              <w:t xml:space="preserve">    private final int colIndex;</w:t>
+            </w:r>
+          </w:p>
+          <w:p>
+            <w:pPr>
+              <w:rPr>
+                <w:rFonts w:ascii="TH SarabunPSK" w:hAnsi="TH SarabunPSK" w:cs="TH SarabunPSK"/>
+                <w:b/>
+                <w:bCs/>
+                <w:sz w:val="28"/>
+                <w:szCs w:val="36"/>
+              </w:rPr>
+            </w:pPr>
+            <w:r>
+              <w:rPr>
+                <w:rFonts w:ascii="TH SarabunPSK" w:hAnsi="TH SarabunPSK" w:cs="TH SarabunPSK"/>
+                <w:b/>
+                <w:bCs/>
+                <w:sz w:val="28"/>
+                <w:szCs w:val="36"/>
+              </w:rPr>
+              <w:t xml:space="preserve">    private int explosionRadius;</w:t>
+            </w:r>
+          </w:p>
+          <w:p>
+            <w:pPr>
+              <w:rPr>
+                <w:rFonts w:ascii="TH SarabunPSK" w:hAnsi="TH SarabunPSK" w:cs="TH SarabunPSK"/>
+                <w:b/>
+                <w:bCs/>
+                <w:sz w:val="36"/>
+                <w:szCs w:val="44"/>
+              </w:rPr>
+            </w:pPr>
+            <w:r>
+              <w:rPr>
+                <w:rFonts w:ascii="TH SarabunPSK" w:hAnsi="TH SarabunPSK" w:cs="TH SarabunPSK"/>
+                <w:b/>
+                <w:bCs/>
+                <w:sz w:val="28"/>
+                <w:szCs w:val="36"/>
+              </w:rPr>
+              <w:t xml:space="preserve">    private boolean playerLeft;</w:t>
+            </w:r>
+          </w:p>
+        </w:tc>
+        <w:tc>
+          <w:tcPr>
+            <w:tcW w:w="3521" w:type="dxa"/>
+          </w:tcPr>
+          <w:p>
+            <w:pPr>
+              <w:rPr>
+                <w:rFonts w:ascii="TH SarabunPSK" w:hAnsi="TH SarabunPSK" w:cs="TH SarabunPSK" w:hint="cs"/>
+                <w:sz w:val="28"/>
+                <w:cs/>
+              </w:rPr>
+            </w:pPr>
+            <w:r>
+              <w:rPr>
+                <w:rFonts w:ascii="TH SarabunPSK" w:hAnsi="TH SarabunPSK" w:cs="TH SarabunPSK" w:hint="cs"/>
+                <w:sz w:val="28"/>
+                <w:cs/>
+              </w:rPr>
+              <w:t xml:space="preserve">เป็นการประกาศตัวแปรโดยกำหนดการเข้าถึง โดยข้างต้นเป็น </w:t>
+            </w:r>
+            <w:r>
+              <w:rPr>
+                <w:rFonts w:ascii="TH SarabunPSK" w:hAnsi="TH SarabunPSK" w:cs="TH SarabunPSK"/>
+                <w:sz w:val="28"/>
+              </w:rPr>
+              <w:t xml:space="preserve">private </w:t>
+            </w:r>
+            <w:r>
+              <w:rPr>
+                <w:rFonts w:ascii="TH SarabunPSK" w:hAnsi="TH SarabunPSK" w:cs="TH SarabunPSK" w:hint="cs"/>
+                <w:sz w:val="28"/>
+                <w:cs/>
+              </w:rPr>
+              <w:t xml:space="preserve">โดยถ้าไม่ใช่ </w:t>
+            </w:r>
+            <w:r>
+              <w:rPr>
+                <w:rFonts w:ascii="TH SarabunPSK" w:hAnsi="TH SarabunPSK" w:cs="TH SarabunPSK"/>
+                <w:sz w:val="28"/>
+              </w:rPr>
+              <w:t xml:space="preserve">constructor </w:t>
+            </w:r>
+            <w:r>
+              <w:rPr>
+                <w:rFonts w:ascii="TH SarabunPSK" w:hAnsi="TH SarabunPSK" w:cs="TH SarabunPSK" w:hint="cs"/>
+                <w:sz w:val="28"/>
+                <w:cs/>
+              </w:rPr>
+              <w:t xml:space="preserve">หรือ </w:t>
+            </w:r>
+            <w:r>
+              <w:rPr>
+                <w:rFonts w:ascii="TH SarabunPSK" w:hAnsi="TH SarabunPSK" w:cs="TH SarabunPSK"/>
+                <w:sz w:val="28"/>
+              </w:rPr>
+              <w:t xml:space="preserve">method </w:t>
+            </w:r>
+            <w:r>
+              <w:rPr>
+                <w:rFonts w:ascii="TH SarabunPSK" w:hAnsi="TH SarabunPSK" w:cs="TH SarabunPSK" w:hint="cs"/>
+                <w:sz w:val="28"/>
+                <w:cs/>
+              </w:rPr>
+              <w:t>สำหรับกำหนดค่าจะไม่สามารถเข้าถึงได้</w:t>
+            </w:r>
+          </w:p>
+        </w:tc>
+      </w:tr>
+      <w:tr>
+        <w:trPr>
+          <w:trHeight w:val="485"/>
+        </w:trPr>
+        <w:tc>
+          <w:tcPr>
+            <w:tcW w:w="3520" w:type="dxa"/>
+          </w:tcPr>
+          <w:p>
+            <w:pPr>
+              <w:rPr>
+                <w:rFonts w:ascii="TH SarabunPSK" w:hAnsi="TH SarabunPSK" w:cs="TH SarabunPSK"/>
+                <w:b/>
+                <w:bCs/>
+                <w:sz w:val="36"/>
+                <w:szCs w:val="44"/>
+              </w:rPr>
+            </w:pPr>
+            <w:r>
+              <w:rPr>
+                <w:rFonts w:ascii="TH SarabunPSK" w:hAnsi="TH SarabunPSK" w:cs="TH SarabunPSK"/>
+                <w:b/>
+                <w:bCs/>
+                <w:sz w:val="36"/>
+                <w:szCs w:val="44"/>
+              </w:rPr>
+              <w:t>3</w:t>
+            </w:r>
+          </w:p>
+        </w:tc>
+        <w:tc>
+          <w:tcPr>
+            <w:tcW w:w="3521" w:type="dxa"/>
+          </w:tcPr>
+          <w:p>
+            <w:pPr>
+              <w:rPr>
+                <w:rFonts w:ascii="TH SarabunPSK" w:hAnsi="TH SarabunPSK" w:cs="TH SarabunPSK"/>
+                <w:b/>
+                <w:bCs/>
+                <w:sz w:val="36"/>
+                <w:szCs w:val="44"/>
+              </w:rPr>
+            </w:pPr>
+            <w:r>
+              <w:t>Composition</w:t>
+            </w:r>
+          </w:p>
+        </w:tc>
+        <w:tc>
+          <w:tcPr>
+            <w:tcW w:w="3521" w:type="dxa"/>
+          </w:tcPr>
+          <w:p>
+            <w:pPr>
+              <w:rPr>
+                <w:rFonts w:ascii="TH SarabunPSK" w:hAnsi="TH SarabunPSK" w:cs="TH SarabunPSK"/>
+                <w:b/>
+                <w:bCs/>
+                <w:sz w:val="36"/>
+                <w:szCs w:val="44"/>
+              </w:rPr>
+            </w:pPr>
+            <w:r>
+              <w:rPr>
+                <w:rFonts w:cs="Angsana New"/>
+                <w:cs/>
+              </w:rPr>
+              <w:t>อธิบาย</w:t>
+            </w:r>
+          </w:p>
+        </w:tc>
+      </w:tr>
+      <w:tr>
+        <w:trPr>
+          <w:trHeight w:val="470"/>
+        </w:trPr>
+        <w:tc>
+          <w:tcPr>
+            <w:tcW w:w="3520" w:type="dxa"/>
+          </w:tcPr>
+          <w:p>
+            <w:pPr>
+              <w:rPr>
+                <w:rFonts w:ascii="TH SarabunPSK" w:hAnsi="TH SarabunPSK" w:cs="TH SarabunPSK"/>
+                <w:b/>
+                <w:bCs/>
+                <w:sz w:val="36"/>
+                <w:szCs w:val="44"/>
+              </w:rPr>
+            </w:pPr>
+          </w:p>
+        </w:tc>
+        <w:tc>
+          <w:tcPr>
+            <w:tcW w:w="3521" w:type="dxa"/>
+          </w:tcPr>
+          <w:p>
+            <w:pPr>
+              <w:rPr>
+                <w:rFonts w:ascii="TH SarabunPSK" w:hAnsi="TH SarabunPSK" w:cs="TH SarabunPSK"/>
+              </w:rPr>
+            </w:pPr>
+            <w:r>
+              <w:rPr>
+                <w:rFonts w:ascii="TH SarabunPSK" w:hAnsi="TH SarabunPSK" w:cs="TH SarabunPSK" w:hint="cs"/>
+                <w:cs/>
+              </w:rPr>
+              <w:t>ไม่พบ</w:t>
+            </w:r>
+          </w:p>
+        </w:tc>
+        <w:tc>
+          <w:tcPr>
+            <w:tcW w:w="3521" w:type="dxa"/>
+          </w:tcPr>
+          <w:p>
+            <w:pPr>
+              <w:rPr>
+                <w:rFonts w:ascii="TH SarabunPSK" w:hAnsi="TH SarabunPSK" w:cs="TH SarabunPSK"/>
+                <w:b/>
+                <w:bCs/>
+                <w:sz w:val="36"/>
+                <w:szCs w:val="44"/>
+              </w:rPr>
+            </w:pPr>
+            <w:r>
+              <w:rPr>
+                <w:rFonts w:ascii="TH SarabunPSK" w:hAnsi="TH SarabunPSK" w:cs="TH SarabunPSK" w:hint="cs"/>
+                <w:cs/>
+              </w:rPr>
+              <w:t>ไม่พบ</w:t>
+            </w:r>
+          </w:p>
+        </w:tc>
+      </w:tr>
+      <w:tr>
+        <w:trPr>
+          <w:trHeight w:val="470"/>
+        </w:trPr>
+        <w:tc>
+          <w:tcPr>
+            <w:tcW w:w="3520" w:type="dxa"/>
+          </w:tcPr>
+          <w:p>
+            <w:pPr>
+              <w:rPr>
+                <w:rFonts w:ascii="TH SarabunPSK" w:hAnsi="TH SarabunPSK" w:cs="TH SarabunPSK"/>
+                <w:b/>
+                <w:bCs/>
+                <w:sz w:val="36"/>
+                <w:szCs w:val="44"/>
+              </w:rPr>
+            </w:pPr>
+            <w:r>
+              <w:rPr>
+                <w:rFonts w:ascii="TH SarabunPSK" w:hAnsi="TH SarabunPSK" w:cs="TH SarabunPSK"/>
+                <w:b/>
+                <w:bCs/>
+                <w:sz w:val="36"/>
+                <w:szCs w:val="44"/>
+              </w:rPr>
+              <w:t>4</w:t>
+            </w:r>
+          </w:p>
+        </w:tc>
+        <w:tc>
+          <w:tcPr>
+            <w:tcW w:w="3521" w:type="dxa"/>
+          </w:tcPr>
+          <w:p>
+            <w:pPr>
+              <w:rPr>
+                <w:rFonts w:ascii="TH SarabunPSK" w:hAnsi="TH SarabunPSK" w:cs="TH SarabunPSK"/>
+                <w:b/>
+                <w:bCs/>
+                <w:sz w:val="36"/>
+                <w:szCs w:val="44"/>
+              </w:rPr>
+            </w:pPr>
+            <w:r>
+              <w:t>Polymorphism</w:t>
+            </w:r>
+          </w:p>
+        </w:tc>
+        <w:tc>
+          <w:tcPr>
+            <w:tcW w:w="3521" w:type="dxa"/>
+          </w:tcPr>
+          <w:p>
+            <w:pPr>
+              <w:rPr>
+                <w:rFonts w:ascii="TH SarabunPSK" w:hAnsi="TH SarabunPSK" w:cs="TH SarabunPSK"/>
+                <w:b/>
+                <w:bCs/>
+                <w:sz w:val="36"/>
+                <w:szCs w:val="44"/>
+              </w:rPr>
+            </w:pPr>
+            <w:r>
+              <w:rPr>
+                <w:rFonts w:cs="Angsana New"/>
+                <w:cs/>
+              </w:rPr>
+              <w:t>อธิบาย</w:t>
+            </w:r>
+          </w:p>
+        </w:tc>
+      </w:tr>
+      <w:tr>
+        <w:trPr>
+          <w:trHeight w:val="470"/>
+        </w:trPr>
+        <w:tc>
+          <w:tcPr>
+            <w:tcW w:w="3520" w:type="dxa"/>
+          </w:tcPr>
+          <w:p>
+            <w:pPr>
+              <w:rPr>
+                <w:rFonts w:ascii="TH SarabunPSK" w:hAnsi="TH SarabunPSK" w:cs="TH SarabunPSK"/>
+                <w:b/>
+                <w:bCs/>
+                <w:sz w:val="36"/>
+                <w:szCs w:val="44"/>
+              </w:rPr>
+            </w:pPr>
+          </w:p>
+        </w:tc>
+        <w:tc>
+          <w:tcPr>
+            <w:tcW w:w="3521" w:type="dxa"/>
+          </w:tcPr>
+          <w:p>
+            <w:pPr>
+              <w:rPr>
+                <w:rFonts w:ascii="TH SarabunPSK" w:hAnsi="TH SarabunPSK" w:cs="TH SarabunPSK"/>
+                <w:b/>
+                <w:bCs/>
+                <w:sz w:val="36"/>
+                <w:szCs w:val="44"/>
+              </w:rPr>
+            </w:pPr>
+            <w:r>
+              <w:rPr>
+                <w:rFonts w:ascii="TH SarabunPSK" w:hAnsi="TH SarabunPSK" w:cs="TH SarabunPSK" w:hint="cs"/>
+                <w:cs/>
+              </w:rPr>
+              <w:t>ไม่พบ</w:t>
+            </w:r>
+          </w:p>
+        </w:tc>
+        <w:tc>
+          <w:tcPr>
+            <w:tcW w:w="3521" w:type="dxa"/>
+          </w:tcPr>
+          <w:p>
+            <w:pPr>
+              <w:rPr>
+                <w:rFonts w:ascii="TH SarabunPSK" w:hAnsi="TH SarabunPSK" w:cs="TH SarabunPSK"/>
+                <w:b/>
+                <w:bCs/>
+                <w:sz w:val="36"/>
+                <w:szCs w:val="44"/>
+              </w:rPr>
+            </w:pPr>
+            <w:r>
+              <w:rPr>
+                <w:rFonts w:ascii="TH SarabunPSK" w:hAnsi="TH SarabunPSK" w:cs="TH SarabunPSK" w:hint="cs"/>
+                <w:cs/>
+              </w:rPr>
+              <w:t>ไม่พบ</w:t>
+            </w:r>
+          </w:p>
+        </w:tc>
+      </w:tr>
+      <w:tr>
+        <w:trPr>
+          <w:trHeight w:val="470"/>
+        </w:trPr>
+        <w:tc>
+          <w:tcPr>
+            <w:tcW w:w="3520" w:type="dxa"/>
+          </w:tcPr>
+          <w:p>
+            <w:pPr>
+              <w:rPr>
+                <w:rFonts w:ascii="TH SarabunPSK" w:hAnsi="TH SarabunPSK" w:cs="TH SarabunPSK"/>
+                <w:b/>
+                <w:bCs/>
+                <w:sz w:val="36"/>
+                <w:szCs w:val="44"/>
+              </w:rPr>
+            </w:pPr>
+            <w:r>
+              <w:rPr>
+                <w:rFonts w:ascii="TH SarabunPSK" w:hAnsi="TH SarabunPSK" w:cs="TH SarabunPSK"/>
+                <w:b/>
+                <w:bCs/>
+                <w:sz w:val="36"/>
+                <w:szCs w:val="44"/>
+              </w:rPr>
+              <w:t>5</w:t>
+            </w:r>
+          </w:p>
+        </w:tc>
+        <w:tc>
+          <w:tcPr>
+            <w:tcW w:w="3521" w:type="dxa"/>
+          </w:tcPr>
+          <w:p>
+            <w:pPr>
+              <w:rPr>
+                <w:rFonts w:ascii="TH SarabunPSK" w:hAnsi="TH SarabunPSK" w:cs="TH SarabunPSK"/>
+                <w:b/>
+                <w:bCs/>
+                <w:sz w:val="36"/>
+                <w:szCs w:val="44"/>
+              </w:rPr>
+            </w:pPr>
+            <w:r>
+              <w:t>Abstract</w:t>
+            </w:r>
+          </w:p>
+        </w:tc>
+        <w:tc>
+          <w:tcPr>
+            <w:tcW w:w="3521" w:type="dxa"/>
+          </w:tcPr>
+          <w:p>
+            <w:pPr>
+              <w:rPr>
+                <w:rFonts w:ascii="TH SarabunPSK" w:hAnsi="TH SarabunPSK" w:cs="TH SarabunPSK"/>
+                <w:b/>
+                <w:bCs/>
+                <w:sz w:val="36"/>
+                <w:szCs w:val="44"/>
+              </w:rPr>
+            </w:pPr>
+            <w:r>
+              <w:rPr>
+                <w:rFonts w:cs="Angsana New"/>
+                <w:cs/>
+              </w:rPr>
+              <w:t>อธิบาย</w:t>
+            </w:r>
+          </w:p>
+        </w:tc>
+      </w:tr>
+      <w:tr>
+        <w:trPr>
+          <w:trHeight w:val="470"/>
+        </w:trPr>
+        <w:tc>
+          <w:tcPr>
+            <w:tcW w:w="3520" w:type="dxa"/>
+          </w:tcPr>
+          <w:p>
+            <w:pPr>
+              <w:rPr>
+                <w:rFonts w:ascii="TH SarabunPSK" w:hAnsi="TH SarabunPSK" w:cs="TH SarabunPSK"/>
+                <w:b/>
+                <w:bCs/>
+                <w:sz w:val="36"/>
+                <w:szCs w:val="44"/>
+              </w:rPr>
+            </w:pPr>
+          </w:p>
+        </w:tc>
+        <w:tc>
+          <w:tcPr>
+            <w:tcW w:w="3521" w:type="dxa"/>
+          </w:tcPr>
+          <w:p>
+            <w:pPr>
+              <w:rPr>
+                <w:rFonts w:ascii="TH SarabunPSK" w:hAnsi="TH SarabunPSK" w:cs="TH SarabunPSK"/>
+                <w:b/>
+                <w:bCs/>
+                <w:sz w:val="28"/>
+                <w:szCs w:val="36"/>
+              </w:rPr>
+            </w:pPr>
+            <w:r>
+              <w:rPr>
+                <w:rFonts w:ascii="TH SarabunPSK" w:hAnsi="TH SarabunPSK" w:cs="TH SarabunPSK"/>
+                <w:b/>
+                <w:bCs/>
+                <w:sz w:val="28"/>
+                <w:szCs w:val="36"/>
+              </w:rPr>
+              <w:t>public interface FloorListener</w:t>
+            </w:r>
+          </w:p>
+          <w:p>
+            <w:pPr>
+              <w:rPr>
+                <w:rFonts w:ascii="TH SarabunPSK" w:hAnsi="TH SarabunPSK" w:cs="TH SarabunPSK"/>
+                <w:b/>
+                <w:bCs/>
+                <w:sz w:val="28"/>
+                <w:szCs w:val="36"/>
+              </w:rPr>
+            </w:pPr>
+            <w:r>
+              <w:rPr>
+                <w:rFonts w:ascii="TH SarabunPSK" w:hAnsi="TH SarabunPSK" w:cs="TH SarabunPSK"/>
+                <w:b/>
+                <w:bCs/>
+                <w:sz w:val="28"/>
+                <w:szCs w:val="36"/>
+              </w:rPr>
+              <w:t>{</w:t>
+            </w:r>
+          </w:p>
+          <w:p>
+            <w:pPr>
+              <w:rPr>
+                <w:rFonts w:ascii="TH SarabunPSK" w:hAnsi="TH SarabunPSK" w:cs="TH SarabunPSK"/>
+                <w:b/>
+                <w:bCs/>
+                <w:sz w:val="28"/>
+                <w:szCs w:val="36"/>
+              </w:rPr>
+            </w:pPr>
+            <w:r>
+              <w:rPr>
+                <w:rFonts w:ascii="TH SarabunPSK" w:hAnsi="TH SarabunPSK" w:cs="TH SarabunPSK"/>
+                <w:b/>
+                <w:bCs/>
+                <w:sz w:val="28"/>
+                <w:szCs w:val="36"/>
+              </w:rPr>
+              <w:t xml:space="preserve">    void floorChanged();</w:t>
+            </w:r>
+          </w:p>
+          <w:p>
+            <w:pPr>
+              <w:rPr>
+                <w:rFonts w:ascii="TH SarabunPSK" w:hAnsi="TH SarabunPSK" w:cs="TH SarabunPSK"/>
+                <w:b/>
+                <w:bCs/>
+                <w:sz w:val="28"/>
+                <w:szCs w:val="36"/>
+              </w:rPr>
+            </w:pPr>
+            <w:r>
+              <w:rPr>
+                <w:rFonts w:ascii="TH SarabunPSK" w:hAnsi="TH SarabunPSK" w:cs="TH SarabunPSK"/>
+                <w:b/>
+                <w:bCs/>
+                <w:sz w:val="28"/>
+                <w:szCs w:val="36"/>
+              </w:rPr>
+              <w:t>}</w:t>
+            </w:r>
+          </w:p>
+        </w:tc>
+        <w:tc>
+          <w:tcPr>
+            <w:tcW w:w="3521" w:type="dxa"/>
+          </w:tcPr>
+          <w:p>
+            <w:pPr>
+              <w:rPr>
+                <w:rFonts w:ascii="TH SarabunPSK" w:hAnsi="TH SarabunPSK" w:cs="TH SarabunPSK" w:hint="cs"/>
+                <w:sz w:val="24"/>
+                <w:szCs w:val="24"/>
+                <w:cs/>
+              </w:rPr>
+            </w:pPr>
+            <w:r>
+              <w:rPr>
+                <w:rFonts w:ascii="TH SarabunPSK" w:hAnsi="TH SarabunPSK" w:cs="TH SarabunPSK" w:hint="cs"/>
+                <w:sz w:val="28"/>
+                <w:cs/>
+              </w:rPr>
+              <w:t xml:space="preserve">ใช้สำหรับเป็น </w:t>
+            </w:r>
+            <w:r>
+              <w:rPr>
+                <w:rFonts w:ascii="TH SarabunPSK" w:hAnsi="TH SarabunPSK" w:cs="TH SarabunPSK"/>
+                <w:sz w:val="28"/>
+              </w:rPr>
+              <w:t xml:space="preserve">class </w:t>
+            </w:r>
+            <w:r>
+              <w:rPr>
+                <w:rFonts w:ascii="TH SarabunPSK" w:hAnsi="TH SarabunPSK" w:cs="TH SarabunPSK" w:hint="cs"/>
+                <w:sz w:val="28"/>
+                <w:cs/>
+              </w:rPr>
+              <w:t xml:space="preserve">ต้นแบบเพื่อให้คลาสอื่นสามารถ </w:t>
+            </w:r>
+            <w:r>
+              <w:rPr>
+                <w:rFonts w:ascii="TH SarabunPSK" w:hAnsi="TH SarabunPSK" w:cs="TH SarabunPSK"/>
+                <w:sz w:val="28"/>
+              </w:rPr>
+              <w:t xml:space="preserve">implements </w:t>
+            </w:r>
+            <w:r>
+              <w:rPr>
+                <w:rFonts w:ascii="TH SarabunPSK" w:hAnsi="TH SarabunPSK" w:cs="TH SarabunPSK" w:hint="cs"/>
+                <w:sz w:val="28"/>
+                <w:cs/>
+              </w:rPr>
+              <w:t xml:space="preserve">และ </w:t>
+            </w:r>
+            <w:r>
+              <w:rPr>
+                <w:rFonts w:ascii="TH SarabunPSK" w:hAnsi="TH SarabunPSK" w:cs="TH SarabunPSK"/>
+                <w:sz w:val="28"/>
+              </w:rPr>
+              <w:t xml:space="preserve">override method </w:t>
+            </w:r>
+            <w:r>
+              <w:rPr>
+                <w:rFonts w:ascii="TH SarabunPSK" w:hAnsi="TH SarabunPSK" w:cs="TH SarabunPSK" w:hint="cs"/>
+                <w:sz w:val="28"/>
+                <w:cs/>
+              </w:rPr>
+              <w:t>ที่มีไปใช้ได้</w:t>
+            </w:r>
+          </w:p>
+        </w:tc>
+      </w:tr>
+      <w:tr>
+        <w:trPr>
+          <w:trHeight w:val="470"/>
+        </w:trPr>
+        <w:tc>
+          <w:tcPr>
+            <w:tcW w:w="3520" w:type="dxa"/>
+          </w:tcPr>
+          <w:p>
+            <w:pPr>
+              <w:rPr>
+                <w:rFonts w:ascii="TH SarabunPSK" w:hAnsi="TH SarabunPSK" w:cs="TH SarabunPSK"/>
+                <w:b/>
+                <w:bCs/>
+                <w:sz w:val="36"/>
+                <w:szCs w:val="44"/>
+              </w:rPr>
+            </w:pPr>
+            <w:r>
+              <w:rPr>
+                <w:rFonts w:ascii="TH SarabunPSK" w:hAnsi="TH SarabunPSK" w:cs="TH SarabunPSK"/>
+                <w:b/>
+                <w:bCs/>
+                <w:sz w:val="36"/>
+                <w:szCs w:val="44"/>
+              </w:rPr>
+              <w:t>6</w:t>
+            </w:r>
+          </w:p>
+        </w:tc>
+        <w:tc>
+          <w:tcPr>
+            <w:tcW w:w="3521" w:type="dxa"/>
+          </w:tcPr>
+          <w:p>
+            <w:pPr>
+              <w:rPr>
+                <w:rFonts w:ascii="TH SarabunPSK" w:hAnsi="TH SarabunPSK" w:cs="TH SarabunPSK"/>
+                <w:b/>
+                <w:bCs/>
+                <w:sz w:val="36"/>
+                <w:szCs w:val="44"/>
+              </w:rPr>
+            </w:pPr>
+            <w:r>
+              <w:t>inheritance</w:t>
+            </w:r>
+          </w:p>
+        </w:tc>
+        <w:tc>
+          <w:tcPr>
+            <w:tcW w:w="3521" w:type="dxa"/>
+          </w:tcPr>
+          <w:p>
+            <w:pPr>
+              <w:rPr>
+                <w:rFonts w:ascii="TH SarabunPSK" w:hAnsi="TH SarabunPSK" w:cs="TH SarabunPSK"/>
+                <w:b/>
+                <w:bCs/>
+                <w:sz w:val="36"/>
+                <w:szCs w:val="44"/>
+              </w:rPr>
+            </w:pPr>
+            <w:r>
+              <w:rPr>
+                <w:rFonts w:cs="Angsana New"/>
+                <w:cs/>
+              </w:rPr>
+              <w:t>อธิบาย</w:t>
+            </w:r>
+          </w:p>
+        </w:tc>
+      </w:tr>
+      <w:tr>
+        <w:trPr>
+          <w:trHeight w:val="470"/>
+        </w:trPr>
+        <w:tc>
+          <w:tcPr>
+            <w:tcW w:w="3520" w:type="dxa"/>
+          </w:tcPr>
+          <w:p>
+            <w:pPr>
+              <w:rPr>
+                <w:rFonts w:ascii="TH SarabunPSK" w:hAnsi="TH SarabunPSK" w:cs="TH SarabunPSK"/>
+                <w:b/>
+                <w:bCs/>
+                <w:sz w:val="36"/>
+                <w:szCs w:val="44"/>
+              </w:rPr>
+            </w:pPr>
+          </w:p>
+        </w:tc>
+        <w:tc>
+          <w:tcPr>
+            <w:tcW w:w="3521" w:type="dxa"/>
+          </w:tcPr>
+          <w:p>
+            <w:pPr>
+              <w:rPr>
+                <w:rFonts w:ascii="TH SarabunPSK" w:hAnsi="TH SarabunPSK" w:cs="TH SarabunPSK"/>
+                <w:b/>
+                <w:bCs/>
+                <w:sz w:val="36"/>
+                <w:szCs w:val="44"/>
+              </w:rPr>
+            </w:pPr>
+            <w:r>
+              <w:rPr>
+                <w:rFonts w:ascii="TH SarabunPSK" w:hAnsi="TH SarabunPSK" w:cs="TH SarabunPSK"/>
+                <w:b/>
+                <w:bCs/>
+                <w:sz w:val="28"/>
+                <w:szCs w:val="36"/>
+              </w:rPr>
+              <w:t>public class Player extends AbstractCharacter</w:t>
+            </w:r>
+          </w:p>
+        </w:tc>
+        <w:tc>
+          <w:tcPr>
+            <w:tcW w:w="3521" w:type="dxa"/>
+          </w:tcPr>
+          <w:p>
+            <w:pPr>
+              <w:rPr>
+                <w:rFonts w:ascii="TH SarabunPSK" w:hAnsi="TH SarabunPSK" w:cs="TH SarabunPSK"/>
+                <w:sz w:val="28"/>
+              </w:rPr>
+            </w:pPr>
+            <w:r>
+              <w:rPr>
+                <w:rFonts w:ascii="TH SarabunPSK" w:hAnsi="TH SarabunPSK" w:cs="TH SarabunPSK"/>
+                <w:sz w:val="28"/>
+              </w:rPr>
+              <w:t xml:space="preserve">Class player </w:t>
+            </w:r>
+            <w:r>
+              <w:rPr>
+                <w:rFonts w:ascii="TH SarabunPSK" w:hAnsi="TH SarabunPSK" w:cs="TH SarabunPSK" w:hint="cs"/>
+                <w:sz w:val="28"/>
+                <w:cs/>
+              </w:rPr>
+              <w:t>จะมีคุณสมบัติทุกประการเหมือน</w:t>
+            </w:r>
+          </w:p>
+          <w:p>
+            <w:pPr>
+              <w:rPr>
+                <w:rFonts w:ascii="TH SarabunPSK" w:hAnsi="TH SarabunPSK" w:cs="TH SarabunPSK"/>
+              </w:rPr>
+            </w:pPr>
+            <w:r>
+              <w:rPr>
+                <w:rFonts w:ascii="TH SarabunPSK" w:hAnsi="TH SarabunPSK" w:cs="TH SarabunPSK"/>
+                <w:sz w:val="28"/>
+              </w:rPr>
+              <w:t>Class AbstractCharacter</w:t>
+            </w:r>
+          </w:p>
+        </w:tc>
+      </w:tr>
+      <w:tr>
+        <w:trPr>
+          <w:trHeight w:val="470"/>
+        </w:trPr>
+        <w:tc>
+          <w:tcPr>
+            <w:tcW w:w="3520" w:type="dxa"/>
+          </w:tcPr>
+          <w:p>
+            <w:pPr>
+              <w:rPr>
+                <w:rFonts w:ascii="TH SarabunPSK" w:hAnsi="TH SarabunPSK" w:cs="TH SarabunPSK"/>
+                <w:b/>
+                <w:bCs/>
+                <w:sz w:val="36"/>
+                <w:szCs w:val="44"/>
+              </w:rPr>
+            </w:pPr>
+            <w:r>
+              <w:rPr>
+                <w:rFonts w:ascii="TH SarabunPSK" w:hAnsi="TH SarabunPSK" w:cs="TH SarabunPSK"/>
+                <w:b/>
+                <w:bCs/>
+                <w:sz w:val="36"/>
+                <w:szCs w:val="44"/>
+              </w:rPr>
+              <w:t>7</w:t>
+            </w:r>
+          </w:p>
+        </w:tc>
+        <w:tc>
+          <w:tcPr>
+            <w:tcW w:w="3521" w:type="dxa"/>
+          </w:tcPr>
+          <w:p>
+            <w:pPr>
+              <w:rPr>
+                <w:rFonts w:ascii="TH SarabunPSK" w:hAnsi="TH SarabunPSK" w:cs="TH SarabunPSK"/>
+                <w:b/>
+                <w:bCs/>
+                <w:sz w:val="36"/>
+                <w:szCs w:val="44"/>
+              </w:rPr>
+            </w:pPr>
+            <w:r>
+              <w:t>GUI inside Component</w:t>
+            </w:r>
+          </w:p>
+        </w:tc>
+        <w:tc>
+          <w:tcPr>
+            <w:tcW w:w="3521" w:type="dxa"/>
+          </w:tcPr>
+          <w:p>
+            <w:pPr>
+              <w:rPr>
+                <w:rFonts w:ascii="TH SarabunPSK" w:hAnsi="TH SarabunPSK" w:cs="TH SarabunPSK"/>
+                <w:b/>
+                <w:bCs/>
+                <w:sz w:val="36"/>
+                <w:szCs w:val="44"/>
+              </w:rPr>
+            </w:pPr>
+            <w:r>
+              <w:rPr>
+                <w:rFonts w:cs="Angsana New"/>
+                <w:cs/>
+              </w:rPr>
+              <w:t>อธิบาย</w:t>
+            </w:r>
+          </w:p>
+        </w:tc>
+      </w:tr>
+      <w:tr>
+        <w:trPr>
+          <w:trHeight w:val="470"/>
+        </w:trPr>
+        <w:tc>
+          <w:tcPr>
+            <w:tcW w:w="3520" w:type="dxa"/>
+          </w:tcPr>
+          <w:p>
+            <w:pPr>
+              <w:rPr>
+                <w:rFonts w:ascii="TH SarabunPSK" w:hAnsi="TH SarabunPSK" w:cs="TH SarabunPSK"/>
+                <w:b/>
+                <w:bCs/>
+                <w:sz w:val="36"/>
+                <w:szCs w:val="44"/>
+              </w:rPr>
+            </w:pPr>
+          </w:p>
+        </w:tc>
+        <w:tc>
+          <w:tcPr>
+            <w:tcW w:w="3521" w:type="dxa"/>
+          </w:tcPr>
+          <w:p>
+            <w:pPr>
+              <w:rPr>
+                <w:rFonts w:ascii="TH SarabunPSK" w:hAnsi="TH SarabunPSK" w:cs="TH SarabunPSK"/>
+                <w:b/>
+                <w:bCs/>
+                <w:sz w:val="28"/>
+                <w:szCs w:val="36"/>
+              </w:rPr>
+            </w:pPr>
+            <w:r>
+              <w:rPr>
+                <w:rFonts w:ascii="TH SarabunPSK" w:hAnsi="TH SarabunPSK" w:cs="TH SarabunPSK"/>
+                <w:b/>
+                <w:bCs/>
+                <w:sz w:val="28"/>
+                <w:szCs w:val="36"/>
+              </w:rPr>
+              <w:t xml:space="preserve">BombermanFrame frame = new BombermanFrame("Putin bombing game", floor); </w:t>
+            </w:r>
+          </w:p>
+          <w:p>
+            <w:pPr>
+              <w:rPr>
+                <w:rFonts w:ascii="TH SarabunPSK" w:hAnsi="TH SarabunPSK" w:cs="TH SarabunPSK"/>
+                <w:b/>
+                <w:bCs/>
+                <w:sz w:val="28"/>
+                <w:szCs w:val="36"/>
+              </w:rPr>
+            </w:pPr>
+            <w:r>
+              <w:rPr>
+                <w:rFonts w:ascii="TH SarabunPSK" w:hAnsi="TH SarabunPSK" w:cs="TH SarabunPSK"/>
+                <w:b/>
+                <w:bCs/>
+                <w:sz w:val="28"/>
+                <w:szCs w:val="36"/>
+              </w:rPr>
+              <w:t>frame.setLocationRelativeTo(null);</w:t>
+            </w:r>
+          </w:p>
+          <w:p>
+            <w:pPr>
+              <w:rPr>
+                <w:rFonts w:ascii="TH SarabunPSK" w:hAnsi="TH SarabunPSK" w:cs="TH SarabunPSK"/>
+                <w:b/>
+                <w:bCs/>
+                <w:sz w:val="28"/>
+                <w:szCs w:val="36"/>
+              </w:rPr>
+            </w:pPr>
+            <w:r>
+              <w:rPr>
+                <w:rFonts w:ascii="TH SarabunPSK" w:hAnsi="TH SarabunPSK" w:cs="TH SarabunPSK"/>
+                <w:b/>
+                <w:bCs/>
+                <w:sz w:val="28"/>
+                <w:szCs w:val="36"/>
+              </w:rPr>
+              <w:t>frame.setDefaultCloseOperation(JFrame.EXIT_ON_CLOSE);</w:t>
+            </w:r>
+          </w:p>
+          <w:p>
+            <w:pPr>
+              <w:rPr>
+                <w:rFonts w:ascii="TH SarabunPSK" w:hAnsi="TH SarabunPSK" w:cs="TH SarabunPSK"/>
+                <w:b/>
+                <w:bCs/>
+                <w:sz w:val="36"/>
+                <w:szCs w:val="44"/>
+              </w:rPr>
+            </w:pPr>
+            <w:r>
+              <w:rPr>
+                <w:rFonts w:ascii="TH SarabunPSK" w:hAnsi="TH SarabunPSK" w:cs="TH SarabunPSK"/>
+                <w:b/>
+                <w:bCs/>
+                <w:sz w:val="28"/>
+                <w:szCs w:val="36"/>
+              </w:rPr>
+              <w:t>floor.addFloorListener(frame.getBombermanComponent());</w:t>
+            </w:r>
+          </w:p>
+        </w:tc>
+        <w:tc>
+          <w:tcPr>
+            <w:tcW w:w="3521" w:type="dxa"/>
+          </w:tcPr>
+          <w:p>
+            <w:pPr>
+              <w:rPr>
+                <w:rFonts w:ascii="TH SarabunPSK" w:hAnsi="TH SarabunPSK" w:cs="TH SarabunPSK" w:hint="cs"/>
+                <w:sz w:val="28"/>
+              </w:rPr>
+            </w:pPr>
+            <w:r>
+              <w:rPr>
+                <w:rFonts w:ascii="TH SarabunPSK" w:hAnsi="TH SarabunPSK" w:cs="TH SarabunPSK" w:hint="cs"/>
+                <w:sz w:val="28"/>
+                <w:cs/>
+              </w:rPr>
+              <w:t>การ</w:t>
+            </w:r>
+            <w:r>
+              <w:rPr>
+                <w:rFonts w:ascii="TH SarabunPSK" w:hAnsi="TH SarabunPSK" w:cs="TH SarabunPSK" w:hint="cs"/>
+                <w:sz w:val="28"/>
+                <w:cs/>
+              </w:rPr>
+              <w:t xml:space="preserve">เปิดหน้าต่าง </w:t>
+            </w:r>
+            <w:r>
+              <w:rPr>
+                <w:rFonts w:ascii="TH SarabunPSK" w:hAnsi="TH SarabunPSK" w:cs="TH SarabunPSK"/>
+                <w:sz w:val="28"/>
+              </w:rPr>
+              <w:t xml:space="preserve">JFrame </w:t>
+            </w:r>
+            <w:r>
+              <w:rPr>
+                <w:rFonts w:ascii="TH SarabunPSK" w:hAnsi="TH SarabunPSK" w:cs="TH SarabunPSK" w:hint="cs"/>
+                <w:sz w:val="28"/>
+                <w:cs/>
+              </w:rPr>
+              <w:t xml:space="preserve">โดยเรียน </w:t>
+            </w:r>
+            <w:r>
+              <w:rPr>
+                <w:rFonts w:ascii="TH SarabunPSK" w:hAnsi="TH SarabunPSK" w:cs="TH SarabunPSK"/>
+                <w:sz w:val="28"/>
+              </w:rPr>
+              <w:t>BombermanFrame</w:t>
+            </w:r>
+            <w:r>
+              <w:rPr>
+                <w:rFonts w:ascii="TH SarabunPSK" w:hAnsi="TH SarabunPSK" w:cs="TH SarabunPSK" w:hint="cs"/>
+                <w:sz w:val="28"/>
+                <w:cs/>
+              </w:rPr>
+              <w:t xml:space="preserve"> โดย </w:t>
+            </w:r>
+            <w:r>
+              <w:rPr>
+                <w:rFonts w:ascii="TH SarabunPSK" w:hAnsi="TH SarabunPSK" w:cs="TH SarabunPSK"/>
+                <w:sz w:val="28"/>
+              </w:rPr>
+              <w:t xml:space="preserve">pass title </w:t>
+            </w:r>
+            <w:r>
+              <w:rPr>
+                <w:rFonts w:ascii="TH SarabunPSK" w:hAnsi="TH SarabunPSK" w:cs="TH SarabunPSK" w:hint="cs"/>
+                <w:sz w:val="28"/>
+                <w:cs/>
+              </w:rPr>
+              <w:t xml:space="preserve">และ </w:t>
+            </w:r>
+            <w:r>
+              <w:rPr>
+                <w:rFonts w:ascii="TH SarabunPSK" w:hAnsi="TH SarabunPSK" w:cs="TH SarabunPSK"/>
+                <w:sz w:val="28"/>
+              </w:rPr>
+              <w:t xml:space="preserve">class </w:t>
+            </w:r>
+            <w:r>
+              <w:rPr>
+                <w:rFonts w:ascii="TH SarabunPSK" w:hAnsi="TH SarabunPSK" w:cs="TH SarabunPSK" w:hint="cs"/>
+                <w:sz w:val="28"/>
+                <w:cs/>
+              </w:rPr>
+              <w:t xml:space="preserve">ที่จะวาดบน </w:t>
+            </w:r>
+            <w:r>
+              <w:rPr>
+                <w:rFonts w:ascii="TH SarabunPSK" w:hAnsi="TH SarabunPSK" w:cs="TH SarabunPSK"/>
+                <w:sz w:val="28"/>
+              </w:rPr>
+              <w:t>frame</w:t>
+            </w:r>
+          </w:p>
+        </w:tc>
+      </w:tr>
+    </w:tbl>
+    <w:p>
+      <w:pPr>
+        <w:rPr>
+          <w:rFonts w:ascii="TH SarabunPSK" w:hAnsi="TH SarabunPSK" w:cs="TH SarabunPSK"/>
+          <w:b/>
+          <w:bCs/>
+          <w:sz w:val="36"/>
+          <w:szCs w:val="44"/>
+        </w:rPr>
+      </w:pPr>
+    </w:p>
+    <w:p>
+      <w:pPr>
+        <w:rPr>
+          <w:rFonts w:ascii="TH SarabunPSK" w:hAnsi="TH SarabunPSK" w:cs="TH SarabunPSK"/>
+          <w:b/>
+          <w:bCs/>
+          <w:sz w:val="28"/>
+          <w:szCs w:val="36"/>
+        </w:rPr>
+      </w:pPr>
+      <w:r>
+        <w:rPr>
+          <w:rFonts w:ascii="TH SarabunPSK" w:hAnsi="TH SarabunPSK" w:cs="TH SarabunPSK" w:hint="cs"/>
+          <w:b/>
+          <w:bCs/>
+          <w:noProof/>
+          <w:sz w:val="28"/>
+          <w:szCs w:val="36"/>
+          <w:lang w:val="th-TH"/>
+        </w:rPr>
+        <mc:AlternateContent>
+          <mc:Choice Requires="wps">
+            <w:drawing>
+              <wp:anchor distT="0" distB="0" distL="114300" distR="114300" simplePos="0" relativeHeight="251666432" behindDoc="0" locked="0" layoutInCell="1" allowOverlap="1" wp14:anchorId="5D71C670" wp14:editId="02DE9213">
+                <wp:simplePos x="0" y="0"/>
+                <wp:positionH relativeFrom="column">
+                  <wp:posOffset>2011680</wp:posOffset>
+                </wp:positionH>
+                <wp:positionV relativeFrom="paragraph">
+                  <wp:posOffset>328958</wp:posOffset>
+                </wp:positionV>
+                <wp:extent cx="652007" cy="286247"/>
+                <wp:effectExtent l="0" t="0" r="15240" b="19050"/>
+                <wp:wrapNone/>
+                <wp:docPr id="9" name="Text Box 9"/>
+                <wp:cNvGraphicFramePr/>
+                <a:graphic xmlns:a="http://schemas.openxmlformats.org/drawingml/2006/main">
+                  <a:graphicData uri="http://schemas.microsoft.com/office/word/2010/wordprocessingShape">
+                    <wps:wsp>
+                      <wps:cNvSpPr txBox="1"/>
+                      <wps:spPr>
+                        <a:xfrm>
+                          <a:off x="0" y="0"/>
+                          <a:ext cx="652007" cy="286247"/>
+                        </a:xfrm>
+                        <a:prstGeom prst="rect">
+                          <a:avLst/>
+                        </a:prstGeom>
+                        <a:solidFill>
+                          <a:schemeClr val="lt1"/>
+                        </a:solidFill>
+                        <a:ln w="6350">
+                          <a:solidFill>
+                            <a:prstClr val="black"/>
+                          </a:solidFill>
+                        </a:ln>
+                      </wps:spPr>
+                      <wps:txbx>
+                        <w:txbxContent>
+                          <w:p>
+                            <w:pPr>
+                              <w:rPr>
+                                <w:rFonts w:hint="cs"/>
+                              </w:rPr>
+                            </w:pPr>
+                            <w:r>
+                              <w:t>JFrame</w:t>
+                            </w:r>
+                          </w:p>
+                        </w:txbxContent>
+                      </wps:txbx>
+                      <wps:bodyPr rot="0" spcFirstLastPara="0" vertOverflow="overflow" horzOverflow="overflow" vert="horz" wrap="square" lIns="91440" tIns="45720" rIns="91440" bIns="45720" numCol="1" spcCol="0" rtlCol="0" fromWordArt="0" anchor="t" anchorCtr="0" forceAA="0" compatLnSpc="1">
+                        <a:prstTxWarp prst="textNoShape">
+                          <a:avLst/>
+                        </a:prstTxWarp>
+                        <a:noAutofit/>
+                      </wps:bodyPr>
+                    </wps:wsp>
+                  </a:graphicData>
+                </a:graphic>
+              </wp:anchor>
+            </w:drawing>
+          </mc:Choice>
+          <mc:Fallback>
+            <w:pict>
+              <v:shapetype w14:anchorId="5D71C670" id="_x0000_t202" coordsize="21600,21600" o:spt="202" path="m,l,21600r21600,l21600,xe">
+                <v:stroke joinstyle="miter"/>
+                <v:path gradientshapeok="t" o:connecttype="rect"/>
+              </v:shapetype>
+              <v:shape id="Text Box 9" o:spid="_x0000_s1026" type="#_x0000_t202" style="position:absolute;margin-left:158.4pt;margin-top:25.9pt;width:51.35pt;height:22.55pt;z-index:251666432;visibility:visible;mso-wrap-style:square;mso-wrap-distance-left:9pt;mso-wrap-distance-top:0;mso-wrap-distance-right:9pt;mso-wrap-distance-bottom:0;mso-position-horizontal:absolute;mso-position-horizontal-relative:text;mso-position-vertical:absolute;mso-position-vertical-relative:text;v-text-anchor:top" o:gfxdata="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" fillcolor="white [3201]" strokeweight=".5pt">
+                <v:textbox>
+                  <w:txbxContent>
+                    <w:p>
+                      <w:pPr>
+                        <w:rPr>
+                          <w:rFonts w:hint="cs"/>
+                        </w:rPr>
+                      </w:pPr>
+                      <w:r>
+                        <w:t>JFrame</w:t>
+                      </w:r>
+                    </w:p>
+                  </w:txbxContent>
+                </v:textbox>
+              </v:shape>
+            </w:pict>
+          </mc:Fallback>
+        </mc:AlternateContent>
+      </w:r>
+      <w:r>
+        <w:rPr>
+          <w:rFonts w:ascii="TH SarabunPSK" w:hAnsi="TH SarabunPSK" w:cs="TH SarabunPSK" w:hint="cs"/>
+          <w:b/>
+          <w:bCs/>
+          <w:sz w:val="28"/>
+          <w:szCs w:val="36"/>
+          <w:cs/>
+        </w:rPr>
+        <w:t>-อธิบายส่วนของโปรแกรม</w:t>
+      </w:r>
+    </w:p>
+    <w:p>
+      <w:pPr>
+        <w:rPr>
+          <w:rFonts w:ascii="TH SarabunPSK" w:hAnsi="TH SarabunPSK" w:cs="TH SarabunPSK" w:hint="cs"/>
+          <w:b/>
+          <w:bCs/>
+          <w:sz w:val="36"/>
+          <w:szCs w:val="44"/>
+        </w:rPr>
+      </w:pPr>
+      <w:r>
+        <w:rPr>
+          <w:rFonts w:ascii="TH SarabunPSK" w:hAnsi="TH SarabunPSK" w:cs="TH SarabunPSK" w:hint="cs"/>
+          <w:b/>
+          <w:bCs/>
+          <w:noProof/>
+          <w:sz w:val="28"/>
+          <w:szCs w:val="36"/>
+          <w:lang w:val="th-TH"/>
+        </w:rPr>
+        <mc:AlternateContent>
+          <mc:Choice Requires="wps">
+            <w:drawing>
+              <wp:anchor distT="0" distB="0" distL="114300" distR="114300" simplePos="0" relativeHeight="251712512" behindDoc="0" locked="0" layoutInCell="1" allowOverlap="1" wp14:anchorId="7FDD3B78" wp14:editId="410F2815">
+                <wp:simplePos x="0" y="0"/>
+                <wp:positionH relativeFrom="column">
+                  <wp:posOffset>787179</wp:posOffset>
+                </wp:positionH>
+                <wp:positionV relativeFrom="paragraph">
+                  <wp:posOffset>3030495</wp:posOffset>
+                </wp:positionV>
+                <wp:extent cx="469072" cy="578954"/>
+                <wp:effectExtent l="0" t="38100" r="64770" b="31115"/>
+                <wp:wrapNone/>
+                <wp:docPr id="34" name="Straight Arrow Connector 34"/>
+                <wp:cNvGraphicFramePr/>
+                <a:graphic xmlns:a="http://schemas.openxmlformats.org/drawingml/2006/main">
+                  <a:graphicData uri="http://schemas.microsoft.com/office/word/2010/wordprocessingShape">
+                    <wps:wsp>
+                      <wps:cNvCnPr/>
+                      <wps:spPr>
+                        <a:xfrm flipV="1">
+                          <a:off x="0" y="0"/>
+                          <a:ext cx="469072" cy="578954"/>
+                        </a:xfrm>
+                        <a:prstGeom prst="straightConnector1">
+                          <a:avLst/>
+                        </a:prstGeom>
+                        <a:ln>
+                          <a:solidFill>
+                            <a:srgbClr val="FF0000"/>
+                          </a:solidFill>
+                          <a:tailEnd type="triangle"/>
+                        </a:ln>
+                      </wps:spPr>
+                      <wps:style>
+                        <a:lnRef idx="1">
+                          <a:schemeClr val="accent1"/>
+                        </a:lnRef>
+                        <a:fillRef idx="0">
+                          <a:schemeClr val="accent1"/>
+                        </a:fillRef>
+                        <a:effectRef idx="0">
+                          <a:schemeClr val="accent1"/>
+                        </a:effectRef>
+                        <a:fontRef idx="minor">
+                          <a:schemeClr val="tx1"/>
+                        </a:fontRef>
+                      </wps:style>
+                      <wps:bodyPr/>
+                    </wps:wsp>
+                  </a:graphicData>
+                </a:graphic>
+                <wp14:sizeRelH relativeFrom="margin">
+                  <wp14:pctWidth>0</wp14:pctWidth>
+                </wp14:sizeRelH>
+                <wp14:sizeRelV relativeFrom="margin">
+                  <wp14:pctHeight>0</wp14:pctHeight>
+                </wp14:sizeRelV>
+              </wp:anchor>
+            </w:drawing>
+          </mc:Choice>
+          <mc:Fallback>
+            <w:pict>
+              <v:shapetype w14:anchorId="14DBA3D8" id="_x0000_t32" coordsize="21600,21600" o:spt="32" o:oned="t" path="m,l21600,21600e" filled="f">
+                <v:path arrowok="t" fillok="f" o:connecttype="none"/>
+                <o:lock v:ext="edit" shapetype="t"/>
+              </v:shapetype>
+              <v:shape id="Straight Arrow Connector 34" o:spid="_x0000_s1026" type="#_x0000_t32" style="position:absolute;margin-left:62pt;margin-top:238.6pt;width:36.95pt;height:45.6pt;flip:y;z-index:251712512;visibility:visible;mso-wrap-style:square;mso-width-percent:0;mso-height-percent:0;mso-wrap-distance-left:9pt;mso-wrap-distance-top:0;mso-wrap-distance-right:9pt;mso-wrap-distance-bottom:0;mso-position-horizontal:absolute;mso-position-horizontal-relative:text;mso-position-vertical:absolute;mso-position-vertical-relative:text;mso-width-percent:0;mso-height-percent:0;mso-width-relative:margin;mso-height-relative:margin" o:gfxdata="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" strokecolor="red" strokeweight=".5pt">
+                <v:stroke endarrow="block" joinstyle="miter"/>
+              </v:shape>
+            </w:pict>
+          </mc:Fallback>
+        </mc:AlternateContent>
+      </w:r>
+      <w:r>
+        <w:rPr>
+          <w:rFonts w:ascii="TH SarabunPSK" w:hAnsi="TH SarabunPSK" w:cs="TH SarabunPSK" w:hint="cs"/>
+          <w:b/>
+          <w:bCs/>
+          <w:noProof/>
+          <w:sz w:val="28"/>
+          <w:szCs w:val="36"/>
+          <w:lang w:val="th-TH"/>
+        </w:rPr>
+        <mc:AlternateContent>
+          <mc:Choice Requires="wps">
+            <w:drawing>
+              <wp:anchor distT="0" distB="0" distL="114300" distR="114300" simplePos="0" relativeHeight="251711488" behindDoc="0" locked="0" layoutInCell="1" allowOverlap="1" wp14:anchorId="54CBD857" wp14:editId="0446E5C6">
+                <wp:simplePos x="0" y="0"/>
+                <wp:positionH relativeFrom="column">
+                  <wp:posOffset>-628153</wp:posOffset>
+                </wp:positionH>
+                <wp:positionV relativeFrom="paragraph">
+                  <wp:posOffset>3609451</wp:posOffset>
+                </wp:positionV>
+                <wp:extent cx="1574358" cy="556592"/>
+                <wp:effectExtent l="0" t="0" r="26035" b="15240"/>
+                <wp:wrapNone/>
+                <wp:docPr id="33" name="Text Box 33"/>
+                <wp:cNvGraphicFramePr/>
+                <a:graphic xmlns:a="http://schemas.openxmlformats.org/drawingml/2006/main">
+                  <a:graphicData uri="http://schemas.microsoft.com/office/word/2010/wordprocessingShape">
+                    <wps:wsp>
+                      <wps:cNvSpPr txBox="1"/>
+                      <wps:spPr>
+                        <a:xfrm>
+                          <a:off x="0" y="0"/>
+                          <a:ext cx="1574358" cy="556592"/>
+                        </a:xfrm>
+                        <a:prstGeom prst="rect">
+                          <a:avLst/>
+                        </a:prstGeom>
+                        <a:solidFill>
+                          <a:schemeClr val="lt1"/>
+                        </a:solidFill>
+                        <a:ln w="6350">
+                          <a:solidFill>
+                            <a:prstClr val="black"/>
+                          </a:solidFill>
+                        </a:ln>
+                      </wps:spPr>
+                      <wps:txbx>
+                        <w:txbxContent>
+                          <w:p>
+                            <w:r>
+                              <w:t xml:space="preserve">Class Floor </w:t>
+                            </w:r>
+                            <w:r>
+                              <w:rPr>
+                                <w:rFonts w:hint="cs"/>
+                                <w:cs/>
+                              </w:rPr>
+                              <w:t xml:space="preserve">สุ่ม </w:t>
+                            </w:r>
+                            <w:r>
+                              <w:t>generate enemy,block</w:t>
+                            </w:r>
+                          </w:p>
+                        </w:txbxContent>
+                      </wps:txbx>
+                      <wps:bodyPr rot="0" spcFirstLastPara="0" vertOverflow="overflow" horzOverflow="overflow" vert="horz" wrap="square" lIns="91440" tIns="45720" rIns="91440" bIns="45720" numCol="1" spcCol="0" rtlCol="0" fromWordArt="0" anchor="t" anchorCtr="0" forceAA="0" compatLnSpc="1">
+                        <a:prstTxWarp prst="textNoShape">
+                          <a:avLst/>
+                        </a:prstTxWarp>
+                        <a:noAutofit/>
+                      </wps:bodyPr>
+                    </wps:wsp>
+                  </a:graphicData>
+                </a:graphic>
+                <wp14:sizeRelH relativeFrom="margin">
+                  <wp14:pctWidth>0</wp14:pctWidth>
+                </wp14:sizeRelH>
+                <wp14:sizeRelV relativeFrom="margin">
+                  <wp14:pctHeight>0</wp14:pctHeight>
+                </wp14:sizeRelV>
+              </wp:anchor>
+            </w:drawing>
+          </mc:Choice>
+          <mc:Fallback>
+            <w:pict>
+              <v:shape w14:anchorId="54CBD857" id="Text Box 33" o:spid="_x0000_s1027" type="#_x0000_t202" style="position:absolute;margin-left:-49.45pt;margin-top:284.2pt;width:123.95pt;height:43.85pt;z-index:251711488;visibility:visible;mso-wrap-style:square;mso-width-percent:0;mso-height-percent:0;mso-wrap-distance-left:9pt;mso-wrap-distance-top:0;mso-wrap-distance-right:9pt;mso-wrap-distance-bottom:0;mso-position-horizontal:absolute;mso-position-horizontal-relative:text;mso-position-vertical:absolute;mso-position-vertical-relative:text;mso-width-percent:0;mso-height-percent:0;mso-width-relative:margin;mso-height-relative:margin;v-text-anchor:top" o:gfxdata="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" fillcolor="white [3201]" strokeweight=".5pt">
+                <v:textbox>
+                  <w:txbxContent>
+                    <w:p>
+                      <w:r>
+                        <w:t xml:space="preserve">Class Floor </w:t>
+                      </w:r>
+                      <w:r>
+                        <w:rPr>
+                          <w:rFonts w:hint="cs"/>
+                          <w:cs/>
+                        </w:rPr>
+                        <w:t xml:space="preserve">สุ่ม </w:t>
+                      </w:r>
+                      <w:r>
+                        <w:t>generate enemy,block</w:t>
+                      </w:r>
+                    </w:p>
+                  </w:txbxContent>
+                </v:textbox>
+              </v:shape>
+            </w:pict>
+          </mc:Fallback>
+        </mc:AlternateContent>
+      </w:r>
+      <w:r>
+        <w:rPr>
+          <w:rFonts w:ascii="TH SarabunPSK" w:hAnsi="TH SarabunPSK" w:cs="TH SarabunPSK"/>
+          <w:b/>
+          <w:bCs/>
+          <w:noProof/>
+          <w:sz w:val="36"/>
+          <w:szCs w:val="44"/>
+          <w:lang w:val="th-TH"/>
+        </w:rPr>
+        <mc:AlternateContent>
+          <mc:Choice Requires="wps">
+            <w:drawing>
+              <wp:anchor distT="0" distB="0" distL="114300" distR="114300" simplePos="0" relativeHeight="251709440" behindDoc="0" locked="0" layoutInCell="1" allowOverlap="1" wp14:anchorId="4CBC36AC" wp14:editId="2AACCB52">
+                <wp:simplePos x="0" y="0"/>
+                <wp:positionH relativeFrom="column">
+                  <wp:posOffset>1256306</wp:posOffset>
+                </wp:positionH>
+                <wp:positionV relativeFrom="paragraph">
+                  <wp:posOffset>762442</wp:posOffset>
+                </wp:positionV>
+                <wp:extent cx="4114800" cy="4101271"/>
+                <wp:effectExtent l="0" t="0" r="19050" b="13970"/>
+                <wp:wrapNone/>
+                <wp:docPr id="32" name="Rectangle 32"/>
+                <wp:cNvGraphicFramePr/>
+                <a:graphic xmlns:a="http://schemas.openxmlformats.org/drawingml/2006/main">
+                  <a:graphicData uri="http://schemas.microsoft.com/office/word/2010/wordprocessingShape">
+                    <wps:wsp>
+                      <wps:cNvSpPr/>
+                      <wps:spPr>
+                        <a:xfrm>
+                          <a:off x="0" y="0"/>
+                          <a:ext cx="4114800" cy="4101271"/>
+                        </a:xfrm>
+                        <a:prstGeom prst="rect">
+                          <a:avLst/>
+                        </a:prstGeom>
+                        <a:noFill/>
+                        <a:ln w="9525" cap="flat" cmpd="sng" algn="ctr">
+                          <a:solidFill>
+                            <a:srgbClr val="FF0000"/>
+                          </a:solidFill>
+                          <a:prstDash val="solid"/>
+                          <a:round/>
+                          <a:headEnd type="none" w="med" len="med"/>
+                          <a:tailEnd type="none" w="med" len="med"/>
+                        </a:ln>
+                      </wps:spPr>
+                      <wps:style>
+                        <a:lnRef idx="0">
+                          <a:scrgbClr r="0" g="0" b="0"/>
+                        </a:lnRef>
+                        <a:fillRef idx="0">
+                          <a:scrgbClr r="0" g="0" b="0"/>
+                        </a:fillRef>
+                        <a:effectRef idx="0">
+                          <a:scrgbClr r="0" g="0" b="0"/>
+                        </a:effectRef>
+                        <a:fontRef idx="minor">
+                          <a:schemeClr val="accent2"/>
+                        </a:fontRef>
+                      </wps:style>
+                      <wps:bodyPr rot="0" spcFirstLastPara="0" vertOverflow="overflow" horzOverflow="overflow" vert="horz" wrap="square" lIns="91440" tIns="45720" rIns="91440" bIns="45720" numCol="1" spcCol="0" rtlCol="0" fromWordArt="0" anchor="ctr" anchorCtr="0" forceAA="0" compatLnSpc="1">
+                        <a:prstTxWarp prst="textNoShape">
+                          <a:avLst/>
+                        </a:prstTxWarp>
+                        <a:noAutofit/>
+                      </wps:bodyPr>
+                    </wps:wsp>
+                  </a:graphicData>
+                </a:graphic>
+              </wp:anchor>
+            </w:drawing>
+          </mc:Choice>
+          <mc:Fallback>
+            <w:pict>
+              <v:rect w14:anchorId="7452551C" id="Rectangle 32" o:spid="_x0000_s1026" style="position:absolute;margin-left:98.9pt;margin-top:60.05pt;width:324pt;height:322.95pt;z-index:251709440;visibility:visible;mso-wrap-style:square;mso-wrap-distance-left:9pt;mso-wrap-distance-top:0;mso-wrap-distance-right:9pt;mso-wrap-distance-bottom:0;mso-position-horizontal:absolute;mso-position-horizontal-relative:text;mso-position-vertical:absolute;mso-position-vertical-relative:text;v-text-anchor:middle" o:gfxdata="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" filled="f" strokecolor="red">
+                <v:stroke joinstyle="round"/>
+              </v:rect>
+            </w:pict>
+          </mc:Fallback>
+        </mc:AlternateContent>
+      </w:r>
+      <w:r>
+        <w:rPr>
+          <w:rFonts w:ascii="TH SarabunPSK" w:hAnsi="TH SarabunPSK" w:cs="TH SarabunPSK"/>
+          <w:b/>
+          <w:bCs/>
+          <w:noProof/>
+          <w:sz w:val="36"/>
+          <w:szCs w:val="44"/>
+          <w:lang w:val="th-TH"/>
+        </w:rPr>
+        <mc:AlternateContent>
+          <mc:Choice Requires="wps">
+            <w:drawing>
+              <wp:anchor distT="0" distB="0" distL="114300" distR="114300" simplePos="0" relativeHeight="251708416" behindDoc="0" locked="0" layoutInCell="1" allowOverlap="1" wp14:anchorId="50BFCE92" wp14:editId="4994C16B">
+                <wp:simplePos x="0" y="0"/>
+                <wp:positionH relativeFrom="column">
+                  <wp:posOffset>1089328</wp:posOffset>
+                </wp:positionH>
+                <wp:positionV relativeFrom="paragraph">
+                  <wp:posOffset>2257729</wp:posOffset>
+                </wp:positionV>
+                <wp:extent cx="1956021" cy="1979874"/>
+                <wp:effectExtent l="0" t="0" r="82550" b="59055"/>
+                <wp:wrapNone/>
+                <wp:docPr id="31" name="Straight Arrow Connector 31"/>
+                <wp:cNvGraphicFramePr/>
+                <a:graphic xmlns:a="http://schemas.openxmlformats.org/drawingml/2006/main">
+                  <a:graphicData uri="http://schemas.microsoft.com/office/word/2010/wordprocessingShape">
+                    <wps:wsp>
+                      <wps:cNvCnPr/>
+                      <wps:spPr>
+                        <a:xfrm>
+                          <a:off x="0" y="0"/>
+                          <a:ext cx="1956021" cy="1979874"/>
+                        </a:xfrm>
+                        <a:prstGeom prst="straightConnector1">
+                          <a:avLst/>
+                        </a:prstGeom>
+                        <a:ln>
+                          <a:solidFill>
+                            <a:srgbClr val="FF0000"/>
+                          </a:solidFill>
+                          <a:tailEnd type="triangle"/>
+                        </a:ln>
+                      </wps:spPr>
+                      <wps:style>
+                        <a:lnRef idx="1">
+                          <a:schemeClr val="accent1"/>
+                        </a:lnRef>
+                        <a:fillRef idx="0">
+                          <a:schemeClr val="accent1"/>
+                        </a:fillRef>
+                        <a:effectRef idx="0">
+                          <a:schemeClr val="accent1"/>
+                        </a:effectRef>
+                        <a:fontRef idx="minor">
+                          <a:schemeClr val="tx1"/>
+                        </a:fontRef>
+                      </wps:style>
+                      <wps:bodyPr/>
+                    </wps:wsp>
+                  </a:graphicData>
+                </a:graphic>
+                <wp14:sizeRelH relativeFrom="margin">
+                  <wp14:pctWidth>0</wp14:pctWidth>
+                </wp14:sizeRelH>
+                <wp14:sizeRelV relativeFrom="margin">
+                  <wp14:pctHeight>0</wp14:pctHeight>
+                </wp14:sizeRelV>
+              </wp:anchor>
+            </w:drawing>
+          </mc:Choice>
+          <mc:Fallback>
+            <w:pict>
+              <v:shape w14:anchorId="2D1A9841" id="Straight Arrow Connector 31" o:spid="_x0000_s1026" type="#_x0000_t32" style="position:absolute;margin-left:85.75pt;margin-top:177.75pt;width:154pt;height:155.9pt;z-index:251708416;visibility:visible;mso-wrap-style:square;mso-width-percent:0;mso-height-percent:0;mso-wrap-distance-left:9pt;mso-wrap-distance-top:0;mso-wrap-distance-right:9pt;mso-wrap-distance-bottom:0;mso-position-horizontal:absolute;mso-position-horizontal-relative:text;mso-position-vertical:absolute;mso-position-vertical-relative:text;mso-width-percent:0;mso-height-percent:0;mso-width-relative:margin;mso-height-relative:margin" o:gfxdata="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" strokecolor="red" strokeweight=".5pt">
+                <v:stroke endarrow="block" joinstyle="miter"/>
+              </v:shape>
+            </w:pict>
+          </mc:Fallback>
+        </mc:AlternateContent>
+      </w:r>
+      <w:r>
+        <w:rPr>
+          <w:rFonts w:ascii="TH SarabunPSK" w:hAnsi="TH SarabunPSK" w:cs="TH SarabunPSK"/>
+          <w:b/>
+          <w:bCs/>
+          <w:noProof/>
+          <w:sz w:val="36"/>
+          <w:szCs w:val="44"/>
+          <w:lang w:val="th-TH"/>
+        </w:rPr>
+        <mc:AlternateContent>
+          <mc:Choice Requires="wps">
+            <w:drawing>
+              <wp:anchor distT="0" distB="0" distL="114300" distR="114300" simplePos="0" relativeHeight="251706368" behindDoc="0" locked="0" layoutInCell="1" allowOverlap="1" wp14:anchorId="2C52467A" wp14:editId="05803020">
+                <wp:simplePos x="0" y="0"/>
+                <wp:positionH relativeFrom="column">
+                  <wp:posOffset>946205</wp:posOffset>
+                </wp:positionH>
+                <wp:positionV relativeFrom="paragraph">
+                  <wp:posOffset>2257729</wp:posOffset>
+                </wp:positionV>
+                <wp:extent cx="3768339" cy="2154803"/>
+                <wp:effectExtent l="0" t="0" r="80010" b="55245"/>
+                <wp:wrapNone/>
+                <wp:docPr id="30" name="Straight Arrow Connector 30"/>
+                <wp:cNvGraphicFramePr/>
+                <a:graphic xmlns:a="http://schemas.openxmlformats.org/drawingml/2006/main">
+                  <a:graphicData uri="http://schemas.microsoft.com/office/word/2010/wordprocessingShape">
+                    <wps:wsp>
+                      <wps:cNvCnPr/>
+                      <wps:spPr>
+                        <a:xfrm>
+                          <a:off x="0" y="0"/>
+                          <a:ext cx="3768339" cy="2154803"/>
+                        </a:xfrm>
+                        <a:prstGeom prst="straightConnector1">
+                          <a:avLst/>
+                        </a:prstGeom>
+                        <a:ln>
+                          <a:solidFill>
+                            <a:srgbClr val="FF0000"/>
+                          </a:solidFill>
+                          <a:tailEnd type="triangle"/>
+                        </a:ln>
+                      </wps:spPr>
+                      <wps:style>
+                        <a:lnRef idx="1">
+                          <a:schemeClr val="accent1"/>
+                        </a:lnRef>
+                        <a:fillRef idx="0">
+                          <a:schemeClr val="accent1"/>
+                        </a:fillRef>
+                        <a:effectRef idx="0">
+                          <a:schemeClr val="accent1"/>
+                        </a:effectRef>
+                        <a:fontRef idx="minor">
+                          <a:schemeClr val="tx1"/>
+                        </a:fontRef>
+                      </wps:style>
+                      <wps:bodyPr/>
+                    </wps:wsp>
+                  </a:graphicData>
+                </a:graphic>
+                <wp14:sizeRelH relativeFrom="margin">
+                  <wp14:pctWidth>0</wp14:pctWidth>
+                </wp14:sizeRelH>
+                <wp14:sizeRelV relativeFrom="margin">
+                  <wp14:pctHeight>0</wp14:pctHeight>
+                </wp14:sizeRelV>
+              </wp:anchor>
+            </w:drawing>
+          </mc:Choice>
+          <mc:Fallback>
+            <w:pict>
+              <v:shape w14:anchorId="2C69AD0D" id="Straight Arrow Connector 30" o:spid="_x0000_s1026" type="#_x0000_t32" style="position:absolute;margin-left:74.5pt;margin-top:177.75pt;width:296.7pt;height:169.65pt;z-index:251706368;visibility:visible;mso-wrap-style:square;mso-width-percent:0;mso-height-percent:0;mso-wrap-distance-left:9pt;mso-wrap-distance-top:0;mso-wrap-distance-right:9pt;mso-wrap-distance-bottom:0;mso-position-horizontal:absolute;mso-position-horizontal-relative:text;mso-position-vertical:absolute;mso-position-vertical-relative:text;mso-width-percent:0;mso-height-percent:0;mso-width-relative:margin;mso-height-relative:margin" o:gfxdata="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" strokecolor="red" strokeweight=".5pt">
+                <v:stroke endarrow="block" joinstyle="miter"/>
+              </v:shape>
+            </w:pict>
+          </mc:Fallback>
+        </mc:AlternateContent>
+      </w:r>
+      <w:r>
+        <w:rPr>
+          <w:rFonts w:ascii="TH SarabunPSK" w:hAnsi="TH SarabunPSK" w:cs="TH SarabunPSK"/>
+          <w:b/>
+          <w:bCs/>
+          <w:noProof/>
+          <w:sz w:val="36"/>
+          <w:szCs w:val="44"/>
+          <w:lang w:val="th-TH"/>
+        </w:rPr>
+        <mc:AlternateContent>
+          <mc:Choice Requires="wps">
+            <w:drawing>
+              <wp:anchor distT="0" distB="0" distL="114300" distR="114300" simplePos="0" relativeHeight="251704320" behindDoc="0" locked="0" layoutInCell="1" allowOverlap="1" wp14:anchorId="478B0708" wp14:editId="0D80991D">
+                <wp:simplePos x="0" y="0"/>
+                <wp:positionH relativeFrom="column">
+                  <wp:posOffset>1089329</wp:posOffset>
+                </wp:positionH>
+                <wp:positionV relativeFrom="paragraph">
+                  <wp:posOffset>2194118</wp:posOffset>
+                </wp:positionV>
+                <wp:extent cx="3625794" cy="429371"/>
+                <wp:effectExtent l="0" t="0" r="70485" b="85090"/>
+                <wp:wrapNone/>
+                <wp:docPr id="29" name="Straight Arrow Connector 29"/>
+                <wp:cNvGraphicFramePr/>
+                <a:graphic xmlns:a="http://schemas.openxmlformats.org/drawingml/2006/main">
+                  <a:graphicData uri="http://schemas.microsoft.com/office/word/2010/wordprocessingShape">
+                    <wps:wsp>
+                      <wps:cNvCnPr/>
+                      <wps:spPr>
+                        <a:xfrm>
+                          <a:off x="0" y="0"/>
+                          <a:ext cx="3625794" cy="429371"/>
+                        </a:xfrm>
+                        <a:prstGeom prst="straightConnector1">
+                          <a:avLst/>
+                        </a:prstGeom>
+                        <a:ln>
+                          <a:solidFill>
+                            <a:srgbClr val="FF0000"/>
+                          </a:solidFill>
+                          <a:tailEnd type="triangle"/>
+                        </a:ln>
+                      </wps:spPr>
+                      <wps:style>
+                        <a:lnRef idx="1">
+                          <a:schemeClr val="accent1"/>
+                        </a:lnRef>
+                        <a:fillRef idx="0">
+                          <a:schemeClr val="accent1"/>
+                        </a:fillRef>
+                        <a:effectRef idx="0">
+                          <a:schemeClr val="accent1"/>
+                        </a:effectRef>
+                        <a:fontRef idx="minor">
+                          <a:schemeClr val="tx1"/>
+                        </a:fontRef>
+                      </wps:style>
+                      <wps:bodyPr/>
+                    </wps:wsp>
+                  </a:graphicData>
+                </a:graphic>
+                <wp14:sizeRelH relativeFrom="margin">
+                  <wp14:pctWidth>0</wp14:pctWidth>
+                </wp14:sizeRelH>
+                <wp14:sizeRelV relativeFrom="margin">
+                  <wp14:pctHeight>0</wp14:pctHeight>
+                </wp14:sizeRelV>
+              </wp:anchor>
+            </w:drawing>
+          </mc:Choice>
+          <mc:Fallback>
+            <w:pict>
+              <v:shape w14:anchorId="1F4289EF" id="Straight Arrow Connector 29" o:spid="_x0000_s1026" type="#_x0000_t32" style="position:absolute;margin-left:85.75pt;margin-top:172.75pt;width:285.5pt;height:33.8pt;z-index:251704320;visibility:visible;mso-wrap-style:square;mso-width-percent:0;mso-height-percent:0;mso-wrap-distance-left:9pt;mso-wrap-distance-top:0;mso-wrap-distance-right:9pt;mso-wrap-distance-bottom:0;mso-position-horizontal:absolute;mso-position-horizontal-relative:text;mso-position-vertical:absolute;mso-position-vertical-relative:text;mso-width-percent:0;mso-height-percent:0;mso-width-relative:margin;mso-height-relative:margin" o:gfxdata="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" strokecolor="red" strokeweight=".5pt">
+                <v:stroke endarrow="block" joinstyle="miter"/>
+              </v:shape>
+            </w:pict>
+          </mc:Fallback>
+        </mc:AlternateContent>
+      </w:r>
+      <w:r>
+        <w:rPr>
+          <w:rFonts w:ascii="TH SarabunPSK" w:hAnsi="TH SarabunPSK" w:cs="TH SarabunPSK"/>
+          <w:b/>
+          <w:bCs/>
+          <w:noProof/>
+          <w:sz w:val="36"/>
+          <w:szCs w:val="44"/>
+          <w:lang w:val="th-TH"/>
+        </w:rPr>
+        <mc:AlternateContent>
+          <mc:Choice Requires="wps">
+            <w:drawing>
+              <wp:anchor distT="0" distB="0" distL="114300" distR="114300" simplePos="0" relativeHeight="251702272" behindDoc="0" locked="0" layoutInCell="1" allowOverlap="1" wp14:anchorId="632E4AB1" wp14:editId="7FCF7F48">
+                <wp:simplePos x="0" y="0"/>
+                <wp:positionH relativeFrom="column">
+                  <wp:posOffset>1089329</wp:posOffset>
+                </wp:positionH>
+                <wp:positionV relativeFrom="paragraph">
+                  <wp:posOffset>2073274</wp:posOffset>
+                </wp:positionV>
+                <wp:extent cx="2250026" cy="183957"/>
+                <wp:effectExtent l="0" t="0" r="55245" b="83185"/>
+                <wp:wrapNone/>
+                <wp:docPr id="28" name="Straight Arrow Connector 28"/>
+                <wp:cNvGraphicFramePr/>
+                <a:graphic xmlns:a="http://schemas.openxmlformats.org/drawingml/2006/main">
+                  <a:graphicData uri="http://schemas.microsoft.com/office/word/2010/wordprocessingShape">
+                    <wps:wsp>
+                      <wps:cNvCnPr/>
+                      <wps:spPr>
+                        <a:xfrm>
+                          <a:off x="0" y="0"/>
+                          <a:ext cx="2250026" cy="183957"/>
+                        </a:xfrm>
+                        <a:prstGeom prst="straightConnector1">
+                          <a:avLst/>
+                        </a:prstGeom>
+                        <a:ln>
+                          <a:solidFill>
+                            <a:srgbClr val="FF0000"/>
+                          </a:solidFill>
+                          <a:tailEnd type="triangle"/>
+                        </a:ln>
+                      </wps:spPr>
+                      <wps:style>
+                        <a:lnRef idx="1">
+                          <a:schemeClr val="accent1"/>
+                        </a:lnRef>
+                        <a:fillRef idx="0">
+                          <a:schemeClr val="accent1"/>
+                        </a:fillRef>
+                        <a:effectRef idx="0">
+                          <a:schemeClr val="accent1"/>
+                        </a:effectRef>
+                        <a:fontRef idx="minor">
+                          <a:schemeClr val="tx1"/>
+                        </a:fontRef>
+                      </wps:style>
+                      <wps:bodyPr/>
+                    </wps:wsp>
+                  </a:graphicData>
+                </a:graphic>
+                <wp14:sizeRelH relativeFrom="margin">
+                  <wp14:pctWidth>0</wp14:pctWidth>
+                </wp14:sizeRelH>
+                <wp14:sizeRelV relativeFrom="margin">
+                  <wp14:pctHeight>0</wp14:pctHeight>
+                </wp14:sizeRelV>
+              </wp:anchor>
+            </w:drawing>
+          </mc:Choice>
+          <mc:Fallback>
+            <w:pict>
+              <v:shape w14:anchorId="73EE418F" id="Straight Arrow Connector 28" o:spid="_x0000_s1026" type="#_x0000_t32" style="position:absolute;margin-left:85.75pt;margin-top:163.25pt;width:177.15pt;height:14.5pt;z-index:251702272;visibility:visible;mso-wrap-style:square;mso-width-percent:0;mso-height-percent:0;mso-wrap-distance-left:9pt;mso-wrap-distance-top:0;mso-wrap-distance-right:9pt;mso-wrap-distance-bottom:0;mso-position-horizontal:absolute;mso-position-horizontal-relative:text;mso-position-vertical:absolute;mso-position-vertical-relative:text;mso-width-percent:0;mso-height-percent:0;mso-width-relative:margin;mso-height-relative:margin" o:gfxdata="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" strokecolor="red" strokeweight=".5pt">
+                <v:stroke endarrow="block" joinstyle="miter"/>
+              </v:shape>
+            </w:pict>
+          </mc:Fallback>
+        </mc:AlternateContent>
+      </w:r>
+      <w:r>
+        <w:rPr>
+          <w:rFonts w:ascii="TH SarabunPSK" w:hAnsi="TH SarabunPSK" w:cs="TH SarabunPSK"/>
+          <w:b/>
+          <w:bCs/>
+          <w:noProof/>
+          <w:sz w:val="36"/>
+          <w:szCs w:val="44"/>
+          <w:lang w:val="th-TH"/>
+        </w:rPr>
+        <mc:AlternateContent>
+          <mc:Choice Requires="wps">
+            <w:drawing>
+              <wp:anchor distT="0" distB="0" distL="114300" distR="114300" simplePos="0" relativeHeight="251700224" behindDoc="0" locked="0" layoutInCell="1" allowOverlap="1" wp14:anchorId="67997000" wp14:editId="3A9FC931">
+                <wp:simplePos x="0" y="0"/>
+                <wp:positionH relativeFrom="column">
+                  <wp:posOffset>1033671</wp:posOffset>
+                </wp:positionH>
+                <wp:positionV relativeFrom="paragraph">
+                  <wp:posOffset>1525768</wp:posOffset>
+                </wp:positionV>
+                <wp:extent cx="1232452" cy="453666"/>
+                <wp:effectExtent l="0" t="38100" r="63500" b="22860"/>
+                <wp:wrapNone/>
+                <wp:docPr id="27" name="Straight Arrow Connector 27"/>
+                <wp:cNvGraphicFramePr/>
+                <a:graphic xmlns:a="http://schemas.openxmlformats.org/drawingml/2006/main">
+                  <a:graphicData uri="http://schemas.microsoft.com/office/word/2010/wordprocessingShape">
+                    <wps:wsp>
+                      <wps:cNvCnPr/>
+                      <wps:spPr>
+                        <a:xfrm flipV="1">
+                          <a:off x="0" y="0"/>
+                          <a:ext cx="1232452" cy="453666"/>
+                        </a:xfrm>
+                        <a:prstGeom prst="straightConnector1">
+                          <a:avLst/>
+                        </a:prstGeom>
+                        <a:ln>
+                          <a:solidFill>
+                            <a:srgbClr val="FF0000"/>
+                          </a:solidFill>
+                          <a:tailEnd type="triangle"/>
+                        </a:ln>
+                      </wps:spPr>
+                      <wps:style>
+                        <a:lnRef idx="1">
+                          <a:schemeClr val="accent1"/>
+                        </a:lnRef>
+                        <a:fillRef idx="0">
+                          <a:schemeClr val="accent1"/>
+                        </a:fillRef>
+                        <a:effectRef idx="0">
+                          <a:schemeClr val="accent1"/>
+                        </a:effectRef>
+                        <a:fontRef idx="minor">
+                          <a:schemeClr val="tx1"/>
+                        </a:fontRef>
+                      </wps:style>
+                      <wps:bodyPr/>
+                    </wps:wsp>
+                  </a:graphicData>
+                </a:graphic>
+                <wp14:sizeRelH relativeFrom="margin">
+                  <wp14:pctWidth>0</wp14:pctWidth>
+                </wp14:sizeRelH>
+                <wp14:sizeRelV relativeFrom="margin">
+                  <wp14:pctHeight>0</wp14:pctHeight>
+                </wp14:sizeRelV>
+              </wp:anchor>
+            </w:drawing>
+          </mc:Choice>
+          <mc:Fallback>
+            <w:pict>
+              <v:shape w14:anchorId="3E667D4E" id="Straight Arrow Connector 27" o:spid="_x0000_s1026" type="#_x0000_t32" style="position:absolute;margin-left:81.4pt;margin-top:120.15pt;width:97.05pt;height:35.7pt;flip:y;z-index:251700224;visibility:visible;mso-wrap-style:square;mso-width-percent:0;mso-height-percent:0;mso-wrap-distance-left:9pt;mso-wrap-distance-top:0;mso-wrap-distance-right:9pt;mso-wrap-distance-bottom:0;mso-position-horizontal:absolute;mso-position-horizontal-relative:text;mso-position-vertical:absolute;mso-position-vertical-relative:text;mso-width-percent:0;mso-height-percent:0;mso-width-relative:margin;mso-height-relative:margin" o:gfxdata="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" strokecolor="red" strokeweight=".5pt">
+                <v:stroke endarrow="block" joinstyle="miter"/>
+              </v:shape>
+            </w:pict>
+          </mc:Fallback>
+        </mc:AlternateContent>
+      </w:r>
+      <w:r>
+        <w:rPr>
+          <w:rFonts w:ascii="TH SarabunPSK" w:hAnsi="TH SarabunPSK" w:cs="TH SarabunPSK"/>
+          <w:b/>
+          <w:bCs/>
+          <w:noProof/>
+          <w:sz w:val="36"/>
+          <w:szCs w:val="44"/>
+          <w:lang w:val="th-TH"/>
+        </w:rPr>
+        <mc:AlternateContent>
+          <mc:Choice Requires="wps">
+            <w:drawing>
+              <wp:anchor distT="0" distB="0" distL="114300" distR="114300" simplePos="0" relativeHeight="251698176" behindDoc="0" locked="0" layoutInCell="1" allowOverlap="1" wp14:anchorId="334DD977" wp14:editId="75695E14">
+                <wp:simplePos x="0" y="0"/>
+                <wp:positionH relativeFrom="column">
+                  <wp:posOffset>1089329</wp:posOffset>
+                </wp:positionH>
+                <wp:positionV relativeFrom="paragraph">
+                  <wp:posOffset>1972973</wp:posOffset>
+                </wp:positionV>
+                <wp:extent cx="1311827" cy="54168"/>
+                <wp:effectExtent l="0" t="76200" r="3175" b="41275"/>
+                <wp:wrapNone/>
+                <wp:docPr id="26" name="Straight Arrow Connector 26"/>
+                <wp:cNvGraphicFramePr/>
+                <a:graphic xmlns:a="http://schemas.openxmlformats.org/drawingml/2006/main">
+                  <a:graphicData uri="http://schemas.microsoft.com/office/word/2010/wordprocessingShape">
+                    <wps:wsp>
+                      <wps:cNvCnPr/>
+                      <wps:spPr>
+                        <a:xfrm flipV="1">
+                          <a:off x="0" y="0"/>
+                          <a:ext cx="1311827" cy="54168"/>
+                        </a:xfrm>
+                        <a:prstGeom prst="straightConnector1">
+                          <a:avLst/>
+                        </a:prstGeom>
+                        <a:ln>
+                          <a:solidFill>
+                            <a:srgbClr val="FF0000"/>
+                          </a:solidFill>
+                          <a:tailEnd type="triangle"/>
+                        </a:ln>
+                      </wps:spPr>
+                      <wps:style>
+                        <a:lnRef idx="1">
+                          <a:schemeClr val="accent1"/>
+                        </a:lnRef>
+                        <a:fillRef idx="0">
+                          <a:schemeClr val="accent1"/>
+                        </a:fillRef>
+                        <a:effectRef idx="0">
+                          <a:schemeClr val="accent1"/>
+                        </a:effectRef>
+                        <a:fontRef idx="minor">
+                          <a:schemeClr val="tx1"/>
+                        </a:fontRef>
+                      </wps:style>
+                      <wps:bodyPr/>
+                    </wps:wsp>
+                  </a:graphicData>
+                </a:graphic>
+                <wp14:sizeRelH relativeFrom="margin">
+                  <wp14:pctWidth>0</wp14:pctWidth>
+                </wp14:sizeRelH>
+                <wp14:sizeRelV relativeFrom="margin">
+                  <wp14:pctHeight>0</wp14:pctHeight>
+                </wp14:sizeRelV>
+              </wp:anchor>
+            </w:drawing>
+          </mc:Choice>
+          <mc:Fallback>
+            <w:pict>
+              <v:shape w14:anchorId="75B23868" id="Straight Arrow Connector 26" o:spid="_x0000_s1026" type="#_x0000_t32" style="position:absolute;margin-left:85.75pt;margin-top:155.35pt;width:103.3pt;height:4.25pt;flip:y;z-index:251698176;visibility:visible;mso-wrap-style:square;mso-width-percent:0;mso-height-percent:0;mso-wrap-distance-left:9pt;mso-wrap-distance-top:0;mso-wrap-distance-right:9pt;mso-wrap-distance-bottom:0;mso-position-horizontal:absolute;mso-position-horizontal-relative:text;mso-position-vertical:absolute;mso-position-vertical-relative:text;mso-width-percent:0;mso-height-percent:0;mso-width-relative:margin;mso-height-relative:margin" o:gfxdata="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" strokecolor="red" strokeweight=".5pt">
+                <v:stroke endarrow="block" joinstyle="miter"/>
+              </v:shape>
+            </w:pict>
+          </mc:Fallback>
+        </mc:AlternateContent>
+      </w:r>
+      <w:r>
+        <w:rPr>
+          <w:rFonts w:ascii="TH SarabunPSK" w:hAnsi="TH SarabunPSK" w:cs="TH SarabunPSK"/>
+          <w:b/>
+          <w:bCs/>
+          <w:noProof/>
+          <w:sz w:val="36"/>
+          <w:szCs w:val="44"/>
+          <w:lang w:val="th-TH"/>
+        </w:rPr>
+        <mc:AlternateContent>
+          <mc:Choice Requires="wps">
+            <w:drawing>
+              <wp:anchor distT="0" distB="0" distL="114300" distR="114300" simplePos="0" relativeHeight="251696128" behindDoc="0" locked="0" layoutInCell="1" allowOverlap="1" wp14:anchorId="18665D50" wp14:editId="6554F62E">
+                <wp:simplePos x="0" y="0"/>
+                <wp:positionH relativeFrom="column">
+                  <wp:posOffset>1089330</wp:posOffset>
+                </wp:positionH>
+                <wp:positionV relativeFrom="paragraph">
+                  <wp:posOffset>2257728</wp:posOffset>
+                </wp:positionV>
+                <wp:extent cx="1260944" cy="1590261"/>
+                <wp:effectExtent l="0" t="0" r="73025" b="48260"/>
+                <wp:wrapNone/>
+                <wp:docPr id="25" name="Straight Arrow Connector 25"/>
+                <wp:cNvGraphicFramePr/>
+                <a:graphic xmlns:a="http://schemas.openxmlformats.org/drawingml/2006/main">
+                  <a:graphicData uri="http://schemas.microsoft.com/office/word/2010/wordprocessingShape">
+                    <wps:wsp>
+                      <wps:cNvCnPr/>
+                      <wps:spPr>
+                        <a:xfrm>
+                          <a:off x="0" y="0"/>
+                          <a:ext cx="1260944" cy="1590261"/>
+                        </a:xfrm>
+                        <a:prstGeom prst="straightConnector1">
+                          <a:avLst/>
+                        </a:prstGeom>
+                        <a:ln>
+                          <a:solidFill>
+                            <a:srgbClr val="FF0000"/>
+                          </a:solidFill>
+                          <a:tailEnd type="triangle"/>
+                        </a:ln>
+                      </wps:spPr>
+                      <wps:style>
+                        <a:lnRef idx="1">
+                          <a:schemeClr val="accent1"/>
+                        </a:lnRef>
+                        <a:fillRef idx="0">
+                          <a:schemeClr val="accent1"/>
+                        </a:fillRef>
+                        <a:effectRef idx="0">
+                          <a:schemeClr val="accent1"/>
+                        </a:effectRef>
+                        <a:fontRef idx="minor">
+                          <a:schemeClr val="tx1"/>
+                        </a:fontRef>
+                      </wps:style>
+                      <wps:bodyPr/>
+                    </wps:wsp>
+                  </a:graphicData>
+                </a:graphic>
+                <wp14:sizeRelH relativeFrom="margin">
+                  <wp14:pctWidth>0</wp14:pctWidth>
+                </wp14:sizeRelH>
+                <wp14:sizeRelV relativeFrom="margin">
+                  <wp14:pctHeight>0</wp14:pctHeight>
+                </wp14:sizeRelV>
+              </wp:anchor>
+            </w:drawing>
+          </mc:Choice>
+          <mc:Fallback>
+            <w:pict>
+              <v:shape w14:anchorId="678ABDF7" id="Straight Arrow Connector 25" o:spid="_x0000_s1026" type="#_x0000_t32" style="position:absolute;margin-left:85.75pt;margin-top:177.75pt;width:99.3pt;height:125.2pt;z-index:251696128;visibility:visible;mso-wrap-style:square;mso-width-percent:0;mso-height-percent:0;mso-wrap-distance-left:9pt;mso-wrap-distance-top:0;mso-wrap-distance-right:9pt;mso-wrap-distance-bottom:0;mso-position-horizontal:absolute;mso-position-horizontal-relative:text;mso-position-vertical:absolute;mso-position-vertical-relative:text;mso-width-percent:0;mso-height-percent:0;mso-width-relative:margin;mso-height-relative:margin" o:gfxdata="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" strokecolor="red" strokeweight=".5pt">
+                <v:stroke endarrow="block" joinstyle="miter"/>
+              </v:shape>
+            </w:pict>
+          </mc:Fallback>
+        </mc:AlternateContent>
+      </w:r>
+      <w:r>
+        <w:rPr>
+          <w:rFonts w:ascii="TH SarabunPSK" w:hAnsi="TH SarabunPSK" w:cs="TH SarabunPSK"/>
+          <w:b/>
+          <w:bCs/>
+          <w:noProof/>
+          <w:sz w:val="36"/>
+          <w:szCs w:val="44"/>
+          <w:lang w:val="th-TH"/>
+        </w:rPr>
+        <mc:AlternateContent>
+          <mc:Choice Requires="wps">
+            <w:drawing>
+              <wp:anchor distT="0" distB="0" distL="114300" distR="114300" simplePos="0" relativeHeight="251694080" behindDoc="0" locked="0" layoutInCell="1" allowOverlap="1" wp14:anchorId="33A844C0" wp14:editId="543B3857">
+                <wp:simplePos x="0" y="0"/>
+                <wp:positionH relativeFrom="column">
+                  <wp:posOffset>2266923</wp:posOffset>
+                </wp:positionH>
+                <wp:positionV relativeFrom="paragraph">
+                  <wp:posOffset>3849066</wp:posOffset>
+                </wp:positionV>
+                <wp:extent cx="294198" cy="254441"/>
+                <wp:effectExtent l="0" t="0" r="10795" b="12700"/>
+                <wp:wrapNone/>
+                <wp:docPr id="23" name="Rectangle 23"/>
+                <wp:cNvGraphicFramePr/>
+                <a:graphic xmlns:a="http://schemas.openxmlformats.org/drawingml/2006/main">
+                  <a:graphicData uri="http://schemas.microsoft.com/office/word/2010/wordprocessingShape">
+                    <wps:wsp>
+                      <wps:cNvSpPr/>
+                      <wps:spPr>
+                        <a:xfrm>
+                          <a:off x="0" y="0"/>
+                          <a:ext cx="294198" cy="254441"/>
+                        </a:xfrm>
+                        <a:prstGeom prst="rect">
+                          <a:avLst/>
+                        </a:prstGeom>
+                        <a:noFill/>
+                        <a:ln w="9525" cap="flat" cmpd="sng" algn="ctr">
+                          <a:solidFill>
+                            <a:srgbClr val="FF0000"/>
+                          </a:solidFill>
+                          <a:prstDash val="solid"/>
+                          <a:round/>
+                          <a:headEnd type="none" w="med" len="med"/>
+                          <a:tailEnd type="none" w="med" len="med"/>
+                        </a:ln>
+                      </wps:spPr>
+                      <wps:style>
+                        <a:lnRef idx="0">
+                          <a:scrgbClr r="0" g="0" b="0"/>
+                        </a:lnRef>
+                        <a:fillRef idx="0">
+                          <a:scrgbClr r="0" g="0" b="0"/>
+                        </a:fillRef>
+                        <a:effectRef idx="0">
+                          <a:scrgbClr r="0" g="0" b="0"/>
+                        </a:effectRef>
+                        <a:fontRef idx="minor">
+                          <a:schemeClr val="accent2"/>
+                        </a:fontRef>
+                      </wps:style>
+                      <wps:bodyPr rot="0" spcFirstLastPara="0" vertOverflow="overflow" horzOverflow="overflow" vert="horz" wrap="square" lIns="91440" tIns="45720" rIns="91440" bIns="45720" numCol="1" spcCol="0" rtlCol="0" fromWordArt="0" anchor="ctr" anchorCtr="0" forceAA="0" compatLnSpc="1">
+                        <a:prstTxWarp prst="textNoShape">
+                          <a:avLst/>
+                        </a:prstTxWarp>
+                        <a:noAutofit/>
+                      </wps:bodyPr>
+                    </wps:wsp>
+                  </a:graphicData>
+                </a:graphic>
+                <wp14:sizeRelH relativeFrom="margin">
+                  <wp14:pctWidth>0</wp14:pctWidth>
+                </wp14:sizeRelH>
+              </wp:anchor>
+            </w:drawing>
+          </mc:Choice>
+          <mc:Fallback>
+            <w:pict>
+              <v:rect w14:anchorId="4A67C48C" id="Rectangle 23" o:spid="_x0000_s1026" style="position:absolute;margin-left:178.5pt;margin-top:303.1pt;width:23.15pt;height:20.05pt;z-index:251694080;visibility:visible;mso-wrap-style:square;mso-width-percent:0;mso-wrap-distance-left:9pt;mso-wrap-distance-top:0;mso-wrap-distance-right:9pt;mso-wrap-distance-bottom:0;mso-position-horizontal:absolute;mso-position-horizontal-relative:text;mso-position-vertical:absolute;mso-position-vertical-relative:text;mso-width-percent:0;mso-width-relative:margin;v-text-anchor:middle" o:gfxdata="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" filled="f" strokecolor="red">
+                <v:stroke joinstyle="round"/>
+              </v:rect>
+            </w:pict>
+          </mc:Fallback>
+        </mc:AlternateContent>
+      </w:r>
+      <w:r>
+        <w:rPr>
+          <w:rFonts w:ascii="TH SarabunPSK" w:hAnsi="TH SarabunPSK" w:cs="TH SarabunPSK"/>
+          <w:b/>
+          <w:bCs/>
+          <w:noProof/>
+          <w:sz w:val="36"/>
+          <w:szCs w:val="44"/>
+          <w:lang w:val="th-TH"/>
+        </w:rPr>
+        <mc:AlternateContent>
+          <mc:Choice Requires="wps">
+            <w:drawing>
+              <wp:anchor distT="0" distB="0" distL="114300" distR="114300" simplePos="0" relativeHeight="251692032" behindDoc="0" locked="0" layoutInCell="1" allowOverlap="1" wp14:anchorId="56DC924F" wp14:editId="57E33546">
+                <wp:simplePos x="0" y="0"/>
+                <wp:positionH relativeFrom="column">
+                  <wp:posOffset>3046620</wp:posOffset>
+                </wp:positionH>
+                <wp:positionV relativeFrom="paragraph">
+                  <wp:posOffset>4238376</wp:posOffset>
+                </wp:positionV>
+                <wp:extent cx="294198" cy="254441"/>
+                <wp:effectExtent l="0" t="0" r="10795" b="12700"/>
+                <wp:wrapNone/>
+                <wp:docPr id="22" name="Rectangle 22"/>
+                <wp:cNvGraphicFramePr/>
+                <a:graphic xmlns:a="http://schemas.openxmlformats.org/drawingml/2006/main">
+                  <a:graphicData uri="http://schemas.microsoft.com/office/word/2010/wordprocessingShape">
+                    <wps:wsp>
+                      <wps:cNvSpPr/>
+                      <wps:spPr>
+                        <a:xfrm>
+                          <a:off x="0" y="0"/>
+                          <a:ext cx="294198" cy="254441"/>
+                        </a:xfrm>
+                        <a:prstGeom prst="rect">
+                          <a:avLst/>
+                        </a:prstGeom>
+                        <a:noFill/>
+                        <a:ln w="9525" cap="flat" cmpd="sng" algn="ctr">
+                          <a:solidFill>
+                            <a:srgbClr val="FF0000"/>
+                          </a:solidFill>
+                          <a:prstDash val="solid"/>
+                          <a:round/>
+                          <a:headEnd type="none" w="med" len="med"/>
+                          <a:tailEnd type="none" w="med" len="med"/>
+                        </a:ln>
+                      </wps:spPr>
+                      <wps:style>
+                        <a:lnRef idx="0">
+                          <a:scrgbClr r="0" g="0" b="0"/>
+                        </a:lnRef>
+                        <a:fillRef idx="0">
+                          <a:scrgbClr r="0" g="0" b="0"/>
+                        </a:fillRef>
+                        <a:effectRef idx="0">
+                          <a:scrgbClr r="0" g="0" b="0"/>
+                        </a:effectRef>
+                        <a:fontRef idx="minor">
+                          <a:schemeClr val="accent2"/>
+                        </a:fontRef>
+                      </wps:style>
+                      <wps:bodyPr rot="0" spcFirstLastPara="0" vertOverflow="overflow" horzOverflow="overflow" vert="horz" wrap="square" lIns="91440" tIns="45720" rIns="91440" bIns="45720" numCol="1" spcCol="0" rtlCol="0" fromWordArt="0" anchor="ctr" anchorCtr="0" forceAA="0" compatLnSpc="1">
+                        <a:prstTxWarp prst="textNoShape">
+                          <a:avLst/>
+                        </a:prstTxWarp>
+                        <a:noAutofit/>
+                      </wps:bodyPr>
+                    </wps:wsp>
+                  </a:graphicData>
+                </a:graphic>
+                <wp14:sizeRelH relativeFrom="margin">
+                  <wp14:pctWidth>0</wp14:pctWidth>
+                </wp14:sizeRelH>
+              </wp:anchor>
+            </w:drawing>
+          </mc:Choice>
+          <mc:Fallback>
+            <w:pict>
+              <v:rect w14:anchorId="7636C389" id="Rectangle 22" o:spid="_x0000_s1026" style="position:absolute;margin-left:239.9pt;margin-top:333.75pt;width:23.15pt;height:20.05pt;z-index:251692032;visibility:visible;mso-wrap-style:square;mso-width-percent:0;mso-wrap-distance-left:9pt;mso-wrap-distance-top:0;mso-wrap-distance-right:9pt;mso-wrap-distance-bottom:0;mso-position-horizontal:absolute;mso-position-horizontal-relative:text;mso-position-vertical:absolute;mso-position-vertical-relative:text;mso-width-percent:0;mso-width-relative:margin;v-text-anchor:middle" o:gfxdata="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" filled="f" strokecolor="red">
+                <v:stroke joinstyle="round"/>
+              </v:rect>
+            </w:pict>
+          </mc:Fallback>
+        </mc:AlternateContent>
+      </w:r>
+      <w:r>
+        <w:rPr>
+          <w:rFonts w:ascii="TH SarabunPSK" w:hAnsi="TH SarabunPSK" w:cs="TH SarabunPSK"/>
+          <w:b/>
+          <w:bCs/>
+          <w:noProof/>
+          <w:sz w:val="36"/>
+          <w:szCs w:val="44"/>
+          <w:lang w:val="th-TH"/>
+        </w:rPr>
+        <mc:AlternateContent>
+          <mc:Choice Requires="wps">
+            <w:drawing>
+              <wp:anchor distT="0" distB="0" distL="114300" distR="114300" simplePos="0" relativeHeight="251689984" behindDoc="0" locked="0" layoutInCell="1" allowOverlap="1" wp14:anchorId="011EDA56" wp14:editId="08F5D589">
+                <wp:simplePos x="0" y="0"/>
+                <wp:positionH relativeFrom="column">
+                  <wp:posOffset>4716200</wp:posOffset>
+                </wp:positionH>
+                <wp:positionV relativeFrom="paragraph">
+                  <wp:posOffset>4413857</wp:posOffset>
+                </wp:positionV>
+                <wp:extent cx="294198" cy="254441"/>
+                <wp:effectExtent l="0" t="0" r="10795" b="12700"/>
+                <wp:wrapNone/>
+                <wp:docPr id="21" name="Rectangle 21"/>
+                <wp:cNvGraphicFramePr/>
+                <a:graphic xmlns:a="http://schemas.openxmlformats.org/drawingml/2006/main">
+                  <a:graphicData uri="http://schemas.microsoft.com/office/word/2010/wordprocessingShape">
+                    <wps:wsp>
+                      <wps:cNvSpPr/>
+                      <wps:spPr>
+                        <a:xfrm>
+                          <a:off x="0" y="0"/>
+                          <a:ext cx="294198" cy="254441"/>
+                        </a:xfrm>
+                        <a:prstGeom prst="rect">
+                          <a:avLst/>
+                        </a:prstGeom>
+                        <a:noFill/>
+                        <a:ln w="9525" cap="flat" cmpd="sng" algn="ctr">
+                          <a:solidFill>
+                            <a:srgbClr val="FF0000"/>
+                          </a:solidFill>
+                          <a:prstDash val="solid"/>
+                          <a:round/>
+                          <a:headEnd type="none" w="med" len="med"/>
+                          <a:tailEnd type="none" w="med" len="med"/>
+                        </a:ln>
+                      </wps:spPr>
+                      <wps:style>
+                        <a:lnRef idx="0">
+                          <a:scrgbClr r="0" g="0" b="0"/>
+                        </a:lnRef>
+                        <a:fillRef idx="0">
+                          <a:scrgbClr r="0" g="0" b="0"/>
+                        </a:fillRef>
+                        <a:effectRef idx="0">
+                          <a:scrgbClr r="0" g="0" b="0"/>
+                        </a:effectRef>
+                        <a:fontRef idx="minor">
+                          <a:schemeClr val="accent2"/>
+                        </a:fontRef>
+                      </wps:style>
+                      <wps:bodyPr rot="0" spcFirstLastPara="0" vertOverflow="overflow" horzOverflow="overflow" vert="horz" wrap="square" lIns="91440" tIns="45720" rIns="91440" bIns="45720" numCol="1" spcCol="0" rtlCol="0" fromWordArt="0" anchor="ctr" anchorCtr="0" forceAA="0" compatLnSpc="1">
+                        <a:prstTxWarp prst="textNoShape">
+                          <a:avLst/>
+                        </a:prstTxWarp>
+                        <a:noAutofit/>
+                      </wps:bodyPr>
+                    </wps:wsp>
+                  </a:graphicData>
+                </a:graphic>
+                <wp14:sizeRelH relativeFrom="margin">
+                  <wp14:pctWidth>0</wp14:pctWidth>
+                </wp14:sizeRelH>
+              </wp:anchor>
+            </w:drawing>
+          </mc:Choice>
+          <mc:Fallback>
+            <w:pict>
+              <v:rect w14:anchorId="54A0167B" id="Rectangle 21" o:spid="_x0000_s1026" style="position:absolute;margin-left:371.35pt;margin-top:347.55pt;width:23.15pt;height:20.05pt;z-index:251689984;visibility:visible;mso-wrap-style:square;mso-width-percent:0;mso-wrap-distance-left:9pt;mso-wrap-distance-top:0;mso-wrap-distance-right:9pt;mso-wrap-distance-bottom:0;mso-position-horizontal:absolute;mso-position-horizontal-relative:text;mso-position-vertical:absolute;mso-position-vertical-relative:text;mso-width-percent:0;mso-width-relative:margin;v-text-anchor:middle" o:gfxdata="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" filled="f" strokecolor="red">
+                <v:stroke joinstyle="round"/>
+              </v:rect>
+            </w:pict>
+          </mc:Fallback>
+        </mc:AlternateContent>
+      </w:r>
+      <w:r>
+        <w:rPr>
+          <w:rFonts w:ascii="TH SarabunPSK" w:hAnsi="TH SarabunPSK" w:cs="TH SarabunPSK"/>
+          <w:b/>
+          <w:bCs/>
+          <w:noProof/>
+          <w:sz w:val="36"/>
+          <w:szCs w:val="44"/>
+          <w:lang w:val="th-TH"/>
+        </w:rPr>
+        <mc:AlternateContent>
+          <mc:Choice Requires="wps">
+            <w:drawing>
+              <wp:anchor distT="0" distB="0" distL="114300" distR="114300" simplePos="0" relativeHeight="251687936" behindDoc="0" locked="0" layoutInCell="1" allowOverlap="1" wp14:anchorId="3F2F617E" wp14:editId="614B163F">
+                <wp:simplePos x="0" y="0"/>
+                <wp:positionH relativeFrom="column">
+                  <wp:posOffset>4715041</wp:posOffset>
+                </wp:positionH>
+                <wp:positionV relativeFrom="paragraph">
+                  <wp:posOffset>2448478</wp:posOffset>
+                </wp:positionV>
+                <wp:extent cx="294198" cy="254441"/>
+                <wp:effectExtent l="0" t="0" r="10795" b="12700"/>
+                <wp:wrapNone/>
+                <wp:docPr id="20" name="Rectangle 20"/>
+                <wp:cNvGraphicFramePr/>
+                <a:graphic xmlns:a="http://schemas.openxmlformats.org/drawingml/2006/main">
+                  <a:graphicData uri="http://schemas.microsoft.com/office/word/2010/wordprocessingShape">
+                    <wps:wsp>
+                      <wps:cNvSpPr/>
+                      <wps:spPr>
+                        <a:xfrm>
+                          <a:off x="0" y="0"/>
+                          <a:ext cx="294198" cy="254441"/>
+                        </a:xfrm>
+                        <a:prstGeom prst="rect">
+                          <a:avLst/>
+                        </a:prstGeom>
+                        <a:noFill/>
+                        <a:ln w="9525" cap="flat" cmpd="sng" algn="ctr">
+                          <a:solidFill>
+                            <a:srgbClr val="FF0000"/>
+                          </a:solidFill>
+                          <a:prstDash val="solid"/>
+                          <a:round/>
+                          <a:headEnd type="none" w="med" len="med"/>
+                          <a:tailEnd type="none" w="med" len="med"/>
+                        </a:ln>
+                      </wps:spPr>
+                      <wps:style>
+                        <a:lnRef idx="0">
+                          <a:scrgbClr r="0" g="0" b="0"/>
+                        </a:lnRef>
+                        <a:fillRef idx="0">
+                          <a:scrgbClr r="0" g="0" b="0"/>
+                        </a:fillRef>
+                        <a:effectRef idx="0">
+                          <a:scrgbClr r="0" g="0" b="0"/>
+                        </a:effectRef>
+                        <a:fontRef idx="minor">
+                          <a:schemeClr val="accent2"/>
+                        </a:fontRef>
+                      </wps:style>
+                      <wps:bodyPr rot="0" spcFirstLastPara="0" vertOverflow="overflow" horzOverflow="overflow" vert="horz" wrap="square" lIns="91440" tIns="45720" rIns="91440" bIns="45720" numCol="1" spcCol="0" rtlCol="0" fromWordArt="0" anchor="ctr" anchorCtr="0" forceAA="0" compatLnSpc="1">
+                        <a:prstTxWarp prst="textNoShape">
+                          <a:avLst/>
+                        </a:prstTxWarp>
+                        <a:noAutofit/>
+                      </wps:bodyPr>
+                    </wps:wsp>
+                  </a:graphicData>
+                </a:graphic>
+                <wp14:sizeRelH relativeFrom="margin">
+                  <wp14:pctWidth>0</wp14:pctWidth>
+                </wp14:sizeRelH>
+              </wp:anchor>
+            </w:drawing>
+          </mc:Choice>
+          <mc:Fallback>
+            <w:pict>
+              <v:rect w14:anchorId="65704545" id="Rectangle 20" o:spid="_x0000_s1026" style="position:absolute;margin-left:371.25pt;margin-top:192.8pt;width:23.15pt;height:20.05pt;z-index:251687936;visibility:visible;mso-wrap-style:square;mso-width-percent:0;mso-wrap-distance-left:9pt;mso-wrap-distance-top:0;mso-wrap-distance-right:9pt;mso-wrap-distance-bottom:0;mso-position-horizontal:absolute;mso-position-horizontal-relative:text;mso-position-vertical:absolute;mso-position-vertical-relative:text;mso-width-percent:0;mso-width-relative:margin;v-text-anchor:middle" o:gfxdata="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" filled="f" strokecolor="red">
+                <v:stroke joinstyle="round"/>
+              </v:rect>
+            </w:pict>
+          </mc:Fallback>
+        </mc:AlternateContent>
+      </w:r>
+      <w:r>
+        <w:rPr>
+          <w:rFonts w:ascii="TH SarabunPSK" w:hAnsi="TH SarabunPSK" w:cs="TH SarabunPSK"/>
+          <w:b/>
+          <w:bCs/>
+          <w:noProof/>
+          <w:sz w:val="36"/>
+          <w:szCs w:val="44"/>
+          <w:lang w:val="th-TH"/>
+        </w:rPr>
+        <mc:AlternateContent>
+          <mc:Choice Requires="wps">
+            <w:drawing>
+              <wp:anchor distT="0" distB="0" distL="114300" distR="114300" simplePos="0" relativeHeight="251685888" behindDoc="0" locked="0" layoutInCell="1" allowOverlap="1" wp14:anchorId="7BA46D4F" wp14:editId="586E5E53">
+                <wp:simplePos x="0" y="0"/>
+                <wp:positionH relativeFrom="column">
+                  <wp:posOffset>3339548</wp:posOffset>
+                </wp:positionH>
+                <wp:positionV relativeFrom="paragraph">
+                  <wp:posOffset>2130508</wp:posOffset>
+                </wp:positionV>
+                <wp:extent cx="492981" cy="254441"/>
+                <wp:effectExtent l="0" t="0" r="21590" b="12700"/>
+                <wp:wrapNone/>
+                <wp:docPr id="19" name="Rectangle 19"/>
+                <wp:cNvGraphicFramePr/>
+                <a:graphic xmlns:a="http://schemas.openxmlformats.org/drawingml/2006/main">
+                  <a:graphicData uri="http://schemas.microsoft.com/office/word/2010/wordprocessingShape">
+                    <wps:wsp>
+                      <wps:cNvSpPr/>
+                      <wps:spPr>
+                        <a:xfrm>
+                          <a:off x="0" y="0"/>
+                          <a:ext cx="492981" cy="254441"/>
+                        </a:xfrm>
+                        <a:prstGeom prst="rect">
+                          <a:avLst/>
+                        </a:prstGeom>
+                        <a:noFill/>
+                        <a:ln w="9525" cap="flat" cmpd="sng" algn="ctr">
+                          <a:solidFill>
+                            <a:srgbClr val="FF0000"/>
+                          </a:solidFill>
+                          <a:prstDash val="solid"/>
+                          <a:round/>
+                          <a:headEnd type="none" w="med" len="med"/>
+                          <a:tailEnd type="none" w="med" len="med"/>
+                        </a:ln>
+                      </wps:spPr>
+                      <wps:style>
+                        <a:lnRef idx="0">
+                          <a:scrgbClr r="0" g="0" b="0"/>
+                        </a:lnRef>
+                        <a:fillRef idx="0">
+                          <a:scrgbClr r="0" g="0" b="0"/>
+                        </a:fillRef>
+                        <a:effectRef idx="0">
+                          <a:scrgbClr r="0" g="0" b="0"/>
+                        </a:effectRef>
+                        <a:fontRef idx="minor">
+                          <a:schemeClr val="accent2"/>
+                        </a:fontRef>
+                      </wps:style>
+                      <wps:bodyPr rot="0" spcFirstLastPara="0" vertOverflow="overflow" horzOverflow="overflow" vert="horz" wrap="square" lIns="91440" tIns="45720" rIns="91440" bIns="45720" numCol="1" spcCol="0" rtlCol="0" fromWordArt="0" anchor="ctr" anchorCtr="0" forceAA="0" compatLnSpc="1">
+                        <a:prstTxWarp prst="textNoShape">
+                          <a:avLst/>
+                        </a:prstTxWarp>
+                        <a:noAutofit/>
+                      </wps:bodyPr>
+                    </wps:wsp>
+                  </a:graphicData>
+                </a:graphic>
+                <wp14:sizeRelH relativeFrom="margin">
+                  <wp14:pctWidth>0</wp14:pctWidth>
+                </wp14:sizeRelH>
+              </wp:anchor>
+            </w:drawing>
+          </mc:Choice>
+          <mc:Fallback>
+            <w:pict>
+              <v:rect w14:anchorId="0057CE73" id="Rectangle 19" o:spid="_x0000_s1026" style="position:absolute;margin-left:262.95pt;margin-top:167.75pt;width:38.8pt;height:20.05pt;z-index:251685888;visibility:visible;mso-wrap-style:square;mso-width-percent:0;mso-wrap-distance-left:9pt;mso-wrap-distance-top:0;mso-wrap-distance-right:9pt;mso-wrap-distance-bottom:0;mso-position-horizontal:absolute;mso-position-horizontal-relative:text;mso-position-vertical:absolute;mso-position-vertical-relative:text;mso-width-percent:0;mso-width-relative:margin;v-text-anchor:middle" o:gfxdata="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" filled="f" strokecolor="red">
+                <v:stroke joinstyle="round"/>
+              </v:rect>
+            </w:pict>
+          </mc:Fallback>
+        </mc:AlternateContent>
+      </w:r>
+      <w:r>
+        <w:rPr>
+          <w:rFonts w:ascii="TH SarabunPSK" w:hAnsi="TH SarabunPSK" w:cs="TH SarabunPSK"/>
+          <w:b/>
+          <w:bCs/>
+          <w:noProof/>
+          <w:sz w:val="36"/>
+          <w:szCs w:val="44"/>
+          <w:lang w:val="th-TH"/>
+        </w:rPr>
+        <mc:AlternateContent>
+          <mc:Choice Requires="wps">
+            <w:drawing>
+              <wp:anchor distT="0" distB="0" distL="114300" distR="114300" simplePos="0" relativeHeight="251683840" behindDoc="0" locked="0" layoutInCell="1" allowOverlap="1" wp14:anchorId="6A520CF9" wp14:editId="63C12C53">
+                <wp:simplePos x="0" y="0"/>
+                <wp:positionH relativeFrom="column">
+                  <wp:posOffset>2267005</wp:posOffset>
+                </wp:positionH>
+                <wp:positionV relativeFrom="paragraph">
+                  <wp:posOffset>1273092</wp:posOffset>
+                </wp:positionV>
+                <wp:extent cx="294198" cy="254441"/>
+                <wp:effectExtent l="0" t="0" r="10795" b="12700"/>
+                <wp:wrapNone/>
+                <wp:docPr id="18" name="Rectangle 18"/>
+                <wp:cNvGraphicFramePr/>
+                <a:graphic xmlns:a="http://schemas.openxmlformats.org/drawingml/2006/main">
+                  <a:graphicData uri="http://schemas.microsoft.com/office/word/2010/wordprocessingShape">
+                    <wps:wsp>
+                      <wps:cNvSpPr/>
+                      <wps:spPr>
+                        <a:xfrm>
+                          <a:off x="0" y="0"/>
+                          <a:ext cx="294198" cy="254441"/>
+                        </a:xfrm>
+                        <a:prstGeom prst="rect">
+                          <a:avLst/>
+                        </a:prstGeom>
+                        <a:noFill/>
+                        <a:ln w="9525" cap="flat" cmpd="sng" algn="ctr">
+                          <a:solidFill>
+                            <a:srgbClr val="FF0000"/>
+                          </a:solidFill>
+                          <a:prstDash val="solid"/>
+                          <a:round/>
+                          <a:headEnd type="none" w="med" len="med"/>
+                          <a:tailEnd type="none" w="med" len="med"/>
+                        </a:ln>
+                      </wps:spPr>
+                      <wps:style>
+                        <a:lnRef idx="0">
+                          <a:scrgbClr r="0" g="0" b="0"/>
+                        </a:lnRef>
+                        <a:fillRef idx="0">
+                          <a:scrgbClr r="0" g="0" b="0"/>
+                        </a:fillRef>
+                        <a:effectRef idx="0">
+                          <a:scrgbClr r="0" g="0" b="0"/>
+                        </a:effectRef>
+                        <a:fontRef idx="minor">
+                          <a:schemeClr val="accent2"/>
+                        </a:fontRef>
+                      </wps:style>
+                      <wps:bodyPr rot="0" spcFirstLastPara="0" vertOverflow="overflow" horzOverflow="overflow" vert="horz" wrap="square" lIns="91440" tIns="45720" rIns="91440" bIns="45720" numCol="1" spcCol="0" rtlCol="0" fromWordArt="0" anchor="ctr" anchorCtr="0" forceAA="0" compatLnSpc="1">
+                        <a:prstTxWarp prst="textNoShape">
+                          <a:avLst/>
+                        </a:prstTxWarp>
+                        <a:noAutofit/>
+                      </wps:bodyPr>
+                    </wps:wsp>
+                  </a:graphicData>
+                </a:graphic>
+                <wp14:sizeRelH relativeFrom="margin">
+                  <wp14:pctWidth>0</wp14:pctWidth>
+                </wp14:sizeRelH>
+              </wp:anchor>
+            </w:drawing>
+          </mc:Choice>
+          <mc:Fallback>
+            <w:pict>
+              <v:rect w14:anchorId="611FEC7D" id="Rectangle 18" o:spid="_x0000_s1026" style="position:absolute;margin-left:178.5pt;margin-top:100.25pt;width:23.15pt;height:20.05pt;z-index:251683840;visibility:visible;mso-wrap-style:square;mso-width-percent:0;mso-wrap-distance-left:9pt;mso-wrap-distance-top:0;mso-wrap-distance-right:9pt;mso-wrap-distance-bottom:0;mso-position-horizontal:absolute;mso-position-horizontal-relative:text;mso-position-vertical:absolute;mso-position-vertical-relative:text;mso-width-percent:0;mso-width-relative:margin;v-text-anchor:middle" o:gfxdata="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" filled="f" strokecolor="red">
+                <v:stroke joinstyle="round"/>
+              </v:rect>
+            </w:pict>
+          </mc:Fallback>
+        </mc:AlternateContent>
+      </w:r>
+      <w:r>
+        <w:rPr>
+          <w:rFonts w:ascii="TH SarabunPSK" w:hAnsi="TH SarabunPSK" w:cs="TH SarabunPSK"/>
+          <w:b/>
+          <w:bCs/>
+          <w:noProof/>
+          <w:sz w:val="36"/>
+          <w:szCs w:val="44"/>
+          <w:lang w:val="th-TH"/>
+        </w:rPr>
+        <mc:AlternateContent>
+          <mc:Choice Requires="wps">
+            <w:drawing>
+              <wp:anchor distT="0" distB="0" distL="114300" distR="114300" simplePos="0" relativeHeight="251681792" behindDoc="0" locked="0" layoutInCell="1" allowOverlap="1" wp14:anchorId="3520BE6E" wp14:editId="7B1D2A5A">
+                <wp:simplePos x="0" y="0"/>
+                <wp:positionH relativeFrom="column">
+                  <wp:posOffset>2449830</wp:posOffset>
+                </wp:positionH>
+                <wp:positionV relativeFrom="paragraph">
+                  <wp:posOffset>1718504</wp:posOffset>
+                </wp:positionV>
+                <wp:extent cx="294198" cy="254441"/>
+                <wp:effectExtent l="0" t="0" r="10795" b="12700"/>
+                <wp:wrapNone/>
+                <wp:docPr id="17" name="Rectangle 17"/>
+                <wp:cNvGraphicFramePr/>
+                <a:graphic xmlns:a="http://schemas.openxmlformats.org/drawingml/2006/main">
+                  <a:graphicData uri="http://schemas.microsoft.com/office/word/2010/wordprocessingShape">
+                    <wps:wsp>
+                      <wps:cNvSpPr/>
+                      <wps:spPr>
+                        <a:xfrm>
+                          <a:off x="0" y="0"/>
+                          <a:ext cx="294198" cy="254441"/>
+                        </a:xfrm>
+                        <a:prstGeom prst="rect">
+                          <a:avLst/>
+                        </a:prstGeom>
+                        <a:noFill/>
+                        <a:ln w="9525" cap="flat" cmpd="sng" algn="ctr">
+                          <a:solidFill>
+                            <a:srgbClr val="FF0000"/>
+                          </a:solidFill>
+                          <a:prstDash val="solid"/>
+                          <a:round/>
+                          <a:headEnd type="none" w="med" len="med"/>
+                          <a:tailEnd type="none" w="med" len="med"/>
+                        </a:ln>
+                      </wps:spPr>
+                      <wps:style>
+                        <a:lnRef idx="0">
+                          <a:scrgbClr r="0" g="0" b="0"/>
+                        </a:lnRef>
+                        <a:fillRef idx="0">
+                          <a:scrgbClr r="0" g="0" b="0"/>
+                        </a:fillRef>
+                        <a:effectRef idx="0">
+                          <a:scrgbClr r="0" g="0" b="0"/>
+                        </a:effectRef>
+                        <a:fontRef idx="minor">
+                          <a:schemeClr val="accent2"/>
+                        </a:fontRef>
+                      </wps:style>
+                      <wps:bodyPr rot="0" spcFirstLastPara="0" vertOverflow="overflow" horzOverflow="overflow" vert="horz" wrap="square" lIns="91440" tIns="45720" rIns="91440" bIns="45720" numCol="1" spcCol="0" rtlCol="0" fromWordArt="0" anchor="ctr" anchorCtr="0" forceAA="0" compatLnSpc="1">
+                        <a:prstTxWarp prst="textNoShape">
+                          <a:avLst/>
+                        </a:prstTxWarp>
+                        <a:noAutofit/>
+                      </wps:bodyPr>
+                    </wps:wsp>
+                  </a:graphicData>
+                </a:graphic>
+                <wp14:sizeRelH relativeFrom="margin">
+                  <wp14:pctWidth>0</wp14:pctWidth>
+                </wp14:sizeRelH>
+              </wp:anchor>
+            </w:drawing>
+          </mc:Choice>
+          <mc:Fallback>
+            <w:pict>
+              <v:rect w14:anchorId="0176E28A" id="Rectangle 17" o:spid="_x0000_s1026" style="position:absolute;margin-left:192.9pt;margin-top:135.3pt;width:23.15pt;height:20.05pt;z-index:251681792;visibility:visible;mso-wrap-style:square;mso-width-percent:0;mso-wrap-distance-left:9pt;mso-wrap-distance-top:0;mso-wrap-distance-right:9pt;mso-wrap-distance-bottom:0;mso-position-horizontal:absolute;mso-position-horizontal-relative:text;mso-position-vertical:absolute;mso-position-vertical-relative:text;mso-width-percent:0;mso-width-relative:margin;v-text-anchor:middle" o:gfxdata="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" filled="f" strokecolor="red">
+                <v:stroke joinstyle="round"/>
+              </v:rect>
+            </w:pict>
+          </mc:Fallback>
+        </mc:AlternateContent>
+      </w:r>
+      <w:r>
+        <w:rPr>
+          <w:rFonts w:ascii="TH SarabunPSK" w:hAnsi="TH SarabunPSK" w:cs="TH SarabunPSK"/>
+          <w:b/>
+          <w:bCs/>
+          <w:noProof/>
+          <w:sz w:val="36"/>
+          <w:szCs w:val="44"/>
+          <w:lang w:val="th-TH"/>
+        </w:rPr>
+        <mc:AlternateContent>
+          <mc:Choice Requires="wps">
+            <w:drawing>
+              <wp:anchor distT="0" distB="0" distL="114300" distR="114300" simplePos="0" relativeHeight="251679744" behindDoc="0" locked="0" layoutInCell="1" allowOverlap="1" wp14:anchorId="4B3EC25D" wp14:editId="5E570272">
+                <wp:simplePos x="0" y="0"/>
+                <wp:positionH relativeFrom="column">
+                  <wp:posOffset>2663963</wp:posOffset>
+                </wp:positionH>
+                <wp:positionV relativeFrom="paragraph">
+                  <wp:posOffset>2258364</wp:posOffset>
+                </wp:positionV>
+                <wp:extent cx="294198" cy="254441"/>
+                <wp:effectExtent l="0" t="0" r="10795" b="12700"/>
+                <wp:wrapNone/>
+                <wp:docPr id="16" name="Rectangle 16"/>
+                <wp:cNvGraphicFramePr/>
+                <a:graphic xmlns:a="http://schemas.openxmlformats.org/drawingml/2006/main">
+                  <a:graphicData uri="http://schemas.microsoft.com/office/word/2010/wordprocessingShape">
+                    <wps:wsp>
+                      <wps:cNvSpPr/>
+                      <wps:spPr>
+                        <a:xfrm>
+                          <a:off x="0" y="0"/>
+                          <a:ext cx="294198" cy="254441"/>
+                        </a:xfrm>
+                        <a:prstGeom prst="rect">
+                          <a:avLst/>
+                        </a:prstGeom>
+                        <a:noFill/>
+                        <a:ln w="9525" cap="flat" cmpd="sng" algn="ctr">
+                          <a:solidFill>
+                            <a:srgbClr val="FF0000"/>
+                          </a:solidFill>
+                          <a:prstDash val="solid"/>
+                          <a:round/>
+                          <a:headEnd type="none" w="med" len="med"/>
+                          <a:tailEnd type="none" w="med" len="med"/>
+                        </a:ln>
+                      </wps:spPr>
+                      <wps:style>
+                        <a:lnRef idx="0">
+                          <a:scrgbClr r="0" g="0" b="0"/>
+                        </a:lnRef>
+                        <a:fillRef idx="0">
+                          <a:scrgbClr r="0" g="0" b="0"/>
+                        </a:fillRef>
+                        <a:effectRef idx="0">
+                          <a:scrgbClr r="0" g="0" b="0"/>
+                        </a:effectRef>
+                        <a:fontRef idx="minor">
+                          <a:schemeClr val="accent2"/>
+                        </a:fontRef>
+                      </wps:style>
+                      <wps:bodyPr rot="0" spcFirstLastPara="0" vertOverflow="overflow" horzOverflow="overflow" vert="horz" wrap="square" lIns="91440" tIns="45720" rIns="91440" bIns="45720" numCol="1" spcCol="0" rtlCol="0" fromWordArt="0" anchor="ctr" anchorCtr="0" forceAA="0" compatLnSpc="1">
+                        <a:prstTxWarp prst="textNoShape">
+                          <a:avLst/>
+                        </a:prstTxWarp>
+                        <a:noAutofit/>
+                      </wps:bodyPr>
+                    </wps:wsp>
+                  </a:graphicData>
+                </a:graphic>
+                <wp14:sizeRelH relativeFrom="margin">
+                  <wp14:pctWidth>0</wp14:pctWidth>
+                </wp14:sizeRelH>
+              </wp:anchor>
+            </w:drawing>
+          </mc:Choice>
+          <mc:Fallback>
+            <w:pict>
+              <v:rect w14:anchorId="4F7CA28C" id="Rectangle 16" o:spid="_x0000_s1026" style="position:absolute;margin-left:209.75pt;margin-top:177.8pt;width:23.15pt;height:20.05pt;z-index:251679744;visibility:visible;mso-wrap-style:square;mso-width-percent:0;mso-wrap-distance-left:9pt;mso-wrap-distance-top:0;mso-wrap-distance-right:9pt;mso-wrap-distance-bottom:0;mso-position-horizontal:absolute;mso-position-horizontal-relative:text;mso-position-vertical:absolute;mso-position-vertical-relative:text;mso-width-percent:0;mso-width-relative:margin;v-text-anchor:middle" o:gfxdata="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" filled="f" strokecolor="red">
+                <v:stroke joinstyle="round"/>
+              </v:rect>
+            </w:pict>
+          </mc:Fallback>
+        </mc:AlternateContent>
+      </w:r>
+      <w:r>
+        <w:rPr>
+          <w:rFonts w:ascii="TH SarabunPSK" w:hAnsi="TH SarabunPSK" w:cs="TH SarabunPSK"/>
+          <w:b/>
+          <w:bCs/>
+          <w:noProof/>
+          <w:sz w:val="36"/>
+          <w:szCs w:val="44"/>
+          <w:lang w:val="th-TH"/>
+        </w:rPr>
+        <mc:AlternateContent>
+          <mc:Choice Requires="wps">
+            <w:drawing>
+              <wp:anchor distT="0" distB="0" distL="114300" distR="114300" simplePos="0" relativeHeight="251677696" behindDoc="0" locked="0" layoutInCell="1" allowOverlap="1" wp14:anchorId="7897639F" wp14:editId="628BB71C">
+                <wp:simplePos x="0" y="0"/>
+                <wp:positionH relativeFrom="column">
+                  <wp:posOffset>1089329</wp:posOffset>
+                </wp:positionH>
+                <wp:positionV relativeFrom="paragraph">
+                  <wp:posOffset>2119270</wp:posOffset>
+                </wp:positionV>
+                <wp:extent cx="1573861" cy="249776"/>
+                <wp:effectExtent l="0" t="0" r="45720" b="74295"/>
+                <wp:wrapNone/>
+                <wp:docPr id="15" name="Straight Arrow Connector 15"/>
+                <wp:cNvGraphicFramePr/>
+                <a:graphic xmlns:a="http://schemas.openxmlformats.org/drawingml/2006/main">
+                  <a:graphicData uri="http://schemas.microsoft.com/office/word/2010/wordprocessingShape">
+                    <wps:wsp>
+                      <wps:cNvCnPr/>
+                      <wps:spPr>
+                        <a:xfrm>
+                          <a:off x="0" y="0"/>
+                          <a:ext cx="1573861" cy="249776"/>
+                        </a:xfrm>
+                        <a:prstGeom prst="straightConnector1">
+                          <a:avLst/>
+                        </a:prstGeom>
+                        <a:ln>
+                          <a:solidFill>
+                            <a:srgbClr val="FF0000"/>
+                          </a:solidFill>
+                          <a:tailEnd type="triangle"/>
+                        </a:ln>
+                      </wps:spPr>
+                      <wps:style>
+                        <a:lnRef idx="1">
+                          <a:schemeClr val="accent1"/>
+                        </a:lnRef>
+                        <a:fillRef idx="0">
+                          <a:schemeClr val="accent1"/>
+                        </a:fillRef>
+                        <a:effectRef idx="0">
+                          <a:schemeClr val="accent1"/>
+                        </a:effectRef>
+                        <a:fontRef idx="minor">
+                          <a:schemeClr val="tx1"/>
+                        </a:fontRef>
+                      </wps:style>
+                      <wps:bodyPr/>
+                    </wps:wsp>
+                  </a:graphicData>
+                </a:graphic>
+                <wp14:sizeRelH relativeFrom="margin">
+                  <wp14:pctWidth>0</wp14:pctWidth>
+                </wp14:sizeRelH>
+                <wp14:sizeRelV relativeFrom="margin">
+                  <wp14:pctHeight>0</wp14:pctHeight>
+                </wp14:sizeRelV>
+              </wp:anchor>
+            </w:drawing>
+          </mc:Choice>
+          <mc:Fallback>
+            <w:pict>
+              <v:shape w14:anchorId="3E78AAE6" id="Straight Arrow Connector 15" o:spid="_x0000_s1026" type="#_x0000_t32" style="position:absolute;margin-left:85.75pt;margin-top:166.85pt;width:123.95pt;height:19.65pt;z-index:251677696;visibility:visible;mso-wrap-style:square;mso-width-percent:0;mso-height-percent:0;mso-wrap-distance-left:9pt;mso-wrap-distance-top:0;mso-wrap-distance-right:9pt;mso-wrap-distance-bottom:0;mso-position-horizontal:absolute;mso-position-horizontal-relative:text;mso-position-vertical:absolute;mso-position-vertical-relative:text;mso-width-percent:0;mso-height-percent:0;mso-width-relative:margin;mso-height-relative:margin" o:gfxdata="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" strokecolor="red" strokeweight=".5pt">
+                <v:stroke endarrow="block" joinstyle="miter"/>
+              </v:shape>
+            </w:pict>
+          </mc:Fallback>
+        </mc:AlternateContent>
+      </w:r>
+      <w:r>
+        <w:rPr>
+          <w:rFonts w:ascii="TH SarabunPSK" w:hAnsi="TH SarabunPSK" w:cs="TH SarabunPSK" w:hint="cs"/>
+          <w:b/>
+          <w:bCs/>
+          <w:noProof/>
+          <w:sz w:val="28"/>
+          <w:szCs w:val="36"/>
+          <w:lang w:val="th-TH"/>
+        </w:rPr>
+        <mc:AlternateContent>
+          <mc:Choice Requires="wps">
+            <w:drawing>
+              <wp:anchor distT="0" distB="0" distL="114300" distR="114300" simplePos="0" relativeHeight="251675648" behindDoc="0" locked="0" layoutInCell="1" allowOverlap="1" wp14:anchorId="0FDD687C" wp14:editId="20C8EDF3">
+                <wp:simplePos x="0" y="0"/>
+                <wp:positionH relativeFrom="column">
+                  <wp:posOffset>111319</wp:posOffset>
+                </wp:positionH>
+                <wp:positionV relativeFrom="paragraph">
+                  <wp:posOffset>1971482</wp:posOffset>
+                </wp:positionV>
+                <wp:extent cx="977762" cy="286247"/>
+                <wp:effectExtent l="0" t="0" r="13335" b="19050"/>
+                <wp:wrapNone/>
+                <wp:docPr id="14" name="Text Box 14"/>
+                <wp:cNvGraphicFramePr/>
+                <a:graphic xmlns:a="http://schemas.openxmlformats.org/drawingml/2006/main">
+                  <a:graphicData uri="http://schemas.microsoft.com/office/word/2010/wordprocessingShape">
+                    <wps:wsp>
+                      <wps:cNvSpPr txBox="1"/>
+                      <wps:spPr>
+                        <a:xfrm>
+                          <a:off x="0" y="0"/>
+                          <a:ext cx="977762" cy="286247"/>
+                        </a:xfrm>
+                        <a:prstGeom prst="rect">
+                          <a:avLst/>
+                        </a:prstGeom>
+                        <a:solidFill>
+                          <a:schemeClr val="lt1"/>
+                        </a:solidFill>
+                        <a:ln w="6350">
+                          <a:solidFill>
+                            <a:prstClr val="black"/>
+                          </a:solidFill>
+                        </a:ln>
+                      </wps:spPr>
+                      <wps:txbx>
+                        <w:txbxContent>
+                          <w:p>
+                            <w:pPr>
+                              <w:rPr>
+                                <w:rFonts w:hint="cs"/>
+                              </w:rPr>
+                            </w:pPr>
+                            <w:r>
+                              <w:t xml:space="preserve">Class </w:t>
+                            </w:r>
+                            <w:r>
+                              <w:t>Enemy</w:t>
+                            </w:r>
+                          </w:p>
+                        </w:txbxContent>
+                      </wps:txbx>
+                      <wps:bodyPr rot="0" spcFirstLastPara="0" vertOverflow="overflow" horzOverflow="overflow" vert="horz" wrap="square" lIns="91440" tIns="45720" rIns="91440" bIns="45720" numCol="1" spcCol="0" rtlCol="0" fromWordArt="0" anchor="t" anchorCtr="0" forceAA="0" compatLnSpc="1">
+                        <a:prstTxWarp prst="textNoShape">
+                          <a:avLst/>
+                        </a:prstTxWarp>
+                        <a:noAutofit/>
+                      </wps:bodyPr>
+                    </wps:wsp>
+                  </a:graphicData>
+                </a:graphic>
+                <wp14:sizeRelH relativeFrom="margin">
+                  <wp14:pctWidth>0</wp14:pctWidth>
+                </wp14:sizeRelH>
+              </wp:anchor>
+            </w:drawing>
+          </mc:Choice>
+          <mc:Fallback>
+            <w:pict>
+              <v:shape w14:anchorId="0FDD687C" id="Text Box 14" o:spid="_x0000_s1028" type="#_x0000_t202" style="position:absolute;margin-left:8.75pt;margin-top:155.25pt;width:77pt;height:22.55pt;z-index:251675648;visibility:visible;mso-wrap-style:square;mso-width-percent:0;mso-wrap-distance-left:9pt;mso-wrap-distance-top:0;mso-wrap-distance-right:9pt;mso-wrap-distance-bottom:0;mso-position-horizontal:absolute;mso-position-horizontal-relative:text;mso-position-vertical:absolute;mso-position-vertical-relative:text;mso-width-percent:0;mso-width-relative:margin;v-text-anchor:top" o:gfxdata="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" fillcolor="white [3201]" strokeweight=".5pt">
+                <v:textbox>
+                  <w:txbxContent>
+                    <w:p>
+                      <w:pPr>
+                        <w:rPr>
+                          <w:rFonts w:hint="cs"/>
+                        </w:rPr>
+                      </w:pPr>
+                      <w:r>
+                        <w:t xml:space="preserve">Class </w:t>
+                      </w:r>
+                      <w:r>
+                        <w:t>Enemy</w:t>
+                      </w:r>
+                    </w:p>
+                  </w:txbxContent>
+                </v:textbox>
+              </v:shape>
+            </w:pict>
+          </mc:Fallback>
+        </mc:AlternateContent>
+      </w:r>
+      <w:r>
+        <w:rPr>
+          <w:rFonts w:ascii="TH SarabunPSK" w:hAnsi="TH SarabunPSK" w:cs="TH SarabunPSK"/>
+          <w:b/>
+          <w:bCs/>
+          <w:noProof/>
+          <w:sz w:val="36"/>
+          <w:szCs w:val="44"/>
+          <w:lang w:val="th-TH"/>
+        </w:rPr>
+        <mc:AlternateContent>
+          <mc:Choice Requires="wps">
+            <w:drawing>
+              <wp:anchor distT="0" distB="0" distL="114300" distR="114300" simplePos="0" relativeHeight="251673600" behindDoc="0" locked="0" layoutInCell="1" allowOverlap="1" wp14:anchorId="22FE0601" wp14:editId="642CA810">
+                <wp:simplePos x="0" y="0"/>
+                <wp:positionH relativeFrom="column">
+                  <wp:posOffset>667910</wp:posOffset>
+                </wp:positionH>
+                <wp:positionV relativeFrom="paragraph">
+                  <wp:posOffset>1033228</wp:posOffset>
+                </wp:positionV>
+                <wp:extent cx="739471" cy="135586"/>
+                <wp:effectExtent l="0" t="57150" r="3810" b="36195"/>
+                <wp:wrapNone/>
+                <wp:docPr id="13" name="Straight Arrow Connector 13"/>
+                <wp:cNvGraphicFramePr/>
+                <a:graphic xmlns:a="http://schemas.openxmlformats.org/drawingml/2006/main">
+                  <a:graphicData uri="http://schemas.microsoft.com/office/word/2010/wordprocessingShape">
+                    <wps:wsp>
+                      <wps:cNvCnPr/>
+                      <wps:spPr>
+                        <a:xfrm flipV="1">
+                          <a:off x="0" y="0"/>
+                          <a:ext cx="739471" cy="135586"/>
+                        </a:xfrm>
+                        <a:prstGeom prst="straightConnector1">
+                          <a:avLst/>
+                        </a:prstGeom>
+                        <a:ln>
+                          <a:solidFill>
+                            <a:srgbClr val="FF0000"/>
+                          </a:solidFill>
+                          <a:tailEnd type="triangle"/>
+                        </a:ln>
+                      </wps:spPr>
+                      <wps:style>
+                        <a:lnRef idx="1">
+                          <a:schemeClr val="accent1"/>
+                        </a:lnRef>
+                        <a:fillRef idx="0">
+                          <a:schemeClr val="accent1"/>
+                        </a:fillRef>
+                        <a:effectRef idx="0">
+                          <a:schemeClr val="accent1"/>
+                        </a:effectRef>
+                        <a:fontRef idx="minor">
+                          <a:schemeClr val="tx1"/>
+                        </a:fontRef>
+                      </wps:style>
+                      <wps:bodyPr/>
+                    </wps:wsp>
+                  </a:graphicData>
+                </a:graphic>
+                <wp14:sizeRelH relativeFrom="margin">
+                  <wp14:pctWidth>0</wp14:pctWidth>
+                </wp14:sizeRelH>
+                <wp14:sizeRelV relativeFrom="margin">
+                  <wp14:pctHeight>0</wp14:pctHeight>
+                </wp14:sizeRelV>
+              </wp:anchor>
+            </w:drawing>
+          </mc:Choice>
+          <mc:Fallback>
+            <w:pict>
+              <v:shape w14:anchorId="2311D6AF" id="Straight Arrow Connector 13" o:spid="_x0000_s1026" type="#_x0000_t32" style="position:absolute;margin-left:52.6pt;margin-top:81.35pt;width:58.25pt;height:10.7pt;flip:y;z-index:251673600;visibility:visible;mso-wrap-style:square;mso-width-percent:0;mso-height-percent:0;mso-wrap-distance-left:9pt;mso-wrap-distance-top:0;mso-wrap-distance-right:9pt;mso-wrap-distance-bottom:0;mso-position-horizontal:absolute;mso-position-horizontal-relative:text;mso-position-vertical:absolute;mso-position-vertical-relative:text;mso-width-percent:0;mso-height-percent:0;mso-width-relative:margin;mso-height-relative:margin" o:gfxdata="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" strokecolor="red" strokeweight=".5pt">
+                <v:stroke endarrow="block" joinstyle="miter"/>
+              </v:shape>
+            </w:pict>
+          </mc:Fallback>
+        </mc:AlternateContent>
+      </w:r>
+      <w:r>
+        <w:rPr>
+          <w:rFonts w:ascii="TH SarabunPSK" w:hAnsi="TH SarabunPSK" w:cs="TH SarabunPSK" w:hint="cs"/>
+          <w:b/>
+          <w:bCs/>
+          <w:noProof/>
+          <w:sz w:val="28"/>
+          <w:szCs w:val="36"/>
+          <w:lang w:val="th-TH"/>
+        </w:rPr>
+        <mc:AlternateContent>
+          <mc:Choice Requires="wps">
+            <w:drawing>
+              <wp:anchor distT="0" distB="0" distL="114300" distR="114300" simplePos="0" relativeHeight="251671552" behindDoc="0" locked="0" layoutInCell="1" allowOverlap="1" wp14:anchorId="6743A08F" wp14:editId="377C125D">
+                <wp:simplePos x="0" y="0"/>
+                <wp:positionH relativeFrom="column">
+                  <wp:posOffset>-206734</wp:posOffset>
+                </wp:positionH>
+                <wp:positionV relativeFrom="paragraph">
+                  <wp:posOffset>1033228</wp:posOffset>
+                </wp:positionV>
+                <wp:extent cx="874644" cy="286247"/>
+                <wp:effectExtent l="0" t="0" r="20955" b="19050"/>
+                <wp:wrapNone/>
+                <wp:docPr id="12" name="Text Box 12"/>
+                <wp:cNvGraphicFramePr/>
+                <a:graphic xmlns:a="http://schemas.openxmlformats.org/drawingml/2006/main">
+                  <a:graphicData uri="http://schemas.microsoft.com/office/word/2010/wordprocessingShape">
+                    <wps:wsp>
+                      <wps:cNvSpPr txBox="1"/>
+                      <wps:spPr>
+                        <a:xfrm>
+                          <a:off x="0" y="0"/>
+                          <a:ext cx="874644" cy="286247"/>
+                        </a:xfrm>
+                        <a:prstGeom prst="rect">
+                          <a:avLst/>
+                        </a:prstGeom>
+                        <a:solidFill>
+                          <a:schemeClr val="lt1"/>
+                        </a:solidFill>
+                        <a:ln w="6350">
+                          <a:solidFill>
+                            <a:prstClr val="black"/>
+                          </a:solidFill>
+                        </a:ln>
+                      </wps:spPr>
+                      <wps:txbx>
+                        <w:txbxContent>
+                          <w:p>
+                            <w:pPr>
+                              <w:rPr>
+                                <w:rFonts w:hint="cs"/>
+                              </w:rPr>
+                            </w:pPr>
+                            <w:r>
+                              <w:t>Class Player</w:t>
+                            </w:r>
+                          </w:p>
+                        </w:txbxContent>
+                      </wps:txbx>
+                      <wps:bodyPr rot="0" spcFirstLastPara="0" vertOverflow="overflow" horzOverflow="overflow" vert="horz" wrap="square" lIns="91440" tIns="45720" rIns="91440" bIns="45720" numCol="1" spcCol="0" rtlCol="0" fromWordArt="0" anchor="t" anchorCtr="0" forceAA="0" compatLnSpc="1">
+                        <a:prstTxWarp prst="textNoShape">
+                          <a:avLst/>
+                        </a:prstTxWarp>
+                        <a:noAutofit/>
+                      </wps:bodyPr>
+                    </wps:wsp>
+                  </a:graphicData>
+                </a:graphic>
+                <wp14:sizeRelH relativeFrom="margin">
+                  <wp14:pctWidth>0</wp14:pctWidth>
+                </wp14:sizeRelH>
+              </wp:anchor>
+            </w:drawing>
+          </mc:Choice>
+          <mc:Fallback>
+            <w:pict>
+              <v:shape w14:anchorId="6743A08F" id="Text Box 12" o:spid="_x0000_s1029" type="#_x0000_t202" style="position:absolute;margin-left:-16.3pt;margin-top:81.35pt;width:68.85pt;height:22.55pt;z-index:251671552;visibility:visible;mso-wrap-style:square;mso-width-percent:0;mso-wrap-distance-left:9pt;mso-wrap-distance-top:0;mso-wrap-distance-right:9pt;mso-wrap-distance-bottom:0;mso-position-horizontal:absolute;mso-position-horizontal-relative:text;mso-position-vertical:absolute;mso-position-vertical-relative:text;mso-width-percent:0;mso-width-relative:margin;v-text-anchor:top" o:gfxdata="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" fillcolor="white [3201]" strokeweight=".5pt">
+                <v:textbox>
+                  <w:txbxContent>
+                    <w:p>
+                      <w:pPr>
+                        <w:rPr>
+                          <w:rFonts w:hint="cs"/>
+                        </w:rPr>
+                      </w:pPr>
+                      <w:r>
+                        <w:t>Class Player</w:t>
+                      </w:r>
+                    </w:p>
+                  </w:txbxContent>
+                </v:textbox>
+              </v:shape>
+            </w:pict>
+          </mc:Fallback>
+        </mc:AlternateContent>
+      </w:r>
+      <w:r>
+        <w:rPr>
+          <w:rFonts w:ascii="TH SarabunPSK" w:hAnsi="TH SarabunPSK" w:cs="TH SarabunPSK"/>
+          <w:b/>
+          <w:bCs/>
+          <w:noProof/>
+          <w:sz w:val="36"/>
+          <w:szCs w:val="44"/>
+          <w:lang w:val="th-TH"/>
+        </w:rPr>
+        <mc:AlternateContent>
+          <mc:Choice Requires="wps">
+            <w:drawing>
+              <wp:anchor distT="0" distB="0" distL="114300" distR="114300" simplePos="0" relativeHeight="251669504" behindDoc="0" locked="0" layoutInCell="1" allowOverlap="1" wp14:anchorId="3D8ECDC3" wp14:editId="60BE20A0">
+                <wp:simplePos x="0" y="0"/>
+                <wp:positionH relativeFrom="column">
+                  <wp:posOffset>1407381</wp:posOffset>
+                </wp:positionH>
+                <wp:positionV relativeFrom="paragraph">
+                  <wp:posOffset>913958</wp:posOffset>
+                </wp:positionV>
+                <wp:extent cx="294198" cy="254441"/>
+                <wp:effectExtent l="0" t="0" r="10795" b="12700"/>
+                <wp:wrapNone/>
+                <wp:docPr id="11" name="Rectangle 11"/>
+                <wp:cNvGraphicFramePr/>
+                <a:graphic xmlns:a="http://schemas.openxmlformats.org/drawingml/2006/main">
+                  <a:graphicData uri="http://schemas.microsoft.com/office/word/2010/wordprocessingShape">
+                    <wps:wsp>
+                      <wps:cNvSpPr/>
+                      <wps:spPr>
+                        <a:xfrm>
+                          <a:off x="0" y="0"/>
+                          <a:ext cx="294198" cy="254441"/>
+                        </a:xfrm>
+                        <a:prstGeom prst="rect">
+                          <a:avLst/>
+                        </a:prstGeom>
+                        <a:noFill/>
+                        <a:ln w="9525" cap="flat" cmpd="sng" algn="ctr">
+                          <a:solidFill>
+                            <a:srgbClr val="FF0000"/>
+                          </a:solidFill>
+                          <a:prstDash val="solid"/>
+                          <a:round/>
+                          <a:headEnd type="none" w="med" len="med"/>
+                          <a:tailEnd type="none" w="med" len="med"/>
+                        </a:ln>
+                      </wps:spPr>
+                      <wps:style>
+                        <a:lnRef idx="0">
+                          <a:scrgbClr r="0" g="0" b="0"/>
+                        </a:lnRef>
+                        <a:fillRef idx="0">
+                          <a:scrgbClr r="0" g="0" b="0"/>
+                        </a:fillRef>
+                        <a:effectRef idx="0">
+                          <a:scrgbClr r="0" g="0" b="0"/>
+                        </a:effectRef>
+                        <a:fontRef idx="minor">
+                          <a:schemeClr val="accent2"/>
+                        </a:fontRef>
+                      </wps:style>
+                      <wps:bodyPr rot="0" spcFirstLastPara="0" vertOverflow="overflow" horzOverflow="overflow" vert="horz" wrap="square" lIns="91440" tIns="45720" rIns="91440" bIns="45720" numCol="1" spcCol="0" rtlCol="0" fromWordArt="0" anchor="ctr" anchorCtr="0" forceAA="0" compatLnSpc="1">
+                        <a:prstTxWarp prst="textNoShape">
+                          <a:avLst/>
+                        </a:prstTxWarp>
+                        <a:noAutofit/>
+                      </wps:bodyPr>
+                    </wps:wsp>
+                  </a:graphicData>
+                </a:graphic>
+                <wp14:sizeRelH relativeFrom="margin">
+                  <wp14:pctWidth>0</wp14:pctWidth>
+                </wp14:sizeRelH>
+              </wp:anchor>
+            </w:drawing>
+          </mc:Choice>
+          <mc:Fallback>
+            <w:pict>
+              <v:rect w14:anchorId="220E5465" id="Rectangle 11" o:spid="_x0000_s1026" style="position:absolute;margin-left:110.8pt;margin-top:71.95pt;width:23.15pt;height:20.05pt;z-index:251669504;visibility:visible;mso-wrap-style:square;mso-width-percent:0;mso-wrap-distance-left:9pt;mso-wrap-distance-top:0;mso-wrap-distance-right:9pt;mso-wrap-distance-bottom:0;mso-position-horizontal:absolute;mso-position-horizontal-relative:text;mso-position-vertical:absolute;mso-position-vertical-relative:text;mso-width-percent:0;mso-width-relative:margin;v-text-anchor:middle" o:gfxdata="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" filled="f" strokecolor="red">
+                <v:stroke joinstyle="round"/>
+              </v:rect>
+            </w:pict>
+          </mc:Fallback>
+        </mc:AlternateContent>
+      </w:r>
+      <w:r>
+        <w:rPr>
+          <w:rFonts w:ascii="TH SarabunPSK" w:hAnsi="TH SarabunPSK" w:cs="TH SarabunPSK"/>
+          <w:b/>
+          <w:bCs/>
+          <w:noProof/>
+          <w:sz w:val="36"/>
+          <w:szCs w:val="44"/>
+          <w:lang w:val="th-TH"/>
+        </w:rPr>
+        <mc:AlternateContent>
+          <mc:Choice Requires="wps">
+            <w:drawing>
+              <wp:anchor distT="0" distB="0" distL="114300" distR="114300" simplePos="0" relativeHeight="251667456" behindDoc="0" locked="0" layoutInCell="1" allowOverlap="1" wp14:anchorId="7AE1C19C" wp14:editId="7F95B4BC">
+                <wp:simplePos x="0" y="0"/>
+                <wp:positionH relativeFrom="column">
+                  <wp:posOffset>2353586</wp:posOffset>
+                </wp:positionH>
+                <wp:positionV relativeFrom="paragraph">
+                  <wp:posOffset>189893</wp:posOffset>
+                </wp:positionV>
+                <wp:extent cx="0" cy="318549"/>
+                <wp:effectExtent l="76200" t="0" r="76200" b="62865"/>
+                <wp:wrapNone/>
+                <wp:docPr id="10" name="Straight Arrow Connector 10"/>
+                <wp:cNvGraphicFramePr/>
+                <a:graphic xmlns:a="http://schemas.openxmlformats.org/drawingml/2006/main">
+                  <a:graphicData uri="http://schemas.microsoft.com/office/word/2010/wordprocessingShape">
+                    <wps:wsp>
+                      <wps:cNvCnPr/>
+                      <wps:spPr>
+                        <a:xfrm>
+                          <a:off x="0" y="0"/>
+                          <a:ext cx="0" cy="318549"/>
+                        </a:xfrm>
+                        <a:prstGeom prst="straightConnector1">
+                          <a:avLst/>
+                        </a:prstGeom>
+                        <a:ln>
+                          <a:solidFill>
+                            <a:srgbClr val="FF0000"/>
+                          </a:solidFill>
+                          <a:tailEnd type="triangle"/>
+                        </a:ln>
+                      </wps:spPr>
+                      <wps:style>
+                        <a:lnRef idx="1">
+                          <a:schemeClr val="accent1"/>
+                        </a:lnRef>
+                        <a:fillRef idx="0">
+                          <a:schemeClr val="accent1"/>
+                        </a:fillRef>
+                        <a:effectRef idx="0">
+                          <a:schemeClr val="accent1"/>
+                        </a:effectRef>
+                        <a:fontRef idx="minor">
+                          <a:schemeClr val="tx1"/>
+                        </a:fontRef>
+                      </wps:style>
+                      <wps:bodyPr/>
+                    </wps:wsp>
+                  </a:graphicData>
+                </a:graphic>
+              </wp:anchor>
+            </w:drawing>
+          </mc:Choice>
+          <mc:Fallback>
+            <w:pict>
+              <v:shape w14:anchorId="48D99C6D" id="Straight Arrow Connector 10" o:spid="_x0000_s1026" type="#_x0000_t32" style="position:absolute;margin-left:185.3pt;margin-top:14.95pt;width:0;height:25.1pt;z-index:251667456;visibility:visible;mso-wrap-style:square;mso-wrap-distance-left:9pt;mso-wrap-distance-top:0;mso-wrap-distance-right:9pt;mso-wrap-distance-bottom:0;mso-position-horizontal:absolute;mso-position-horizontal-relative:text;mso-position-vertical:absolute;mso-position-vertical-relative:text" o:gfxdata="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" strokecolor="red" strokeweight=".5pt">
+                <v:stroke endarrow="block" joinstyle="miter"/>
+              </v:shape>
+            </w:pict>
+          </mc:Fallback>
+        </mc:AlternateContent>
+      </w:r>
+      <w:r>
+        <w:rPr>
+          <w:rFonts w:ascii="TH SarabunPSK" w:hAnsi="TH SarabunPSK" w:cs="TH SarabunPSK"/>
+          <w:b/>
+          <w:bCs/>
+          <w:noProof/>
+          <w:sz w:val="36"/>
+          <w:szCs w:val="44"/>
+          <w:lang w:val="th-TH"/>
+        </w:rPr>
+        <mc:AlternateContent>
+          <mc:Choice Requires="wps">
+            <w:drawing>
+              <wp:anchor distT="0" distB="0" distL="114300" distR="114300" simplePos="0" relativeHeight="251665408" behindDoc="0" locked="0" layoutInCell="1" allowOverlap="1" wp14:anchorId="14EB2316" wp14:editId="1168F313">
+                <wp:simplePos x="0" y="0"/>
+                <wp:positionH relativeFrom="column">
+                  <wp:posOffset>1256306</wp:posOffset>
+                </wp:positionH>
+                <wp:positionV relativeFrom="paragraph">
+                  <wp:posOffset>508442</wp:posOffset>
+                </wp:positionV>
+                <wp:extent cx="4114800" cy="254441"/>
+                <wp:effectExtent l="0" t="0" r="19050" b="12700"/>
+                <wp:wrapNone/>
+                <wp:docPr id="8" name="Rectangle 8"/>
+                <wp:cNvGraphicFramePr/>
+                <a:graphic xmlns:a="http://schemas.openxmlformats.org/drawingml/2006/main">
+                  <a:graphicData uri="http://schemas.microsoft.com/office/word/2010/wordprocessingShape">
+                    <wps:wsp>
+                      <wps:cNvSpPr/>
+                      <wps:spPr>
+                        <a:xfrm>
+                          <a:off x="0" y="0"/>
+                          <a:ext cx="4114800" cy="254441"/>
+                        </a:xfrm>
+                        <a:prstGeom prst="rect">
+                          <a:avLst/>
+                        </a:prstGeom>
+                        <a:noFill/>
+                        <a:ln w="9525" cap="flat" cmpd="sng" algn="ctr">
+                          <a:solidFill>
+                            <a:srgbClr val="FF0000"/>
+                          </a:solidFill>
+                          <a:prstDash val="solid"/>
+                          <a:round/>
+                          <a:headEnd type="none" w="med" len="med"/>
+                          <a:tailEnd type="none" w="med" len="med"/>
+                        </a:ln>
+                      </wps:spPr>
+                      <wps:style>
+                        <a:lnRef idx="0">
+                          <a:scrgbClr r="0" g="0" b="0"/>
+                        </a:lnRef>
+                        <a:fillRef idx="0">
+                          <a:scrgbClr r="0" g="0" b="0"/>
+                        </a:fillRef>
+                        <a:effectRef idx="0">
+                          <a:scrgbClr r="0" g="0" b="0"/>
+                        </a:effectRef>
+                        <a:fontRef idx="minor">
+                          <a:schemeClr val="accent2"/>
+                        </a:fontRef>
+                      </wps:style>
+                      <wps:bodyPr rot="0" spcFirstLastPara="0" vertOverflow="overflow" horzOverflow="overflow" vert="horz" wrap="square" lIns="91440" tIns="45720" rIns="91440" bIns="45720" numCol="1" spcCol="0" rtlCol="0" fromWordArt="0" anchor="ctr" anchorCtr="0" forceAA="0" compatLnSpc="1">
+                        <a:prstTxWarp prst="textNoShape">
+                          <a:avLst/>
+                        </a:prstTxWarp>
+                        <a:noAutofit/>
+                      </wps:bodyPr>
+                    </wps:wsp>
+                  </a:graphicData>
+                </a:graphic>
+              </wp:anchor>
+            </w:drawing>
+          </mc:Choice>
+          <mc:Fallback>
+            <w:pict>
+              <v:rect w14:anchorId="33193FBB" id="Rectangle 8" o:spid="_x0000_s1026" style="position:absolute;margin-left:98.9pt;margin-top:40.05pt;width:324pt;height:20.05pt;z-index:251665408;visibility:visible;mso-wrap-style:square;mso-wrap-distance-left:9pt;mso-wrap-distance-top:0;mso-wrap-distance-right:9pt;mso-wrap-distance-bottom:0;mso-position-horizontal:absolute;mso-position-horizontal-relative:text;mso-position-vertical:absolute;mso-position-vertical-relative:text;v-text-anchor:middle" o:gfxdata="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" filled="f" strokecolor="red">
+                <v:stroke joinstyle="round"/>
+              </v:rect>
+            </w:pict>
+          </mc:Fallback>
+        </mc:AlternateContent>
+      </w:r>
+      <w:r>
+        <w:rPr>
+          <w:rFonts w:ascii="TH SarabunPSK" w:hAnsi="TH SarabunPSK" w:cs="TH SarabunPSK"/>
+          <w:b/>
+          <w:bCs/>
+          <w:sz w:val="36"/>
+          <w:szCs w:val="44"/>
+          <w:cs/>
+        </w:rPr>
+        <w:drawing>
+          <wp:anchor distT="0" distB="0" distL="114300" distR="114300" simplePos="0" relativeHeight="251664384" behindDoc="1" locked="0" layoutInCell="1" allowOverlap="1" wp14:anchorId="43F77AA4" wp14:editId="57A7BA64">
+            <wp:simplePos x="0" y="0"/>
+            <wp:positionH relativeFrom="column">
+              <wp:posOffset>1257300</wp:posOffset>
+            </wp:positionH>
+            <wp:positionV relativeFrom="paragraph">
+              <wp:posOffset>581660</wp:posOffset>
+            </wp:positionV>
+            <wp:extent cx="4114800" cy="4283710"/>
+            <wp:effectExtent l="0" t="0" r="0" b="2540"/>
+            <wp:wrapNone/>
+            <wp:docPr id="7" name="Picture 7"/>
+            <wp:cNvGraphicFramePr>
+              <a:graphicFrameLocks xmlns:a="http://schemas.openxmlformats.org/drawingml/2006/main" noChangeAspect="1"/>
+            </wp:cNvGraphicFramePr>
+            <a:graphic xmlns:a="http://schemas.openxmlformats.org/drawingml/2006/main">
+              <a:graphicData uri="http://schemas.openxmlformats.org/drawingml/2006/picture">
+                <pic:pic xmlns:pic="http://schemas.openxmlformats.org/drawingml/2006/picture">
+                  <pic:nvPicPr>
+                    <pic:cNvPr id="1" name=""/>
+                    <pic:cNvPicPr/>
+                  </pic:nvPicPr>
+                  <pic:blipFill>
+                    <a:blip r:embed="rId10">
+                      <a:extLst>
+                        <a:ext uri="{28A0092B-C50C-407E-A947-70E740481C1C}">
+                          <a14:useLocalDpi xmlns:a14="http://schemas.microsoft.com/office/drawing/2010/main" val="0"/>
+                        </a:ext>
+                      </a:extLst>
+                    </a:blip>
+                    <a:stretch>
+                      <a:fillRect/>
+                    </a:stretch>
+                  </pic:blipFill>
+                  <pic:spPr>
+                    <a:xfrm>
+                      <a:off x="0" y="0"/>
+                      <a:ext cx="4114800" cy="4283710"/>
+                    </a:xfrm>
+                    <a:prstGeom prst="rect">
+                      <a:avLst/>
+                    </a:prstGeom>
+                  </pic:spPr>
+                </pic:pic>
+              </a:graphicData>
+            </a:graphic>
+            <wp14:sizeRelH relativeFrom="margin">
+              <wp14:pctWidth>0</wp14:pctWidth>
+            </wp14:sizeRelH>
+            <wp14:sizeRelV relativeFrom="margin">
+              <wp14:pctHeight>0</wp14:pctHeight>
+            </wp14:sizeRelV>
+          </wp:anchor>
+        </w:drawing>
+      </w:r>
+    </w:p>
+    <w:p>
+      <w:pPr>
+        <w:rPr>
+          <w:rFonts w:ascii="TH SarabunPSK" w:hAnsi="TH SarabunPSK" w:cs="TH SarabunPSK" w:hint="cs"/>
+          <w:sz w:val="36"/>
+          <w:szCs w:val="44"/>
+        </w:rPr>
+      </w:pPr>
+    </w:p>
+    <w:p>
+      <w:pPr>
+        <w:rPr>
+          <w:rFonts w:ascii="TH SarabunPSK" w:hAnsi="TH SarabunPSK" w:cs="TH SarabunPSK" w:hint="cs"/>
+          <w:sz w:val="36"/>
+          <w:szCs w:val="44"/>
+        </w:rPr>
+      </w:pPr>
+    </w:p>
+    <w:p>
+      <w:pPr>
+        <w:rPr>
+          <w:rFonts w:ascii="TH SarabunPSK" w:hAnsi="TH SarabunPSK" w:cs="TH SarabunPSK" w:hint="cs"/>
+          <w:sz w:val="36"/>
+          <w:szCs w:val="44"/>
+        </w:rPr>
+      </w:pPr>
+    </w:p>
+    <w:p>
+      <w:pPr>
+        <w:rPr>
+          <w:rFonts w:ascii="TH SarabunPSK" w:hAnsi="TH SarabunPSK" w:cs="TH SarabunPSK" w:hint="cs"/>
+          <w:sz w:val="36"/>
+          <w:szCs w:val="44"/>
+        </w:rPr>
+      </w:pPr>
+    </w:p>
+    <w:p>
+      <w:pPr>
+        <w:rPr>
+          <w:rFonts w:ascii="TH SarabunPSK" w:hAnsi="TH SarabunPSK" w:cs="TH SarabunPSK" w:hint="cs"/>
+          <w:sz w:val="36"/>
+          <w:szCs w:val="44"/>
+        </w:rPr>
+      </w:pPr>
+    </w:p>
+    <w:p>
+      <w:pPr>
+        <w:rPr>
+          <w:rFonts w:ascii="TH SarabunPSK" w:hAnsi="TH SarabunPSK" w:cs="TH SarabunPSK" w:hint="cs"/>
+          <w:sz w:val="36"/>
+          <w:szCs w:val="44"/>
+        </w:rPr>
+      </w:pPr>
+    </w:p>
+    <w:p>
+      <w:pPr>
+        <w:rPr>
+          <w:rFonts w:ascii="TH SarabunPSK" w:hAnsi="TH SarabunPSK" w:cs="TH SarabunPSK" w:hint="cs"/>
+          <w:b/>
+          <w:bCs/>
+          <w:sz w:val="36"/>
+          <w:szCs w:val="44"/>
+        </w:rPr>
+      </w:pPr>
+    </w:p>
+    <w:p>
+      <w:pPr>
+        <w:rPr>
+          <w:rFonts w:ascii="TH SarabunPSK" w:hAnsi="TH SarabunPSK" w:cs="TH SarabunPSK" w:hint="cs"/>
+          <w:b/>
+          <w:bCs/>
+          <w:sz w:val="36"/>
+          <w:szCs w:val="44"/>
+        </w:rPr>
+      </w:pPr>
+    </w:p>
+    <w:p>
+      <w:pPr>
+        <w:rPr>
+          <w:rFonts w:ascii="TH SarabunPSK" w:hAnsi="TH SarabunPSK" w:cs="TH SarabunPSK" w:hint="cs"/>
+          <w:b/>
+          <w:bCs/>
+          <w:sz w:val="36"/>
+          <w:szCs w:val="44"/>
+        </w:rPr>
+      </w:pPr>
+    </w:p>
+    <w:p>
+      <w:pPr>
+        <w:tabs>
+          <w:tab w:val="left" w:pos="1002"/>
+        </w:tabs>
+        <w:rPr>
+          <w:rFonts w:ascii="TH SarabunPSK" w:hAnsi="TH SarabunPSK" w:cs="TH SarabunPSK"/>
+          <w:sz w:val="36"/>
+          <w:szCs w:val="44"/>
+        </w:rPr>
+      </w:pPr>
+      <w:r>
+        <w:rPr>
+          <w:rFonts w:ascii="TH SarabunPSK" w:hAnsi="TH SarabunPSK" w:cs="TH SarabunPSK"/>
+          <w:sz w:val="36"/>
+          <w:szCs w:val="44"/>
+        </w:rPr>
+        <w:tab/>
+      </w:r>
+    </w:p>
+    <w:p>
+      <w:pPr>
+        <w:tabs>
+          <w:tab w:val="left" w:pos="1002"/>
+        </w:tabs>
+        <w:rPr>
+          <w:rFonts w:ascii="TH SarabunPSK" w:hAnsi="TH SarabunPSK" w:cs="TH SarabunPSK"/>
+          <w:sz w:val="36"/>
+          <w:szCs w:val="44"/>
+        </w:rPr>
+      </w:pPr>
+    </w:p>
+    <w:p>
+      <w:pPr>
+        <w:tabs>
+          <w:tab w:val="left" w:pos="1002"/>
+        </w:tabs>
+        <w:rPr>
+          <w:rFonts w:ascii="TH SarabunPSK" w:hAnsi="TH SarabunPSK" w:cs="TH SarabunPSK"/>
+          <w:sz w:val="36"/>
+          <w:szCs w:val="44"/>
+        </w:rPr>
+      </w:pPr>
+      <w:r>
+        <w:rPr>
+          <w:rFonts w:ascii="TH SarabunPSK" w:hAnsi="TH SarabunPSK" w:cs="TH SarabunPSK"/>
+          <w:noProof/>
+          <w:sz w:val="36"/>
+          <w:szCs w:val="44"/>
+        </w:rPr>
+        <w:lastRenderedPageBreak/>
+        <mc:AlternateContent>
+          <mc:Choice Requires="wps">
+            <w:drawing>
+              <wp:anchor distT="0" distB="0" distL="114300" distR="114300" simplePos="0" relativeHeight="251715584" behindDoc="0" locked="0" layoutInCell="1" allowOverlap="1" wp14:anchorId="62D4444F" wp14:editId="0ED7A248">
+                <wp:simplePos x="0" y="0"/>
+                <wp:positionH relativeFrom="column">
+                  <wp:posOffset>-389614</wp:posOffset>
+                </wp:positionH>
+                <wp:positionV relativeFrom="paragraph">
+                  <wp:posOffset>1184744</wp:posOffset>
+                </wp:positionV>
+                <wp:extent cx="890270" cy="310101"/>
+                <wp:effectExtent l="0" t="0" r="24130" b="13970"/>
+                <wp:wrapNone/>
+                <wp:docPr id="37" name="Text Box 37"/>
+                <wp:cNvGraphicFramePr/>
+                <a:graphic xmlns:a="http://schemas.openxmlformats.org/drawingml/2006/main">
+                  <a:graphicData uri="http://schemas.microsoft.com/office/word/2010/wordprocessingShape">
+                    <wps:wsp>
+                      <wps:cNvSpPr txBox="1"/>
+                      <wps:spPr>
+                        <a:xfrm>
+                          <a:off x="0" y="0"/>
+                          <a:ext cx="890270" cy="310101"/>
+                        </a:xfrm>
+                        <a:prstGeom prst="rect">
+                          <a:avLst/>
+                        </a:prstGeom>
+                        <a:solidFill>
+                          <a:schemeClr val="lt1"/>
+                        </a:solidFill>
+                        <a:ln w="6350">
+                          <a:solidFill>
+                            <a:prstClr val="black"/>
+                          </a:solidFill>
+                        </a:ln>
+                      </wps:spPr>
+                      <wps:txbx>
+                        <w:txbxContent>
+                          <w:p>
+                            <w:r>
+                              <w:t>Class Bomb</w:t>
+                            </w:r>
+                          </w:p>
+                        </w:txbxContent>
+                      </wps:txbx>
+                      <wps:bodyPr rot="0" spcFirstLastPara="0" vertOverflow="overflow" horzOverflow="overflow" vert="horz" wrap="square" lIns="91440" tIns="45720" rIns="91440" bIns="45720" numCol="1" spcCol="0" rtlCol="0" fromWordArt="0" anchor="t" anchorCtr="0" forceAA="0" compatLnSpc="1">
+                        <a:prstTxWarp prst="textNoShape">
+                          <a:avLst/>
+                        </a:prstTxWarp>
+                        <a:noAutofit/>
+                      </wps:bodyPr>
+                    </wps:wsp>
+                  </a:graphicData>
+                </a:graphic>
+                <wp14:sizeRelV relativeFrom="margin">
+                  <wp14:pctHeight>0</wp14:pctHeight>
+                </wp14:sizeRelV>
+              </wp:anchor>
+            </w:drawing>
+          </mc:Choice>
+          <mc:Fallback>
+            <w:pict>
+              <v:shape w14:anchorId="62D4444F" id="Text Box 37" o:spid="_x0000_s1030" type="#_x0000_t202" style="position:absolute;margin-left:-30.7pt;margin-top:93.3pt;width:70.1pt;height:24.4pt;z-index:251715584;visibility:visible;mso-wrap-style:square;mso-height-percent:0;mso-wrap-distance-left:9pt;mso-wrap-distance-top:0;mso-wrap-distance-right:9pt;mso-wrap-distance-bottom:0;mso-position-horizontal:absolute;mso-position-horizontal-relative:text;mso-position-vertical:absolute;mso-position-vertical-relative:text;mso-height-percent:0;mso-height-relative:margin;v-text-anchor:top" o:gfxdata="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" fillcolor="white [3201]" strokeweight=".5pt">
+                <v:textbox>
+                  <w:txbxContent>
+                    <w:p>
+                      <w:r>
+                        <w:t>Class Bomb</w:t>
+                      </w:r>
+                    </w:p>
+                  </w:txbxContent>
+                </v:textbox>
+              </v:shape>
+            </w:pict>
+          </mc:Fallback>
+        </mc:AlternateContent>
+      </w:r>
+      <w:r>
+        <w:rPr>
+          <w:rFonts w:ascii="TH SarabunPSK" w:hAnsi="TH SarabunPSK" w:cs="TH SarabunPSK"/>
+          <w:noProof/>
+          <w:sz w:val="36"/>
+          <w:szCs w:val="44"/>
+        </w:rPr>
+        <mc:AlternateContent>
+          <mc:Choice Requires="wps">
+            <w:drawing>
+              <wp:anchor distT="0" distB="0" distL="114300" distR="114300" simplePos="0" relativeHeight="251716608" behindDoc="0" locked="0" layoutInCell="1" allowOverlap="1" wp14:anchorId="65CA71B5" wp14:editId="5EE95EED">
+                <wp:simplePos x="0" y="0"/>
+                <wp:positionH relativeFrom="column">
+                  <wp:posOffset>500656</wp:posOffset>
+                </wp:positionH>
+                <wp:positionV relativeFrom="paragraph">
+                  <wp:posOffset>1494845</wp:posOffset>
+                </wp:positionV>
+                <wp:extent cx="366036" cy="254414"/>
+                <wp:effectExtent l="0" t="0" r="72390" b="50800"/>
+                <wp:wrapNone/>
+                <wp:docPr id="38" name="Straight Arrow Connector 38"/>
+                <wp:cNvGraphicFramePr/>
+                <a:graphic xmlns:a="http://schemas.openxmlformats.org/drawingml/2006/main">
+                  <a:graphicData uri="http://schemas.microsoft.com/office/word/2010/wordprocessingShape">
+                    <wps:wsp>
+                      <wps:cNvCnPr/>
+                      <wps:spPr>
+                        <a:xfrm>
+                          <a:off x="0" y="0"/>
+                          <a:ext cx="366036" cy="254414"/>
+                        </a:xfrm>
+                        <a:prstGeom prst="straightConnector1">
+                          <a:avLst/>
+                        </a:prstGeom>
+                        <a:ln>
+                          <a:solidFill>
+                            <a:srgbClr val="FF0000"/>
+                          </a:solidFill>
+                          <a:tailEnd type="triangle"/>
+                        </a:ln>
+                      </wps:spPr>
+                      <wps:style>
+                        <a:lnRef idx="1">
+                          <a:schemeClr val="accent1"/>
+                        </a:lnRef>
+                        <a:fillRef idx="0">
+                          <a:schemeClr val="accent1"/>
+                        </a:fillRef>
+                        <a:effectRef idx="0">
+                          <a:schemeClr val="accent1"/>
+                        </a:effectRef>
+                        <a:fontRef idx="minor">
+                          <a:schemeClr val="tx1"/>
+                        </a:fontRef>
+                      </wps:style>
+                      <wps:bodyPr/>
+                    </wps:wsp>
+                  </a:graphicData>
+                </a:graphic>
+              </wp:anchor>
+            </w:drawing>
+          </mc:Choice>
+          <mc:Fallback>
+            <w:pict>
+              <v:shape w14:anchorId="12B7B430" id="Straight Arrow Connector 38" o:spid="_x0000_s1026" type="#_x0000_t32" style="position:absolute;margin-left:39.4pt;margin-top:117.7pt;width:28.8pt;height:20.05pt;z-index:251716608;visibility:visible;mso-wrap-style:square;mso-wrap-distance-left:9pt;mso-wrap-distance-top:0;mso-wrap-distance-right:9pt;mso-wrap-distance-bottom:0;mso-position-horizontal:absolute;mso-position-horizontal-relative:text;mso-position-vertical:absolute;mso-position-vertical-relative:text" o:gfxdata="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" strokecolor="red" strokeweight=".5pt">
+                <v:stroke endarrow="block" joinstyle="miter"/>
+              </v:shape>
+            </w:pict>
+          </mc:Fallback>
+        </mc:AlternateContent>
+      </w:r>
+      <w:r>
+        <w:rPr>
+          <w:rFonts w:ascii="TH SarabunPSK" w:hAnsi="TH SarabunPSK" w:cs="TH SarabunPSK"/>
+          <w:noProof/>
+          <w:sz w:val="36"/>
+          <w:szCs w:val="44"/>
+        </w:rPr>
+        <mc:AlternateContent>
+          <mc:Choice Requires="wps">
+            <w:drawing>
+              <wp:anchor distT="0" distB="0" distL="114300" distR="114300" simplePos="0" relativeHeight="251714560" behindDoc="0" locked="0" layoutInCell="1" allowOverlap="1" wp14:anchorId="24FAEF29" wp14:editId="59701641">
+                <wp:simplePos x="0" y="0"/>
+                <wp:positionH relativeFrom="column">
+                  <wp:posOffset>866692</wp:posOffset>
+                </wp:positionH>
+                <wp:positionV relativeFrom="paragraph">
+                  <wp:posOffset>1542553</wp:posOffset>
+                </wp:positionV>
+                <wp:extent cx="270345" cy="309742"/>
+                <wp:effectExtent l="0" t="0" r="15875" b="14605"/>
+                <wp:wrapNone/>
+                <wp:docPr id="36" name="Rectangle 36"/>
+                <wp:cNvGraphicFramePr/>
+                <a:graphic xmlns:a="http://schemas.openxmlformats.org/drawingml/2006/main">
+                  <a:graphicData uri="http://schemas.microsoft.com/office/word/2010/wordprocessingShape">
+                    <wps:wsp>
+                      <wps:cNvSpPr/>
+                      <wps:spPr>
+                        <a:xfrm>
+                          <a:off x="0" y="0"/>
+                          <a:ext cx="270345" cy="309742"/>
+                        </a:xfrm>
+                        <a:prstGeom prst="rect">
+                          <a:avLst/>
+                        </a:prstGeom>
+                        <a:noFill/>
+                        <a:ln w="9525" cap="flat" cmpd="sng" algn="ctr">
+                          <a:solidFill>
+                            <a:srgbClr val="FF0000"/>
+                          </a:solidFill>
+                          <a:prstDash val="solid"/>
+                          <a:round/>
+                          <a:headEnd type="none" w="med" len="med"/>
+                          <a:tailEnd type="none" w="med" len="med"/>
+                        </a:ln>
+                      </wps:spPr>
+                      <wps:style>
+                        <a:lnRef idx="0">
+                          <a:scrgbClr r="0" g="0" b="0"/>
+                        </a:lnRef>
+                        <a:fillRef idx="0">
+                          <a:scrgbClr r="0" g="0" b="0"/>
+                        </a:fillRef>
+                        <a:effectRef idx="0">
+                          <a:scrgbClr r="0" g="0" b="0"/>
+                        </a:effectRef>
+                        <a:fontRef idx="minor">
+                          <a:schemeClr val="accent2"/>
+                        </a:fontRef>
+                      </wps:style>
+                      <wps:bodyPr rot="0" spcFirstLastPara="0" vertOverflow="overflow" horzOverflow="overflow" vert="horz" wrap="square" lIns="91440" tIns="45720" rIns="91440" bIns="45720" numCol="1" spcCol="0" rtlCol="0" fromWordArt="0" anchor="ctr" anchorCtr="0" forceAA="0" compatLnSpc="1">
+                        <a:prstTxWarp prst="textNoShape">
+                          <a:avLst/>
+                        </a:prstTxWarp>
+                        <a:noAutofit/>
+                      </wps:bodyPr>
+                    </wps:wsp>
+                  </a:graphicData>
+                </a:graphic>
+                <wp14:sizeRelH relativeFrom="margin">
+                  <wp14:pctWidth>0</wp14:pctWidth>
+                </wp14:sizeRelH>
+                <wp14:sizeRelV relativeFrom="margin">
+                  <wp14:pctHeight>0</wp14:pctHeight>
+                </wp14:sizeRelV>
+              </wp:anchor>
+            </w:drawing>
+          </mc:Choice>
+          <mc:Fallback>
+            <w:pict>
+              <v:rect w14:anchorId="6499D65C" id="Rectangle 36" o:spid="_x0000_s1026" style="position:absolute;margin-left:68.25pt;margin-top:121.45pt;width:21.3pt;height:24.4pt;z-index:251714560;visibility:visible;mso-wrap-style:square;mso-width-percent:0;mso-height-percent:0;mso-wrap-distance-left:9pt;mso-wrap-distance-top:0;mso-wrap-distance-right:9pt;mso-wrap-distance-bottom:0;mso-position-horizontal:absolute;mso-position-horizontal-relative:text;mso-position-vertical:absolute;mso-position-vertical-relative:text;mso-width-percent:0;mso-height-percent:0;mso-width-relative:margin;mso-height-relative:margin;v-text-anchor:middle" o:gfxdata="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" filled="f" strokecolor="red">
+                <v:stroke joinstyle="round"/>
+              </v:rect>
+            </w:pict>
+          </mc:Fallback>
+        </mc:AlternateContent>
+      </w:r>
+      <w:r>
+        <w:rPr>
+          <w:rFonts w:ascii="TH SarabunPSK" w:hAnsi="TH SarabunPSK" w:cs="TH SarabunPSK"/>
+          <w:sz w:val="36"/>
+          <w:szCs w:val="44"/>
+        </w:rPr>
+        <w:drawing>
+          <wp:anchor distT="0" distB="0" distL="114300" distR="114300" simplePos="0" relativeHeight="251713536" behindDoc="1" locked="0" layoutInCell="1" allowOverlap="1" wp14:anchorId="6229E866" wp14:editId="44186CAD">
+            <wp:simplePos x="0" y="0"/>
+            <wp:positionH relativeFrom="column">
+              <wp:posOffset>650185</wp:posOffset>
+            </wp:positionH>
+            <wp:positionV relativeFrom="paragraph">
+              <wp:posOffset>548640</wp:posOffset>
+            </wp:positionV>
+            <wp:extent cx="4387348" cy="4551873"/>
+            <wp:effectExtent l="0" t="0" r="0" b="1270"/>
+            <wp:wrapNone/>
+            <wp:docPr id="35" name="Picture 35"/>
+            <wp:cNvGraphicFramePr>
+              <a:graphicFrameLocks xmlns:a="http://schemas.openxmlformats.org/drawingml/2006/main" noChangeAspect="1"/>
+            </wp:cNvGraphicFramePr>
+            <a:graphic xmlns:a="http://schemas.openxmlformats.org/drawingml/2006/main">
+              <a:graphicData uri="http://schemas.openxmlformats.org/drawingml/2006/picture">
+                <pic:pic xmlns:pic="http://schemas.openxmlformats.org/drawingml/2006/picture">
+                  <pic:nvPicPr>
+                    <pic:cNvPr id="1" name=""/>
+                    <pic:cNvPicPr/>
+                  </pic:nvPicPr>
+                  <pic:blipFill>
+                    <a:blip r:embed="rId11">
+                      <a:extLst>
+                        <a:ext uri="{28A0092B-C50C-407E-A947-70E740481C1C}">
+                          <a14:useLocalDpi xmlns:a14="http://schemas.microsoft.com/office/drawing/2010/main" val="0"/>
+                        </a:ext>
+                      </a:extLst>
+                    </a:blip>
+                    <a:stretch>
+                      <a:fillRect/>
+                    </a:stretch>
+                  </pic:blipFill>
+                  <pic:spPr>
+                    <a:xfrm>
+                      <a:off x="0" y="0"/>
+                      <a:ext cx="4387348" cy="4551873"/>
+                    </a:xfrm>
+                    <a:prstGeom prst="rect">
+                      <a:avLst/>
+                    </a:prstGeom>
+                  </pic:spPr>
+                </pic:pic>
+              </a:graphicData>
+            </a:graphic>
+            <wp14:sizeRelH relativeFrom="margin">
+              <wp14:pctWidth>0</wp14:pctWidth>
+            </wp14:sizeRelH>
+            <wp14:sizeRelV relativeFrom="margin">
+              <wp14:pctHeight>0</wp14:pctHeight>
+            </wp14:sizeRelV>
+          </wp:anchor>
+        </w:drawing>
+      </w:r>
+    </w:p>
+    <w:p>
+      <w:pPr>
+        <w:rPr>
+          <w:rFonts w:ascii="TH SarabunPSK" w:hAnsi="TH SarabunPSK" w:cs="TH SarabunPSK"/>
+          <w:sz w:val="36"/>
+          <w:szCs w:val="44"/>
+        </w:rPr>
+      </w:pPr>
+    </w:p>
+    <w:p>
+      <w:pPr>
+        <w:rPr>
+          <w:rFonts w:ascii="TH SarabunPSK" w:hAnsi="TH SarabunPSK" w:cs="TH SarabunPSK"/>
+          <w:sz w:val="36"/>
+          <w:szCs w:val="44"/>
+        </w:rPr>
+      </w:pPr>
+    </w:p>
+    <w:p>
+      <w:pPr>
+        <w:rPr>
+          <w:rFonts w:ascii="TH SarabunPSK" w:hAnsi="TH SarabunPSK" w:cs="TH SarabunPSK"/>
+          <w:sz w:val="36"/>
+          <w:szCs w:val="44"/>
+        </w:rPr>
+      </w:pPr>
+    </w:p>
+    <w:p>
+      <w:pPr>
+        <w:rPr>
+          <w:rFonts w:ascii="TH SarabunPSK" w:hAnsi="TH SarabunPSK" w:cs="TH SarabunPSK"/>
+          <w:sz w:val="36"/>
+          <w:szCs w:val="44"/>
+        </w:rPr>
+      </w:pPr>
+    </w:p>
+    <w:p>
+      <w:pPr>
+        <w:rPr>
+          <w:rFonts w:ascii="TH SarabunPSK" w:hAnsi="TH SarabunPSK" w:cs="TH SarabunPSK"/>
+          <w:sz w:val="36"/>
+          <w:szCs w:val="44"/>
+        </w:rPr>
+      </w:pPr>
+    </w:p>
+    <w:p>
+      <w:pPr>
+        <w:rPr>
+          <w:rFonts w:ascii="TH SarabunPSK" w:hAnsi="TH SarabunPSK" w:cs="TH SarabunPSK"/>
+          <w:sz w:val="36"/>
+          <w:szCs w:val="44"/>
+        </w:rPr>
+      </w:pPr>
+    </w:p>
+    <w:p>
+      <w:pPr>
+        <w:rPr>
+          <w:rFonts w:ascii="TH SarabunPSK" w:hAnsi="TH SarabunPSK" w:cs="TH SarabunPSK"/>
+          <w:sz w:val="36"/>
+          <w:szCs w:val="44"/>
+        </w:rPr>
+      </w:pPr>
+    </w:p>
+    <w:p>
+      <w:pPr>
+        <w:rPr>
+          <w:rFonts w:ascii="TH SarabunPSK" w:hAnsi="TH SarabunPSK" w:cs="TH SarabunPSK"/>
+          <w:sz w:val="36"/>
+          <w:szCs w:val="44"/>
+        </w:rPr>
+      </w:pPr>
+    </w:p>
+    <w:p>
+      <w:pPr>
+        <w:rPr>
+          <w:rFonts w:ascii="TH SarabunPSK" w:hAnsi="TH SarabunPSK" w:cs="TH SarabunPSK"/>
+          <w:sz w:val="36"/>
+          <w:szCs w:val="44"/>
+        </w:rPr>
+      </w:pPr>
+    </w:p>
+    <w:p>
+      <w:pPr>
+        <w:rPr>
+          <w:rFonts w:ascii="TH SarabunPSK" w:hAnsi="TH SarabunPSK" w:cs="TH SarabunPSK"/>
+          <w:sz w:val="36"/>
+          <w:szCs w:val="44"/>
+        </w:rPr>
+      </w:pPr>
+    </w:p>
+    <w:p>
+      <w:pPr>
+        <w:rPr>
+          <w:rFonts w:ascii="TH SarabunPSK" w:hAnsi="TH SarabunPSK" w:cs="TH SarabunPSK"/>
+          <w:sz w:val="36"/>
+          <w:szCs w:val="44"/>
+        </w:rPr>
+      </w:pPr>
+    </w:p>
+    <w:p>
+      <w:pPr>
+        <w:ind w:firstLine="720"/>
+        <w:rPr>
+          <w:rFonts w:ascii="TH SarabunPSK" w:hAnsi="TH SarabunPSK" w:cs="TH SarabunPSK"/>
+          <w:sz w:val="36"/>
+          <w:szCs w:val="44"/>
+        </w:rPr>
+      </w:pPr>
+    </w:p>
+    <w:p>
+      <w:pPr>
+        <w:ind w:firstLine="720"/>
+        <w:rPr>
+          <w:rFonts w:ascii="TH SarabunPSK" w:hAnsi="TH SarabunPSK" w:cs="TH SarabunPSK"/>
+          <w:sz w:val="36"/>
+          <w:szCs w:val="44"/>
+        </w:rPr>
+      </w:pPr>
+    </w:p>
+    <w:p>
+      <w:pPr>
+        <w:ind w:firstLine="720"/>
+        <w:rPr>
+          <w:rFonts w:ascii="TH SarabunPSK" w:hAnsi="TH SarabunPSK" w:cs="TH SarabunPSK"/>
+          <w:sz w:val="36"/>
+          <w:szCs w:val="44"/>
+        </w:rPr>
+      </w:pPr>
+    </w:p>
+    <w:p>
+      <w:pPr>
+        <w:ind w:firstLine="720"/>
+        <w:rPr>
+          <w:rFonts w:ascii="TH SarabunPSK" w:hAnsi="TH SarabunPSK" w:cs="TH SarabunPSK"/>
+          <w:sz w:val="36"/>
+          <w:szCs w:val="44"/>
+        </w:rPr>
+      </w:pPr>
+    </w:p>
+    <w:p>
+      <w:pPr>
+        <w:ind w:firstLine="720"/>
+        <w:rPr>
+          <w:rFonts w:ascii="TH SarabunPSK" w:hAnsi="TH SarabunPSK" w:cs="TH SarabunPSK"/>
+          <w:sz w:val="36"/>
+          <w:szCs w:val="44"/>
+        </w:rPr>
+      </w:pPr>
+    </w:p>
+    <w:p>
+      <w:pPr>
+        <w:ind w:firstLine="720"/>
+        <w:rPr>
+          <w:rFonts w:ascii="TH SarabunPSK" w:hAnsi="TH SarabunPSK" w:cs="TH SarabunPSK"/>
+          <w:sz w:val="36"/>
+          <w:szCs w:val="44"/>
+        </w:rPr>
+      </w:pPr>
+    </w:p>
+    <w:p>
+      <w:pPr>
+        <w:ind w:firstLine="720"/>
+        <w:rPr>
+          <w:rFonts w:ascii="TH SarabunPSK" w:hAnsi="TH SarabunPSK" w:cs="TH SarabunPSK"/>
+          <w:sz w:val="36"/>
+          <w:szCs w:val="44"/>
+        </w:rPr>
+      </w:pPr>
+    </w:p>
+    <w:p>
+      <w:pPr>
+        <w:ind w:firstLine="720"/>
+        <w:jc w:val="center"/>
+        <w:rPr>
+          <w:rFonts w:ascii="TH SarabunPSK" w:hAnsi="TH SarabunPSK" w:cs="TH SarabunPSK"/>
+          <w:b/>
+          <w:bCs/>
+          <w:sz w:val="40"/>
+          <w:szCs w:val="48"/>
+        </w:rPr>
+      </w:pPr>
+      <w:r>
+        <w:rPr>
+          <w:rFonts w:ascii="TH SarabunPSK" w:hAnsi="TH SarabunPSK" w:cs="TH SarabunPSK" w:hint="cs"/>
+          <w:b/>
+          <w:bCs/>
+          <w:sz w:val="40"/>
+          <w:szCs w:val="48"/>
+          <w:cs/>
+        </w:rPr>
+        <w:lastRenderedPageBreak/>
+        <w:t>บทที่ 3 สรุป</w:t>
+      </w:r>
+    </w:p>
+    <w:p>
+      <w:pPr>
+        <w:rPr>
+          <w:rFonts w:ascii="TH SarabunPSK" w:hAnsi="TH SarabunPSK" w:cs="TH SarabunPSK"/>
+          <w:b/>
+          <w:bCs/>
+          <w:sz w:val="28"/>
+          <w:szCs w:val="36"/>
+        </w:rPr>
+      </w:pPr>
+      <w:r>
+        <w:rPr>
+          <w:rFonts w:ascii="TH SarabunPSK" w:hAnsi="TH SarabunPSK" w:cs="TH SarabunPSK" w:hint="cs"/>
+          <w:b/>
+          <w:bCs/>
+          <w:sz w:val="28"/>
+          <w:szCs w:val="36"/>
+          <w:cs/>
+        </w:rPr>
+        <w:t>-ปัญหาที่พบเจอ</w:t>
+      </w:r>
+    </w:p>
+    <w:p>
+      <w:pPr>
+        <w:ind w:firstLine="720"/>
+        <w:rPr>
+          <w:rFonts w:ascii="TH SarabunPSK" w:hAnsi="TH SarabunPSK" w:cs="TH SarabunPSK"/>
+          <w:sz w:val="28"/>
+          <w:szCs w:val="36"/>
+        </w:rPr>
+      </w:pPr>
+      <w:r>
+        <w:rPr>
+          <w:rFonts w:ascii="TH SarabunPSK" w:hAnsi="TH SarabunPSK" w:cs="TH SarabunPSK" w:hint="cs"/>
+          <w:sz w:val="28"/>
+          <w:szCs w:val="36"/>
+          <w:cs/>
+        </w:rPr>
+        <w:t>-ใช้โค้ดจากหลายๆที่มาเป็นแหล่งอ้างอิงได้ยากมาก</w:t>
+      </w:r>
+    </w:p>
+    <w:p>
+      <w:pPr>
+        <w:ind w:firstLine="720"/>
+        <w:rPr>
+          <w:rFonts w:ascii="TH SarabunPSK" w:hAnsi="TH SarabunPSK" w:cs="TH SarabunPSK"/>
+          <w:sz w:val="28"/>
+          <w:szCs w:val="36"/>
+        </w:rPr>
+      </w:pPr>
+      <w:r>
+        <w:rPr>
+          <w:rFonts w:ascii="TH SarabunPSK" w:hAnsi="TH SarabunPSK" w:cs="TH SarabunPSK" w:hint="cs"/>
+          <w:sz w:val="28"/>
+          <w:szCs w:val="36"/>
+          <w:cs/>
+        </w:rPr>
+        <w:t xml:space="preserve">-ได้มีการตัดส่วนของหน้า </w:t>
+      </w:r>
+      <w:r>
+        <w:rPr>
+          <w:rFonts w:ascii="TH SarabunPSK" w:hAnsi="TH SarabunPSK" w:cs="TH SarabunPSK"/>
+          <w:sz w:val="28"/>
+          <w:szCs w:val="36"/>
+        </w:rPr>
+        <w:t xml:space="preserve">menu, boss, window win </w:t>
+      </w:r>
+      <w:r>
+        <w:rPr>
+          <w:rFonts w:ascii="TH SarabunPSK" w:hAnsi="TH SarabunPSK" w:cs="TH SarabunPSK" w:hint="cs"/>
+          <w:sz w:val="28"/>
+          <w:szCs w:val="36"/>
+          <w:cs/>
+        </w:rPr>
+        <w:t>ออกเพราะทำไม่ทันเวลา</w:t>
+      </w:r>
+    </w:p>
+    <w:p>
+      <w:pPr>
+        <w:ind w:left="720"/>
+        <w:rPr>
+          <w:rFonts w:ascii="TH SarabunPSK" w:hAnsi="TH SarabunPSK" w:cs="TH SarabunPSK"/>
+          <w:sz w:val="28"/>
+          <w:szCs w:val="36"/>
+        </w:rPr>
+      </w:pPr>
+      <w:r>
+        <w:rPr>
+          <w:rFonts w:ascii="TH SarabunPSK" w:hAnsi="TH SarabunPSK" w:cs="TH SarabunPSK" w:hint="cs"/>
+          <w:sz w:val="28"/>
+          <w:szCs w:val="36"/>
+          <w:cs/>
+        </w:rPr>
+        <w:t xml:space="preserve">-ไม่ได้ทำงานตาม </w:t>
+      </w:r>
+      <w:r>
+        <w:rPr>
+          <w:rFonts w:ascii="TH SarabunPSK" w:hAnsi="TH SarabunPSK" w:cs="TH SarabunPSK"/>
+          <w:sz w:val="28"/>
+          <w:szCs w:val="36"/>
+        </w:rPr>
+        <w:t xml:space="preserve">roadmap </w:t>
+      </w:r>
+      <w:r>
+        <w:rPr>
+          <w:rFonts w:ascii="TH SarabunPSK" w:hAnsi="TH SarabunPSK" w:cs="TH SarabunPSK" w:hint="cs"/>
+          <w:sz w:val="28"/>
+          <w:szCs w:val="36"/>
+          <w:cs/>
+        </w:rPr>
+        <w:t xml:space="preserve">เพราะมีการสอบของหลายๆวิชาและงาน </w:t>
+      </w:r>
+      <w:r>
+        <w:rPr>
+          <w:rFonts w:ascii="TH SarabunPSK" w:hAnsi="TH SarabunPSK" w:cs="TH SarabunPSK"/>
+          <w:sz w:val="28"/>
+          <w:szCs w:val="36"/>
+        </w:rPr>
+        <w:t xml:space="preserve">project </w:t>
+      </w:r>
+      <w:r>
+        <w:rPr>
+          <w:rFonts w:ascii="TH SarabunPSK" w:hAnsi="TH SarabunPSK" w:cs="TH SarabunPSK" w:hint="cs"/>
+          <w:sz w:val="28"/>
+          <w:szCs w:val="36"/>
+          <w:cs/>
+        </w:rPr>
+        <w:t>อีกหลายวิชาใช้</w:t>
+      </w:r>
+    </w:p>
+    <w:p>
+      <w:pPr>
+        <w:ind w:left="720"/>
+        <w:rPr>
+          <w:rFonts w:ascii="TH SarabunPSK" w:hAnsi="TH SarabunPSK" w:cs="TH SarabunPSK" w:hint="cs"/>
+          <w:sz w:val="28"/>
+          <w:szCs w:val="36"/>
+        </w:rPr>
+      </w:pPr>
+      <w:r>
+        <w:rPr>
+          <w:rFonts w:ascii="TH SarabunPSK" w:hAnsi="TH SarabunPSK" w:cs="TH SarabunPSK" w:hint="cs"/>
+          <w:sz w:val="28"/>
+          <w:szCs w:val="36"/>
+          <w:cs/>
+        </w:rPr>
+        <w:t xml:space="preserve">  เวลาทำค่อนข้างมาก</w:t>
+      </w:r>
+      <w:r>
+        <w:rPr>
+          <w:rFonts w:ascii="TH SarabunPSK" w:hAnsi="TH SarabunPSK" w:cs="TH SarabunPSK"/>
+          <w:sz w:val="28"/>
+          <w:szCs w:val="36"/>
+        </w:rPr>
+        <w:t xml:space="preserve"> </w:t>
+      </w:r>
     </w:p>
     <w:sectPr>
       <w:pgSz w:w="12240" w:h="15840"/>
@@ -1275,6 +7678,25 @@
     <w:semiHidden/>
     <w:unhideWhenUsed/>
   </w:style>
+  <w:style w:type="table" w:styleId="TableGrid">
+    <w:name w:val="Table Grid"/>
+    <w:basedOn w:val="TableNormal"/>
+    <w:uiPriority w:val="39"/>
+    <w:rsid w:val="00275103"/>
+    <w:pPr>
+      <w:spacing w:after="0" w:line="240" w:lineRule="auto"/>
+    </w:pPr>
+    <w:tblPr>
+      <w:tblBorders>
+        <w:top w:val="single" w:sz="4" w:space="0" w:color="auto"/>
+        <w:left w:val="single" w:sz="4" w:space="0" w:color="auto"/>
+        <w:bottom w:val="single" w:sz="4" w:space="0" w:color="auto"/>
+        <w:right w:val="single" w:sz="4" w:space="0" w:color="auto"/>
+        <w:insideH w:val="single" w:sz="4" w:space="0" w:color="auto"/>
+        <w:insideV w:val="single" w:sz="4" w:space="0" w:color="auto"/>
+      </w:tblBorders>
+    </w:tblPr>
+  </w:style>
 </w:styles>
 </file>
 
